--- a/p0-uni/Rapportdele/Legal use of IMEI number.docx
+++ b/p0-uni/Rapportdele/Legal use of IMEI number.docx
@@ -1,6 +1,6 @@
 
 <file path=word/document.xml><?xml version="1.0" encoding="utf-8"?>
-<w:document xmlns:ve="http://schemas.openxmlformats.org/markup-compatibility/2006" xmlns:o="urn:schemas-microsoft-com:office:office" xmlns:r="http://schemas.openxmlformats.org/officeDocument/2006/relationships" xmlns:m="http://schemas.openxmlformats.org/officeDocument/2006/math" xmlns:v="urn:schemas-microsoft-com:vml" xmlns:wp="http://schemas.openxmlformats.org/drawingml/2006/wordprocessingDrawing" xmlns:w10="urn:schemas-microsoft-com:office:word" xmlns:w="http://schemas.openxmlformats.org/wordprocessingml/2006/main" xmlns:wne="http://schemas.microsoft.com/office/word/2006/wordml">
+<w:document xmlns:wpc="http://schemas.microsoft.com/office/word/2010/wordprocessingCanvas" xmlns:mc="http://schemas.openxmlformats.org/markup-compatibility/2006" xmlns:o="urn:schemas-microsoft-com:office:office" xmlns:r="http://schemas.openxmlformats.org/officeDocument/2006/relationships" xmlns:m="http://schemas.openxmlformats.org/officeDocument/2006/math" xmlns:v="urn:schemas-microsoft-com:vml" xmlns:wp14="http://schemas.microsoft.com/office/word/2010/wordprocessingDrawing" xmlns:wp="http://schemas.openxmlformats.org/drawingml/2006/wordprocessingDrawing" xmlns:w10="urn:schemas-microsoft-com:office:word" xmlns:w="http://schemas.openxmlformats.org/wordprocessingml/2006/main" xmlns:w14="http://schemas.microsoft.com/office/word/2010/wordml" xmlns:wpg="http://schemas.microsoft.com/office/word/2010/wordprocessingGroup" xmlns:wpi="http://schemas.microsoft.com/office/word/2010/wordprocessingInk" xmlns:wne="http://schemas.microsoft.com/office/word/2006/wordml" xmlns:wps="http://schemas.microsoft.com/office/word/2010/wordprocessingShape" mc:Ignorable="w14 wp14">
   <w:body>
     <w:p>
       <w:pPr>
@@ -84,11 +84,88 @@
           <w:szCs w:val="24"/>
           <w:lang w:val="en-US"/>
         </w:rPr>
+        <w:footnoteReference w:id="1"/>
+      </w:r>
+    </w:p>
+    <w:p>
+      <w:pPr>
+        <w:spacing w:line="360" w:lineRule="auto"/>
+        <w:rPr>
+          <w:sz w:val="24"/>
+          <w:szCs w:val="24"/>
+          <w:lang w:val="en-US"/>
+        </w:rPr>
+      </w:pPr>
+      <w:r>
+        <w:rPr>
+          <w:sz w:val="24"/>
+          <w:szCs w:val="24"/>
+          <w:lang w:val="en-US"/>
+        </w:rPr>
+        <w:t xml:space="preserve">When </w:t>
+      </w:r>
+      <w:r>
+        <w:rPr>
+          <w:sz w:val="24"/>
+          <w:szCs w:val="24"/>
+          <w:lang w:val="en-US"/>
+        </w:rPr>
+        <w:t>a carrier gets</w:t>
+      </w:r>
+      <w:r>
+        <w:rPr>
+          <w:sz w:val="24"/>
+          <w:szCs w:val="24"/>
+          <w:lang w:val="en-US"/>
+        </w:rPr>
+        <w:t xml:space="preserve"> the message that a phone has been stolen or lost, they contact CEIR (Central Equipment Identity Register) which will blacklist the device. This will make the phone unusable. </w:t>
+      </w:r>
+      <w:r>
+        <w:rPr>
+          <w:rStyle w:val="Fodnotehenvisning"/>
+          <w:sz w:val="24"/>
+          <w:szCs w:val="24"/>
+          <w:lang w:val="en-US"/>
+        </w:rPr>
         <w:footnoteReference w:id="2"/>
       </w:r>
     </w:p>
     <w:p>
       <w:pPr>
+        <w:pStyle w:val="Overskrift2"/>
+        <w:rPr>
+          <w:lang w:val="en-US"/>
+        </w:rPr>
+      </w:pPr>
+    </w:p>
+    <w:p>
+      <w:pPr>
+        <w:pStyle w:val="Overskrift2"/>
+        <w:rPr>
+          <w:lang w:val="en-US"/>
+        </w:rPr>
+      </w:pPr>
+      <w:r>
+        <w:rPr>
+          <w:lang w:val="en-US"/>
+        </w:rPr>
+        <w:t>What does the user</w:t>
+      </w:r>
+      <w:r>
+        <w:rPr>
+          <w:lang w:val="en-US"/>
+        </w:rPr>
+        <w:t>,</w:t>
+      </w:r>
+      <w:r>
+        <w:rPr>
+          <w:lang w:val="en-US"/>
+        </w:rPr>
+        <w:t xml:space="preserve"> use the IMEI to?</w:t>
+      </w:r>
+    </w:p>
+    <w:p>
+      <w:pPr>
         <w:spacing w:line="360" w:lineRule="auto"/>
         <w:rPr>
           <w:sz w:val="24"/>
@@ -102,23 +179,47 @@
           <w:szCs w:val="24"/>
           <w:lang w:val="en-US"/>
         </w:rPr>
-        <w:t xml:space="preserve">When </w:t>
-      </w:r>
-      <w:r>
-        <w:rPr>
-          <w:sz w:val="24"/>
-          <w:szCs w:val="24"/>
-          <w:lang w:val="en-US"/>
-        </w:rPr>
-        <w:t>a carrier gets</w:t>
-      </w:r>
-      <w:r>
-        <w:rPr>
-          <w:sz w:val="24"/>
-          <w:szCs w:val="24"/>
-          <w:lang w:val="en-US"/>
-        </w:rPr>
-        <w:t xml:space="preserve"> the message that a phone has been stolen or lost, they contact CEIR (Central Equipment Identity Register) which will blacklist the device. This will make the phone unusable. </w:t>
+        <w:t xml:space="preserve">When the user tries to connect to the mobile network, the phone first looks for </w:t>
+      </w:r>
+      <w:r>
+        <w:rPr>
+          <w:sz w:val="24"/>
+          <w:szCs w:val="24"/>
+          <w:lang w:val="en-US"/>
+        </w:rPr>
+        <w:t xml:space="preserve">the </w:t>
+      </w:r>
+      <w:r>
+        <w:rPr>
+          <w:sz w:val="24"/>
+          <w:szCs w:val="24"/>
+          <w:lang w:val="en-US"/>
+        </w:rPr>
+        <w:t xml:space="preserve">operator where the phone has permission to connect. Then the IMEI number is </w:t>
+      </w:r>
+      <w:r>
+        <w:rPr>
+          <w:sz w:val="24"/>
+          <w:szCs w:val="24"/>
+          <w:lang w:val="en-US"/>
+        </w:rPr>
+        <w:t xml:space="preserve">checked in a central register of all usable IMEI number. If the IMEI number has been </w:t>
+      </w:r>
+      <w:r>
+        <w:rPr>
+          <w:sz w:val="24"/>
+          <w:szCs w:val="24"/>
+          <w:lang w:val="en-US"/>
+        </w:rPr>
+        <w:t>reported stolen, the police get</w:t>
+      </w:r>
+      <w:r>
+        <w:rPr>
+          <w:sz w:val="24"/>
+          <w:szCs w:val="24"/>
+          <w:lang w:val="en-US"/>
+        </w:rPr>
+        <w:t xml:space="preserve"> notified with the information of the location and when the phone last was used. And if the phone is blacklisted the phone does not get permission to connect to the network. </w:t>
       </w:r>
       <w:r>
         <w:rPr>
@@ -137,6 +238,8 @@
           <w:lang w:val="en-US"/>
         </w:rPr>
       </w:pPr>
+      <w:bookmarkStart w:id="0" w:name="_GoBack"/>
+      <w:bookmarkEnd w:id="0"/>
     </w:p>
     <w:p>
       <w:pPr>
@@ -149,19 +252,19 @@
         <w:rPr>
           <w:lang w:val="en-US"/>
         </w:rPr>
-        <w:t>What does the user</w:t>
-      </w:r>
-      <w:r>
-        <w:rPr>
-          <w:lang w:val="en-US"/>
-        </w:rPr>
-        <w:t>,</w:t>
-      </w:r>
-      <w:r>
-        <w:rPr>
-          <w:lang w:val="en-US"/>
-        </w:rPr>
-        <w:t xml:space="preserve"> use the IMEI to?</w:t>
+        <w:t xml:space="preserve">What can apps use </w:t>
+      </w:r>
+      <w:r>
+        <w:rPr>
+          <w:lang w:val="en-US"/>
+        </w:rPr>
+        <w:t>IMEI</w:t>
+      </w:r>
+      <w:r>
+        <w:rPr>
+          <w:lang w:val="en-US"/>
+        </w:rPr>
+        <w:t xml:space="preserve"> to?</w:t>
       </w:r>
     </w:p>
     <w:p>
@@ -179,15 +282,95 @@
           <w:szCs w:val="24"/>
           <w:lang w:val="en-US"/>
         </w:rPr>
-        <w:t xml:space="preserve">When the user tries to connect to the mobile network, the phone first looks for operator where the phone has permission to connect. Then the IMEI number is </w:t>
-      </w:r>
-      <w:r>
-        <w:rPr>
-          <w:sz w:val="24"/>
-          <w:szCs w:val="24"/>
-          <w:lang w:val="en-US"/>
-        </w:rPr>
-        <w:t xml:space="preserve">checked in a central register of all usable IMEI number. If the IMEI number has been reported stolen, the police gets notified with the information of the location and when the phone last was used. And if the phone is blacklisted the phone does not get permission to connect to the network. </w:t>
+        <w:t>When an app</w:t>
+      </w:r>
+      <w:r>
+        <w:rPr>
+          <w:sz w:val="24"/>
+          <w:szCs w:val="24"/>
+          <w:lang w:val="en-US"/>
+        </w:rPr>
+        <w:t>lication</w:t>
+      </w:r>
+      <w:r>
+        <w:rPr>
+          <w:sz w:val="24"/>
+          <w:szCs w:val="24"/>
+          <w:lang w:val="en-US"/>
+        </w:rPr>
+        <w:t xml:space="preserve"> is launched </w:t>
+      </w:r>
+      <w:r>
+        <w:rPr>
+          <w:sz w:val="24"/>
+          <w:szCs w:val="24"/>
+          <w:lang w:val="en-US"/>
+        </w:rPr>
+        <w:t xml:space="preserve">it </w:t>
+      </w:r>
+      <w:r>
+        <w:rPr>
+          <w:sz w:val="24"/>
+          <w:szCs w:val="24"/>
+          <w:lang w:val="en-US"/>
+        </w:rPr>
+        <w:t xml:space="preserve">checks the device IMEI number and from that number the phone can see </w:t>
+      </w:r>
+      <w:r>
+        <w:rPr>
+          <w:sz w:val="24"/>
+          <w:szCs w:val="24"/>
+          <w:lang w:val="en-US"/>
+        </w:rPr>
+        <w:t xml:space="preserve">the device brand and model. </w:t>
+      </w:r>
+      <w:r>
+        <w:rPr>
+          <w:sz w:val="24"/>
+          <w:szCs w:val="24"/>
+          <w:lang w:val="en-US"/>
+        </w:rPr>
+        <w:t>The application</w:t>
+      </w:r>
+      <w:r>
+        <w:rPr>
+          <w:sz w:val="24"/>
+          <w:szCs w:val="24"/>
+          <w:lang w:val="en-US"/>
+        </w:rPr>
+        <w:t xml:space="preserve"> can</w:t>
+      </w:r>
+      <w:r>
+        <w:rPr>
+          <w:sz w:val="24"/>
+          <w:szCs w:val="24"/>
+          <w:lang w:val="en-US"/>
+        </w:rPr>
+        <w:t xml:space="preserve"> then compare it with a list of devises that is allowed to run the application. This could be used to </w:t>
+      </w:r>
+      <w:r>
+        <w:rPr>
+          <w:sz w:val="24"/>
+          <w:szCs w:val="24"/>
+          <w:lang w:val="en-US"/>
+        </w:rPr>
+        <w:t>determine if</w:t>
+      </w:r>
+      <w:r>
+        <w:rPr>
+          <w:sz w:val="24"/>
+          <w:szCs w:val="24"/>
+          <w:lang w:val="en-US"/>
+        </w:rPr>
+        <w:t xml:space="preserve"> the phone is fast enough to run the application.</w:t>
+      </w:r>
+      <w:r>
+        <w:rPr>
+          <w:sz w:val="24"/>
+          <w:szCs w:val="24"/>
+          <w:lang w:val="en-US"/>
+        </w:rPr>
+        <w:t xml:space="preserve"> </w:t>
       </w:r>
       <w:r>
         <w:rPr>
@@ -197,155 +380,6 @@
           <w:lang w:val="en-US"/>
         </w:rPr>
         <w:footnoteReference w:id="4"/>
-      </w:r>
-    </w:p>
-    <w:p>
-      <w:pPr>
-        <w:pStyle w:val="Overskrift2"/>
-        <w:rPr>
-          <w:lang w:val="en-US"/>
-        </w:rPr>
-      </w:pPr>
-    </w:p>
-    <w:p>
-      <w:pPr>
-        <w:pStyle w:val="Overskrift2"/>
-        <w:rPr>
-          <w:lang w:val="en-US"/>
-        </w:rPr>
-      </w:pPr>
-      <w:r>
-        <w:rPr>
-          <w:lang w:val="en-US"/>
-        </w:rPr>
-        <w:t xml:space="preserve">What can apps use </w:t>
-      </w:r>
-      <w:r>
-        <w:rPr>
-          <w:lang w:val="en-US"/>
-        </w:rPr>
-        <w:t>IMEI</w:t>
-      </w:r>
-      <w:r>
-        <w:rPr>
-          <w:lang w:val="en-US"/>
-        </w:rPr>
-        <w:t xml:space="preserve"> to?</w:t>
-      </w:r>
-    </w:p>
-    <w:p>
-      <w:pPr>
-        <w:spacing w:line="360" w:lineRule="auto"/>
-        <w:rPr>
-          <w:sz w:val="24"/>
-          <w:szCs w:val="24"/>
-          <w:lang w:val="en-US"/>
-        </w:rPr>
-      </w:pPr>
-      <w:r>
-        <w:rPr>
-          <w:sz w:val="24"/>
-          <w:szCs w:val="24"/>
-          <w:lang w:val="en-US"/>
-        </w:rPr>
-        <w:t>When an app</w:t>
-      </w:r>
-      <w:r>
-        <w:rPr>
-          <w:sz w:val="24"/>
-          <w:szCs w:val="24"/>
-          <w:lang w:val="en-US"/>
-        </w:rPr>
-        <w:t>lication</w:t>
-      </w:r>
-      <w:r>
-        <w:rPr>
-          <w:sz w:val="24"/>
-          <w:szCs w:val="24"/>
-          <w:lang w:val="en-US"/>
-        </w:rPr>
-        <w:t xml:space="preserve"> is launched </w:t>
-      </w:r>
-      <w:r>
-        <w:rPr>
-          <w:sz w:val="24"/>
-          <w:szCs w:val="24"/>
-          <w:lang w:val="en-US"/>
-        </w:rPr>
-        <w:t xml:space="preserve">it </w:t>
-      </w:r>
-      <w:r>
-        <w:rPr>
-          <w:sz w:val="24"/>
-          <w:szCs w:val="24"/>
-          <w:lang w:val="en-US"/>
-        </w:rPr>
-        <w:t xml:space="preserve">checks the device IMEI number and from that number the phone can see </w:t>
-      </w:r>
-      <w:r>
-        <w:rPr>
-          <w:sz w:val="24"/>
-          <w:szCs w:val="24"/>
-          <w:lang w:val="en-US"/>
-        </w:rPr>
-        <w:t xml:space="preserve">the device brand and model. </w:t>
-      </w:r>
-      <w:r>
-        <w:rPr>
-          <w:sz w:val="24"/>
-          <w:szCs w:val="24"/>
-          <w:lang w:val="en-US"/>
-        </w:rPr>
-        <w:t>The application</w:t>
-      </w:r>
-      <w:r>
-        <w:rPr>
-          <w:sz w:val="24"/>
-          <w:szCs w:val="24"/>
-          <w:lang w:val="en-US"/>
-        </w:rPr>
-        <w:t xml:space="preserve"> can</w:t>
-      </w:r>
-      <w:r>
-        <w:rPr>
-          <w:sz w:val="24"/>
-          <w:szCs w:val="24"/>
-          <w:lang w:val="en-US"/>
-        </w:rPr>
-        <w:t xml:space="preserve"> then compare it with a list of devises that is allowed to run the application. This could be used to </w:t>
-      </w:r>
-      <w:r>
-        <w:rPr>
-          <w:sz w:val="24"/>
-          <w:szCs w:val="24"/>
-          <w:lang w:val="en-US"/>
-        </w:rPr>
-        <w:t>determine if</w:t>
-      </w:r>
-      <w:r>
-        <w:rPr>
-          <w:sz w:val="24"/>
-          <w:szCs w:val="24"/>
-          <w:lang w:val="en-US"/>
-        </w:rPr>
-        <w:t xml:space="preserve"> the phone is fast enough to run the application.</w:t>
-      </w:r>
-      <w:r>
-        <w:rPr>
-          <w:sz w:val="24"/>
-          <w:szCs w:val="24"/>
-          <w:lang w:val="en-US"/>
-        </w:rPr>
-        <w:t xml:space="preserve"> </w:t>
-      </w:r>
-      <w:r>
-        <w:rPr>
-          <w:rStyle w:val="Fodnotehenvisning"/>
-          <w:sz w:val="24"/>
-          <w:szCs w:val="24"/>
-          <w:lang w:val="en-US"/>
-        </w:rPr>
-        <w:footnoteReference w:id="5"/>
       </w:r>
     </w:p>
     <w:sectPr>
@@ -359,8 +393,8 @@
 </file>
 
 <file path=word/endnotes.xml><?xml version="1.0" encoding="utf-8"?>
-<w:endnotes xmlns:ve="http://schemas.openxmlformats.org/markup-compatibility/2006" xmlns:o="urn:schemas-microsoft-com:office:office" xmlns:r="http://schemas.openxmlformats.org/officeDocument/2006/relationships" xmlns:m="http://schemas.openxmlformats.org/officeDocument/2006/math" xmlns:v="urn:schemas-microsoft-com:vml" xmlns:wp="http://schemas.openxmlformats.org/drawingml/2006/wordprocessingDrawing" xmlns:w10="urn:schemas-microsoft-com:office:word" xmlns:w="http://schemas.openxmlformats.org/wordprocessingml/2006/main" xmlns:wne="http://schemas.microsoft.com/office/word/2006/wordml">
-  <w:endnote w:type="separator" w:id="0">
+<w:endnotes xmlns:wpc="http://schemas.microsoft.com/office/word/2010/wordprocessingCanvas" xmlns:mc="http://schemas.openxmlformats.org/markup-compatibility/2006" xmlns:o="urn:schemas-microsoft-com:office:office" xmlns:r="http://schemas.openxmlformats.org/officeDocument/2006/relationships" xmlns:m="http://schemas.openxmlformats.org/officeDocument/2006/math" xmlns:v="urn:schemas-microsoft-com:vml" xmlns:wp14="http://schemas.microsoft.com/office/word/2010/wordprocessingDrawing" xmlns:wp="http://schemas.openxmlformats.org/drawingml/2006/wordprocessingDrawing" xmlns:w10="urn:schemas-microsoft-com:office:word" xmlns:w="http://schemas.openxmlformats.org/wordprocessingml/2006/main" xmlns:w14="http://schemas.microsoft.com/office/word/2010/wordml" xmlns:wpg="http://schemas.microsoft.com/office/word/2010/wordprocessingGroup" xmlns:wpi="http://schemas.microsoft.com/office/word/2010/wordprocessingInk" xmlns:wne="http://schemas.microsoft.com/office/word/2006/wordml" xmlns:wps="http://schemas.microsoft.com/office/word/2010/wordprocessingShape" mc:Ignorable="w14 wp14">
+  <w:endnote w:type="separator" w:id="-1">
     <w:p>
       <w:pPr>
         <w:spacing w:after="0" w:line="240" w:lineRule="auto"/>
@@ -370,7 +404,7 @@
       </w:r>
     </w:p>
   </w:endnote>
-  <w:endnote w:type="continuationSeparator" w:id="1">
+  <w:endnote w:type="continuationSeparator" w:id="0">
     <w:p>
       <w:pPr>
         <w:spacing w:after="0" w:line="240" w:lineRule="auto"/>
@@ -384,8 +418,8 @@
 </file>
 
 <file path=word/footnotes.xml><?xml version="1.0" encoding="utf-8"?>
-<w:footnotes xmlns:ve="http://schemas.openxmlformats.org/markup-compatibility/2006" xmlns:o="urn:schemas-microsoft-com:office:office" xmlns:r="http://schemas.openxmlformats.org/officeDocument/2006/relationships" xmlns:m="http://schemas.openxmlformats.org/officeDocument/2006/math" xmlns:v="urn:schemas-microsoft-com:vml" xmlns:wp="http://schemas.openxmlformats.org/drawingml/2006/wordprocessingDrawing" xmlns:w10="urn:schemas-microsoft-com:office:word" xmlns:w="http://schemas.openxmlformats.org/wordprocessingml/2006/main" xmlns:wne="http://schemas.microsoft.com/office/word/2006/wordml">
-  <w:footnote w:type="separator" w:id="0">
+<w:footnotes xmlns:wpc="http://schemas.microsoft.com/office/word/2010/wordprocessingCanvas" xmlns:mc="http://schemas.openxmlformats.org/markup-compatibility/2006" xmlns:o="urn:schemas-microsoft-com:office:office" xmlns:r="http://schemas.openxmlformats.org/officeDocument/2006/relationships" xmlns:m="http://schemas.openxmlformats.org/officeDocument/2006/math" xmlns:v="urn:schemas-microsoft-com:vml" xmlns:wp14="http://schemas.microsoft.com/office/word/2010/wordprocessingDrawing" xmlns:wp="http://schemas.openxmlformats.org/drawingml/2006/wordprocessingDrawing" xmlns:w10="urn:schemas-microsoft-com:office:word" xmlns:w="http://schemas.openxmlformats.org/wordprocessingml/2006/main" xmlns:w14="http://schemas.microsoft.com/office/word/2010/wordml" xmlns:wpg="http://schemas.microsoft.com/office/word/2010/wordprocessingGroup" xmlns:wpi="http://schemas.microsoft.com/office/word/2010/wordprocessingInk" xmlns:wne="http://schemas.microsoft.com/office/word/2006/wordml" xmlns:wps="http://schemas.microsoft.com/office/word/2010/wordprocessingShape" mc:Ignorable="w14 wp14">
+  <w:footnote w:type="separator" w:id="-1">
     <w:p>
       <w:pPr>
         <w:spacing w:after="0" w:line="240" w:lineRule="auto"/>
@@ -395,7 +429,7 @@
       </w:r>
     </w:p>
   </w:footnote>
-  <w:footnote w:type="continuationSeparator" w:id="1">
+  <w:footnote w:type="continuationSeparator" w:id="0">
     <w:p>
       <w:pPr>
         <w:spacing w:after="0" w:line="240" w:lineRule="auto"/>
@@ -405,7 +439,7 @@
       </w:r>
     </w:p>
   </w:footnote>
-  <w:footnote w:id="2">
+  <w:footnote w:id="1">
     <w:p>
       <w:pPr>
         <w:pStyle w:val="Fodnotetekst"/>
@@ -429,7 +463,7 @@
       </w:hyperlink>
     </w:p>
   </w:footnote>
-  <w:footnote w:id="3">
+  <w:footnote w:id="2">
     <w:p>
       <w:pPr>
         <w:pStyle w:val="Fodnotetekst"/>
@@ -453,7 +487,7 @@
       </w:hyperlink>
     </w:p>
   </w:footnote>
-  <w:footnote w:id="4">
+  <w:footnote w:id="3">
     <w:p>
       <w:pPr>
         <w:pStyle w:val="Fodnotetekst"/>
@@ -477,7 +511,7 @@
       </w:hyperlink>
     </w:p>
   </w:footnote>
-  <w:footnote w:id="5">
+  <w:footnote w:id="4">
     <w:p>
       <w:pPr>
         <w:pStyle w:val="Fodnotetekst"/>
@@ -505,7 +539,7 @@
 </file>
 
 <file path=word/styles.xml><?xml version="1.0" encoding="utf-8"?>
-<w:styles xmlns:r="http://schemas.openxmlformats.org/officeDocument/2006/relationships" xmlns:w="http://schemas.openxmlformats.org/wordprocessingml/2006/main">
+<w:styles xmlns:mc="http://schemas.openxmlformats.org/markup-compatibility/2006" xmlns:r="http://schemas.openxmlformats.org/officeDocument/2006/relationships" xmlns:w="http://schemas.openxmlformats.org/wordprocessingml/2006/main" xmlns:w14="http://schemas.microsoft.com/office/word/2010/wordml" mc:Ignorable="w14">
   <w:docDefaults>
     <w:rPrDefault>
       <w:rPr>
@@ -723,7 +757,6 @@
     <w:uiPriority w:val="99"/>
     <w:semiHidden/>
     <w:unhideWhenUsed/>
-    <w:qFormat/>
     <w:tblPr>
       <w:tblInd w:w="0" w:type="dxa"/>
       <w:tblCellMar>
@@ -829,6 +862,196 @@
       <w:sz w:val="26"/>
       <w:szCs w:val="26"/>
     </w:rPr>
+  </w:style>
+</w:styles>
+</file>
+
+<file path=word/stylesWithEffects.xml><?xml version="1.0" encoding="utf-8"?>
+<w:styles xmlns:wpc="http://schemas.microsoft.com/office/word/2010/wordprocessingCanvas" xmlns:mc="http://schemas.openxmlformats.org/markup-compatibility/2006" xmlns:o="urn:schemas-microsoft-com:office:office" xmlns:r="http://schemas.openxmlformats.org/officeDocument/2006/relationships" xmlns:m="http://schemas.openxmlformats.org/officeDocument/2006/math" xmlns:v="urn:schemas-microsoft-com:vml" xmlns:wp14="http://schemas.microsoft.com/office/word/2010/wordprocessingDrawing" xmlns:wp="http://schemas.openxmlformats.org/drawingml/2006/wordprocessingDrawing" xmlns:w10="urn:schemas-microsoft-com:office:word" xmlns:w="http://schemas.openxmlformats.org/wordprocessingml/2006/main" xmlns:w14="http://schemas.microsoft.com/office/word/2010/wordml" xmlns:wpg="http://schemas.microsoft.com/office/word/2010/wordprocessingGroup" xmlns:wpi="http://schemas.microsoft.com/office/word/2010/wordprocessingInk" xmlns:wne="http://schemas.microsoft.com/office/word/2006/wordml" xmlns:wps="http://schemas.microsoft.com/office/word/2010/wordprocessingShape" mc:Ignorable="w14 wp14">
+  <w:docDefaults>
+    <w:rPrDefault>
+      <w:rPr>
+        <w:rFonts w:asciiTheme="minorHAnsi" w:eastAsiaTheme="minorEastAsia" w:hAnsiTheme="minorHAnsi" w:cstheme="minorBidi"/>
+        <w:sz w:val="22"/>
+        <w:szCs w:val="22"/>
+        <w:lang w:val="da-DK" w:eastAsia="da-DK" w:bidi="ar-SA"/>
+      </w:rPr>
+    </w:rPrDefault>
+    <w:pPrDefault>
+      <w:pPr>
+        <w:spacing w:after="200" w:line="276" w:lineRule="auto"/>
+      </w:pPr>
+    </w:pPrDefault>
+  </w:docDefaults>
+  <w:latentStyles w:defLockedState="0" w:defUIPriority="99" w:defSemiHidden="1" w:defUnhideWhenUsed="1" w:defQFormat="0" w:count="267">
+    <w:lsdException w:name="Normal" w:semiHidden="0" w:uiPriority="0" w:unhideWhenUsed="0" w:qFormat="1"/>
+    <w:lsdException w:name="heading 1" w:semiHidden="0" w:uiPriority="9" w:unhideWhenUsed="0" w:qFormat="1"/>
+    <w:lsdException w:name="heading 2" w:uiPriority="9" w:qFormat="1"/>
+    <w:lsdException w:name="heading 3" w:uiPriority="9" w:qFormat="1"/>
+    <w:lsdException w:name="heading 4" w:uiPriority="9" w:qFormat="1"/>
+    <w:lsdException w:name="heading 5" w:uiPriority="9" w:qFormat="1"/>
+    <w:lsdException w:name="heading 6" w:uiPriority="9" w:qFormat="1"/>
+    <w:lsdException w:name="heading 7" w:uiPriority="9" w:qFormat="1"/>
+    <w:lsdException w:name="heading 8" w:uiPriority="9" w:qFormat="1"/>
+    <w:lsdException w:name="heading 9" w:uiPriority="9" w:qFormat="1"/>
+    <w:lsdException w:name="toc 1" w:uiPriority="39"/>
+    <w:lsdException w:name="toc 2" w:uiPriority="39"/>
+    <w:lsdException w:name="toc 3" w:uiPriority="39"/>
+    <w:lsdException w:name="toc 4" w:uiPriority="39"/>
+    <w:lsdException w:name="toc 5" w:uiPriority="39"/>
+    <w:lsdException w:name="toc 6" w:uiPriority="39"/>
+    <w:lsdException w:name="toc 7" w:uiPriority="39"/>
+    <w:lsdException w:name="toc 8" w:uiPriority="39"/>
+    <w:lsdException w:name="toc 9" w:uiPriority="39"/>
+    <w:lsdException w:name="caption" w:uiPriority="35" w:qFormat="1"/>
+    <w:lsdException w:name="Title" w:semiHidden="0" w:uiPriority="10" w:unhideWhenUsed="0" w:qFormat="1"/>
+    <w:lsdException w:name="Default Paragraph Font" w:uiPriority="1"/>
+    <w:lsdException w:name="Subtitle" w:semiHidden="0" w:uiPriority="11" w:unhideWhenUsed="0" w:qFormat="1"/>
+    <w:lsdException w:name="Strong" w:semiHidden="0" w:uiPriority="22" w:unhideWhenUsed="0" w:qFormat="1"/>
+    <w:lsdException w:name="Emphasis" w:semiHidden="0" w:uiPriority="20" w:unhideWhenUsed="0" w:qFormat="1"/>
+    <w:lsdException w:name="Table Grid" w:semiHidden="0" w:uiPriority="59" w:unhideWhenUsed="0"/>
+    <w:lsdException w:name="Placeholder Text" w:unhideWhenUsed="0"/>
+    <w:lsdException w:name="No Spacing" w:semiHidden="0" w:uiPriority="1" w:unhideWhenUsed="0" w:qFormat="1"/>
+    <w:lsdException w:name="Light Shading" w:semiHidden="0" w:uiPriority="60" w:unhideWhenUsed="0"/>
+    <w:lsdException w:name="Light List" w:semiHidden="0" w:uiPriority="61" w:unhideWhenUsed="0"/>
+    <w:lsdException w:name="Light Grid" w:semiHidden="0" w:uiPriority="62" w:unhideWhenUsed="0"/>
+    <w:lsdException w:name="Medium Shading 1" w:semiHidden="0" w:uiPriority="63" w:unhideWhenUsed="0"/>
+    <w:lsdException w:name="Medium Shading 2" w:semiHidden="0" w:uiPriority="64" w:unhideWhenUsed="0"/>
+    <w:lsdException w:name="Medium List 1" w:semiHidden="0" w:uiPriority="65" w:unhideWhenUsed="0"/>
+    <w:lsdException w:name="Medium List 2" w:semiHidden="0" w:uiPriority="66" w:unhideWhenUsed="0"/>
+    <w:lsdException w:name="Medium Grid 1" w:semiHidden="0" w:uiPriority="67" w:unhideWhenUsed="0"/>
+    <w:lsdException w:name="Medium Grid 2" w:semiHidden="0" w:uiPriority="68" w:unhideWhenUsed="0"/>
+    <w:lsdException w:name="Medium Grid 3" w:semiHidden="0" w:uiPriority="69" w:unhideWhenUsed="0"/>
+    <w:lsdException w:name="Dark List" w:semiHidden="0" w:uiPriority="70" w:unhideWhenUsed="0"/>
+    <w:lsdException w:name="Colorful Shading" w:semiHidden="0" w:uiPriority="71" w:unhideWhenUsed="0"/>
+    <w:lsdException w:name="Colorful List" w:semiHidden="0" w:uiPriority="72" w:unhideWhenUsed="0"/>
+    <w:lsdException w:name="Colorful Grid" w:semiHidden="0" w:uiPriority="73" w:unhideWhenUsed="0"/>
+    <w:lsdException w:name="Light Shading Accent 1" w:semiHidden="0" w:uiPriority="60" w:unhideWhenUsed="0"/>
+    <w:lsdException w:name="Light List Accent 1" w:semiHidden="0" w:uiPriority="61" w:unhideWhenUsed="0"/>
+    <w:lsdException w:name="Light Grid Accent 1" w:semiHidden="0" w:uiPriority="62" w:unhideWhenUsed="0"/>
+    <w:lsdException w:name="Medium Shading 1 Accent 1" w:semiHidden="0" w:uiPriority="63" w:unhideWhenUsed="0"/>
+    <w:lsdException w:name="Medium Shading 2 Accent 1" w:semiHidden="0" w:uiPriority="64" w:unhideWhenUsed="0"/>
+    <w:lsdException w:name="Medium List 1 Accent 1" w:semiHidden="0" w:uiPriority="65" w:unhideWhenUsed="0"/>
+    <w:lsdException w:name="Revision" w:unhideWhenUsed="0"/>
+    <w:lsdException w:name="List Paragraph" w:semiHidden="0" w:uiPriority="34" w:unhideWhenUsed="0" w:qFormat="1"/>
+    <w:lsdException w:name="Quote" w:semiHidden="0" w:uiPriority="29" w:unhideWhenUsed="0" w:qFormat="1"/>
+    <w:lsdException w:name="Intense Quote" w:semiHidden="0" w:uiPriority="30" w:unhideWhenUsed="0" w:qFormat="1"/>
+    <w:lsdException w:name="Medium List 2 Accent 1" w:semiHidden="0" w:uiPriority="66" w:unhideWhenUsed="0"/>
+    <w:lsdException w:name="Medium Grid 1 Accent 1" w:semiHidden="0" w:uiPriority="67" w:unhideWhenUsed="0"/>
+    <w:lsdException w:name="Medium Grid 2 Accent 1" w:semiHidden="0" w:uiPriority="68" w:unhideWhenUsed="0"/>
+    <w:lsdException w:name="Medium Grid 3 Accent 1" w:semiHidden="0" w:uiPriority="69" w:unhideWhenUsed="0"/>
+    <w:lsdException w:name="Dark List Accent 1" w:semiHidden="0" w:uiPriority="70" w:unhideWhenUsed="0"/>
+    <w:lsdException w:name="Colorful Shading Accent 1" w:semiHidden="0" w:uiPriority="71" w:unhideWhenUsed="0"/>
+    <w:lsdException w:name="Colorful List Accent 1" w:semiHidden="0" w:uiPriority="72" w:unhideWhenUsed="0"/>
+    <w:lsdException w:name="Colorful Grid Accent 1" w:semiHidden="0" w:uiPriority="73" w:unhideWhenUsed="0"/>
+    <w:lsdException w:name="Light Shading Accent 2" w:semiHidden="0" w:uiPriority="60" w:unhideWhenUsed="0"/>
+    <w:lsdException w:name="Light List Accent 2" w:semiHidden="0" w:uiPriority="61" w:unhideWhenUsed="0"/>
+    <w:lsdException w:name="Light Grid Accent 2" w:semiHidden="0" w:uiPriority="62" w:unhideWhenUsed="0"/>
+    <w:lsdException w:name="Medium Shading 1 Accent 2" w:semiHidden="0" w:uiPriority="63" w:unhideWhenUsed="0"/>
+    <w:lsdException w:name="Medium Shading 2 Accent 2" w:semiHidden="0" w:uiPriority="64" w:unhideWhenUsed="0"/>
+    <w:lsdException w:name="Medium List 1 Accent 2" w:semiHidden="0" w:uiPriority="65" w:unhideWhenUsed="0"/>
+    <w:lsdException w:name="Medium List 2 Accent 2" w:semiHidden="0" w:uiPriority="66" w:unhideWhenUsed="0"/>
+    <w:lsdException w:name="Medium Grid 1 Accent 2" w:semiHidden="0" w:uiPriority="67" w:unhideWhenUsed="0"/>
+    <w:lsdException w:name="Medium Grid 2 Accent 2" w:semiHidden="0" w:uiPriority="68" w:unhideWhenUsed="0"/>
+    <w:lsdException w:name="Medium Grid 3 Accent 2" w:semiHidden="0" w:uiPriority="69" w:unhideWhenUsed="0"/>
+    <w:lsdException w:name="Dark List Accent 2" w:semiHidden="0" w:uiPriority="70" w:unhideWhenUsed="0"/>
+    <w:lsdException w:name="Colorful Shading Accent 2" w:semiHidden="0" w:uiPriority="71" w:unhideWhenUsed="0"/>
+    <w:lsdException w:name="Colorful List Accent 2" w:semiHidden="0" w:uiPriority="72" w:unhideWhenUsed="0"/>
+    <w:lsdException w:name="Colorful Grid Accent 2" w:semiHidden="0" w:uiPriority="73" w:unhideWhenUsed="0"/>
+    <w:lsdException w:name="Light Shading Accent 3" w:semiHidden="0" w:uiPriority="60" w:unhideWhenUsed="0"/>
+    <w:lsdException w:name="Light List Accent 3" w:semiHidden="0" w:uiPriority="61" w:unhideWhenUsed="0"/>
+    <w:lsdException w:name="Light Grid Accent 3" w:semiHidden="0" w:uiPriority="62" w:unhideWhenUsed="0"/>
+    <w:lsdException w:name="Medium Shading 1 Accent 3" w:semiHidden="0" w:uiPriority="63" w:unhideWhenUsed="0"/>
+    <w:lsdException w:name="Medium Shading 2 Accent 3" w:semiHidden="0" w:uiPriority="64" w:unhideWhenUsed="0"/>
+    <w:lsdException w:name="Medium List 1 Accent 3" w:semiHidden="0" w:uiPriority="65" w:unhideWhenUsed="0"/>
+    <w:lsdException w:name="Medium List 2 Accent 3" w:semiHidden="0" w:uiPriority="66" w:unhideWhenUsed="0"/>
+    <w:lsdException w:name="Medium Grid 1 Accent 3" w:semiHidden="0" w:uiPriority="67" w:unhideWhenUsed="0"/>
+    <w:lsdException w:name="Medium Grid 2 Accent 3" w:semiHidden="0" w:uiPriority="68" w:unhideWhenUsed="0"/>
+    <w:lsdException w:name="Medium Grid 3 Accent 3" w:semiHidden="0" w:uiPriority="69" w:unhideWhenUsed="0"/>
+    <w:lsdException w:name="Dark List Accent 3" w:semiHidden="0" w:uiPriority="70" w:unhideWhenUsed="0"/>
+    <w:lsdException w:name="Colorful Shading Accent 3" w:semiHidden="0" w:uiPriority="71" w:unhideWhenUsed="0"/>
+    <w:lsdException w:name="Colorful List Accent 3" w:semiHidden="0" w:uiPriority="72" w:unhideWhenUsed="0"/>
+    <w:lsdException w:name="Colorful Grid Accent 3" w:semiHidden="0" w:uiPriority="73" w:unhideWhenUsed="0"/>
+    <w:lsdException w:name="Light Shading Accent 4" w:semiHidden="0" w:uiPriority="60" w:unhideWhenUsed="0"/>
+    <w:lsdException w:name="Light List Accent 4" w:semiHidden="0" w:uiPriority="61" w:unhideWhenUsed="0"/>
+    <w:lsdException w:name="Light Grid Accent 4" w:semiHidden="0" w:uiPriority="62" w:unhideWhenUsed="0"/>
+    <w:lsdException w:name="Medium Shading 1 Accent 4" w:semiHidden="0" w:uiPriority="63" w:unhideWhenUsed="0"/>
+    <w:lsdException w:name="Medium Shading 2 Accent 4" w:semiHidden="0" w:uiPriority="64" w:unhideWhenUsed="0"/>
+    <w:lsdException w:name="Medium List 1 Accent 4" w:semiHidden="0" w:uiPriority="65" w:unhideWhenUsed="0"/>
+    <w:lsdException w:name="Medium List 2 Accent 4" w:semiHidden="0" w:uiPriority="66" w:unhideWhenUsed="0"/>
+    <w:lsdException w:name="Medium Grid 1 Accent 4" w:semiHidden="0" w:uiPriority="67" w:unhideWhenUsed="0"/>
+    <w:lsdException w:name="Medium Grid 2 Accent 4" w:semiHidden="0" w:uiPriority="68" w:unhideWhenUsed="0"/>
+    <w:lsdException w:name="Medium Grid 3 Accent 4" w:semiHidden="0" w:uiPriority="69" w:unhideWhenUsed="0"/>
+    <w:lsdException w:name="Dark List Accent 4" w:semiHidden="0" w:uiPriority="70" w:unhideWhenUsed="0"/>
+    <w:lsdException w:name="Colorful Shading Accent 4" w:semiHidden="0" w:uiPriority="71" w:unhideWhenUsed="0"/>
+    <w:lsdException w:name="Colorful List Accent 4" w:semiHidden="0" w:uiPriority="72" w:unhideWhenUsed="0"/>
+    <w:lsdException w:name="Colorful Grid Accent 4" w:semiHidden="0" w:uiPriority="73" w:unhideWhenUsed="0"/>
+    <w:lsdException w:name="Light Shading Accent 5" w:semiHidden="0" w:uiPriority="60" w:unhideWhenUsed="0"/>
+    <w:lsdException w:name="Light List Accent 5" w:semiHidden="0" w:uiPriority="61" w:unhideWhenUsed="0"/>
+    <w:lsdException w:name="Light Grid Accent 5" w:semiHidden="0" w:uiPriority="62" w:unhideWhenUsed="0"/>
+    <w:lsdException w:name="Medium Shading 1 Accent 5" w:semiHidden="0" w:uiPriority="63" w:unhideWhenUsed="0"/>
+    <w:lsdException w:name="Medium Shading 2 Accent 5" w:semiHidden="0" w:uiPriority="64" w:unhideWhenUsed="0"/>
+    <w:lsdException w:name="Medium List 1 Accent 5" w:semiHidden="0" w:uiPriority="65" w:unhideWhenUsed="0"/>
+    <w:lsdException w:name="Medium List 2 Accent 5" w:semiHidden="0" w:uiPriority="66" w:unhideWhenUsed="0"/>
+    <w:lsdException w:name="Medium Grid 1 Accent 5" w:semiHidden="0" w:uiPriority="67" w:unhideWhenUsed="0"/>
+    <w:lsdException w:name="Medium Grid 2 Accent 5" w:semiHidden="0" w:uiPriority="68" w:unhideWhenUsed="0"/>
+    <w:lsdException w:name="Medium Grid 3 Accent 5" w:semiHidden="0" w:uiPriority="69" w:unhideWhenUsed="0"/>
+    <w:lsdException w:name="Dark List Accent 5" w:semiHidden="0" w:uiPriority="70" w:unhideWhenUsed="0"/>
+    <w:lsdException w:name="Colorful Shading Accent 5" w:semiHidden="0" w:uiPriority="71" w:unhideWhenUsed="0"/>
+    <w:lsdException w:name="Colorful List Accent 5" w:semiHidden="0" w:uiPriority="72" w:unhideWhenUsed="0"/>
+    <w:lsdException w:name="Colorful Grid Accent 5" w:semiHidden="0" w:uiPriority="73" w:unhideWhenUsed="0"/>
+    <w:lsdException w:name="Light Shading Accent 6" w:semiHidden="0" w:uiPriority="60" w:unhideWhenUsed="0"/>
+    <w:lsdException w:name="Light List Accent 6" w:semiHidden="0" w:uiPriority="61" w:unhideWhenUsed="0"/>
+    <w:lsdException w:name="Light Grid Accent 6" w:semiHidden="0" w:uiPriority="62" w:unhideWhenUsed="0"/>
+    <w:lsdException w:name="Medium Shading 1 Accent 6" w:semiHidden="0" w:uiPriority="63" w:unhideWhenUsed="0"/>
+    <w:lsdException w:name="Medium Shading 2 Accent 6" w:semiHidden="0" w:uiPriority="64" w:unhideWhenUsed="0"/>
+    <w:lsdException w:name="Medium List 1 Accent 6" w:semiHidden="0" w:uiPriority="65" w:unhideWhenUsed="0"/>
+    <w:lsdException w:name="Medium List 2 Accent 6" w:semiHidden="0" w:uiPriority="66" w:unhideWhenUsed="0"/>
+    <w:lsdException w:name="Medium Grid 1 Accent 6" w:semiHidden="0" w:uiPriority="67" w:unhideWhenUsed="0"/>
+    <w:lsdException w:name="Medium Grid 2 Accent 6" w:semiHidden="0" w:uiPriority="68" w:unhideWhenUsed="0"/>
+    <w:lsdException w:name="Medium Grid 3 Accent 6" w:semiHidden="0" w:uiPriority="69" w:unhideWhenUsed="0"/>
+    <w:lsdException w:name="Dark List Accent 6" w:semiHidden="0" w:uiPriority="70" w:unhideWhenUsed="0"/>
+    <w:lsdException w:name="Colorful Shading Accent 6" w:semiHidden="0" w:uiPriority="71" w:unhideWhenUsed="0"/>
+    <w:lsdException w:name="Colorful List Accent 6" w:semiHidden="0" w:uiPriority="72" w:unhideWhenUsed="0"/>
+    <w:lsdException w:name="Colorful Grid Accent 6" w:semiHidden="0" w:uiPriority="73" w:unhideWhenUsed="0"/>
+    <w:lsdException w:name="Subtle Emphasis" w:semiHidden="0" w:uiPriority="19" w:unhideWhenUsed="0" w:qFormat="1"/>
+    <w:lsdException w:name="Intense Emphasis" w:semiHidden="0" w:uiPriority="21" w:unhideWhenUsed="0" w:qFormat="1"/>
+    <w:lsdException w:name="Subtle Reference" w:semiHidden="0" w:uiPriority="31" w:unhideWhenUsed="0" w:qFormat="1"/>
+    <w:lsdException w:name="Intense Reference" w:semiHidden="0" w:uiPriority="32" w:unhideWhenUsed="0" w:qFormat="1"/>
+    <w:lsdException w:name="Book Title" w:semiHidden="0" w:uiPriority="33" w:unhideWhenUsed="0" w:qFormat="1"/>
+    <w:lsdException w:name="Bibliography" w:uiPriority="37"/>
+    <w:lsdException w:name="TOC Heading" w:uiPriority="39" w:qFormat="1"/>
+  </w:latentStyles>
+  <w:style w:type="paragraph" w:default="1" w:styleId="Normal">
+    <w:name w:val="Normal"/>
+    <w:qFormat/>
+  </w:style>
+  <w:style w:type="character" w:default="1" w:styleId="Standardskrifttypeiafsnit">
+    <w:name w:val="Default Paragraph Font"/>
+    <w:uiPriority w:val="1"/>
+    <w:semiHidden/>
+    <w:unhideWhenUsed/>
+  </w:style>
+  <w:style w:type="table" w:default="1" w:styleId="Tabel-Normal">
+    <w:name w:val="Normal Table"/>
+    <w:uiPriority w:val="99"/>
+    <w:semiHidden/>
+    <w:unhideWhenUsed/>
+    <w:tblPr>
+      <w:tblInd w:w="0" w:type="dxa"/>
+      <w:tblCellMar>
+        <w:top w:w="0" w:type="dxa"/>
+        <w:left w:w="108" w:type="dxa"/>
+        <w:bottom w:w="0" w:type="dxa"/>
+        <w:right w:w="108" w:type="dxa"/>
+      </w:tblCellMar>
+    </w:tblPr>
+  </w:style>
+  <w:style w:type="numbering" w:default="1" w:styleId="Ingenoversigt">
+    <w:name w:val="No List"/>
+    <w:uiPriority w:val="99"/>
+    <w:semiHidden/>
+    <w:unhideWhenUsed/>
   </w:style>
 </w:styles>
 </file>
@@ -1121,7 +1344,7 @@
 </file>
 
 <file path=customXml/itemProps1.xml><?xml version="1.0" encoding="utf-8"?>
-<ds:datastoreItem xmlns:ds="http://schemas.openxmlformats.org/officeDocument/2006/customXml" ds:itemID="{F0537B20-2BF8-463E-8331-A508FCD604EC}">
+<ds:datastoreItem xmlns:ds="http://schemas.openxmlformats.org/officeDocument/2006/customXml" ds:itemID="{64EB7857-D8CC-4F5C-B34E-DAD0D96701AE}">
   <ds:schemaRefs>
     <ds:schemaRef ds:uri="http://schemas.openxmlformats.org/officeDocument/2006/bibliography"/>
   </ds:schemaRefs>

--- a/p0-uni/Rapportdele/Legal use of IMEI number.docx
+++ b/p0-uni/Rapportdele/Legal use of IMEI number.docx
@@ -1,6 +1,6 @@
 
 <file path=word/document.xml><?xml version="1.0" encoding="utf-8"?>
-<w:document xmlns:wpc="http://schemas.microsoft.com/office/word/2010/wordprocessingCanvas" xmlns:mc="http://schemas.openxmlformats.org/markup-compatibility/2006" xmlns:o="urn:schemas-microsoft-com:office:office" xmlns:r="http://schemas.openxmlformats.org/officeDocument/2006/relationships" xmlns:m="http://schemas.openxmlformats.org/officeDocument/2006/math" xmlns:v="urn:schemas-microsoft-com:vml" xmlns:wp14="http://schemas.microsoft.com/office/word/2010/wordprocessingDrawing" xmlns:wp="http://schemas.openxmlformats.org/drawingml/2006/wordprocessingDrawing" xmlns:w10="urn:schemas-microsoft-com:office:word" xmlns:w="http://schemas.openxmlformats.org/wordprocessingml/2006/main" xmlns:w14="http://schemas.microsoft.com/office/word/2010/wordml" xmlns:wpg="http://schemas.microsoft.com/office/word/2010/wordprocessingGroup" xmlns:wpi="http://schemas.microsoft.com/office/word/2010/wordprocessingInk" xmlns:wne="http://schemas.microsoft.com/office/word/2006/wordml" xmlns:wps="http://schemas.microsoft.com/office/word/2010/wordprocessingShape" mc:Ignorable="w14 wp14">
+<w:document xmlns:ve="http://schemas.openxmlformats.org/markup-compatibility/2006" xmlns:o="urn:schemas-microsoft-com:office:office" xmlns:r="http://schemas.openxmlformats.org/officeDocument/2006/relationships" xmlns:m="http://schemas.openxmlformats.org/officeDocument/2006/math" xmlns:v="urn:schemas-microsoft-com:vml" xmlns:wp="http://schemas.openxmlformats.org/drawingml/2006/wordprocessingDrawing" xmlns:w10="urn:schemas-microsoft-com:office:word" xmlns:w="http://schemas.openxmlformats.org/wordprocessingml/2006/main" xmlns:wne="http://schemas.microsoft.com/office/word/2006/wordml">
   <w:body>
     <w:p>
       <w:pPr>
@@ -84,7 +84,7 @@
           <w:szCs w:val="24"/>
           <w:lang w:val="en-US"/>
         </w:rPr>
-        <w:footnoteReference w:id="1"/>
+        <w:footnoteReference w:id="2"/>
       </w:r>
     </w:p>
     <w:p>
@@ -127,8 +127,120 @@
           <w:szCs w:val="24"/>
           <w:lang w:val="en-US"/>
         </w:rPr>
-        <w:footnoteReference w:id="2"/>
-      </w:r>
+        <w:footnoteReference w:id="3"/>
+      </w:r>
+    </w:p>
+    <w:p>
+      <w:pPr>
+        <w:spacing w:line="360" w:lineRule="auto"/>
+        <w:rPr>
+          <w:sz w:val="24"/>
+          <w:szCs w:val="24"/>
+          <w:lang w:val="en-US"/>
+        </w:rPr>
+      </w:pPr>
+    </w:p>
+    <w:p>
+      <w:pPr>
+        <w:spacing w:line="360" w:lineRule="auto"/>
+        <w:rPr>
+          <w:sz w:val="24"/>
+          <w:szCs w:val="24"/>
+          <w:lang w:val="en-US"/>
+        </w:rPr>
+      </w:pPr>
+      <w:r>
+        <w:rPr>
+          <w:sz w:val="24"/>
+          <w:szCs w:val="24"/>
+          <w:lang w:val="en-US"/>
+        </w:rPr>
+        <w:t>S</w:t>
+      </w:r>
+      <w:r>
+        <w:rPr>
+          <w:sz w:val="24"/>
+          <w:szCs w:val="24"/>
+          <w:lang w:val="en-US"/>
+        </w:rPr>
+        <w:t>hopping center</w:t>
+      </w:r>
+      <w:r>
+        <w:rPr>
+          <w:sz w:val="24"/>
+          <w:szCs w:val="24"/>
+          <w:lang w:val="en-US"/>
+        </w:rPr>
+        <w:t>s</w:t>
+      </w:r>
+      <w:r>
+        <w:rPr>
+          <w:sz w:val="24"/>
+          <w:szCs w:val="24"/>
+          <w:lang w:val="en-US"/>
+        </w:rPr>
+        <w:t xml:space="preserve"> in the UK is tracking their costumers</w:t>
+      </w:r>
+      <w:r>
+        <w:rPr>
+          <w:sz w:val="24"/>
+          <w:szCs w:val="24"/>
+          <w:lang w:val="en-US"/>
+        </w:rPr>
+        <w:t xml:space="preserve"> every move. They track their costumers by monitoring the signal produced by the costumer’s cell phone. </w:t>
+      </w:r>
+      <w:r>
+        <w:rPr>
+          <w:sz w:val="24"/>
+          <w:szCs w:val="24"/>
+          <w:lang w:val="en-US"/>
+        </w:rPr>
+        <w:t xml:space="preserve">The </w:t>
+      </w:r>
+      <w:r>
+        <w:rPr>
+          <w:sz w:val="24"/>
+          <w:szCs w:val="24"/>
+          <w:lang w:val="en-US"/>
+        </w:rPr>
+        <w:t xml:space="preserve">phone is tracked by placing receivers around the shop, the system then use triangulation by measuring the distance from the phone to three receivers. </w:t>
+      </w:r>
+    </w:p>
+    <w:p>
+      <w:pPr>
+        <w:spacing w:line="360" w:lineRule="auto"/>
+        <w:rPr>
+          <w:sz w:val="24"/>
+          <w:szCs w:val="24"/>
+          <w:lang w:val="en-US"/>
+        </w:rPr>
+      </w:pPr>
+      <w:r>
+        <w:rPr>
+          <w:sz w:val="24"/>
+          <w:szCs w:val="24"/>
+          <w:lang w:val="en-US"/>
+        </w:rPr>
+        <w:t xml:space="preserve">The system does not identify the owner, but only </w:t>
+      </w:r>
+      <w:r>
+        <w:rPr>
+          <w:sz w:val="24"/>
+          <w:szCs w:val="24"/>
+          <w:lang w:val="en-US"/>
+        </w:rPr>
+        <w:t xml:space="preserve">the phones IMEI number. It is the operator only that can match the IMEI number to the personal information about the owner. Path Intelligence, the developer of the technology says that the equipment is just a tool for market research. </w:t>
+      </w:r>
+    </w:p>
+    <w:p>
+      <w:pPr>
+        <w:spacing w:line="360" w:lineRule="auto"/>
+        <w:rPr>
+          <w:sz w:val="24"/>
+          <w:szCs w:val="24"/>
+          <w:lang w:val="en-US"/>
+        </w:rPr>
+      </w:pPr>
     </w:p>
     <w:p>
       <w:pPr>
@@ -137,6 +249,75 @@
           <w:lang w:val="en-US"/>
         </w:rPr>
       </w:pPr>
+      <w:r>
+        <w:rPr>
+          <w:lang w:val="en-US"/>
+        </w:rPr>
+        <w:t>What does the user</w:t>
+      </w:r>
+      <w:r>
+        <w:rPr>
+          <w:lang w:val="en-US"/>
+        </w:rPr>
+        <w:t>,</w:t>
+      </w:r>
+      <w:r>
+        <w:rPr>
+          <w:lang w:val="en-US"/>
+        </w:rPr>
+        <w:t xml:space="preserve"> use the IMEI to?</w:t>
+      </w:r>
+    </w:p>
+    <w:p>
+      <w:pPr>
+        <w:spacing w:line="360" w:lineRule="auto"/>
+        <w:rPr>
+          <w:sz w:val="24"/>
+          <w:szCs w:val="24"/>
+          <w:lang w:val="en-US"/>
+        </w:rPr>
+      </w:pPr>
+      <w:r>
+        <w:rPr>
+          <w:sz w:val="24"/>
+          <w:szCs w:val="24"/>
+          <w:lang w:val="en-US"/>
+        </w:rPr>
+        <w:t xml:space="preserve">When the user tries to connect to the mobile network, the phone first looks for operator where the phone has permission to connect. Then the IMEI number is </w:t>
+      </w:r>
+      <w:r>
+        <w:rPr>
+          <w:sz w:val="24"/>
+          <w:szCs w:val="24"/>
+          <w:lang w:val="en-US"/>
+        </w:rPr>
+        <w:t xml:space="preserve">checked in a central register of all usable IMEI number. If the IMEI number has been reported stolen, the police </w:t>
+      </w:r>
+      <w:r>
+        <w:rPr>
+          <w:sz w:val="24"/>
+          <w:szCs w:val="24"/>
+          <w:lang w:val="en-US"/>
+        </w:rPr>
+        <w:t>get</w:t>
+      </w:r>
+      <w:r>
+        <w:rPr>
+          <w:sz w:val="24"/>
+          <w:szCs w:val="24"/>
+          <w:lang w:val="en-US"/>
+        </w:rPr>
+        <w:t xml:space="preserve"> notified with the information of the location and when the phone last was used. And if the phone is blacklisted the phone does not get permission to connect to the network. </w:t>
+      </w:r>
+      <w:r>
+        <w:rPr>
+          <w:rStyle w:val="Fodnotehenvisning"/>
+          <w:sz w:val="24"/>
+          <w:szCs w:val="24"/>
+          <w:lang w:val="en-US"/>
+        </w:rPr>
+        <w:footnoteReference w:id="4"/>
+      </w:r>
     </w:p>
     <w:p>
       <w:pPr>
@@ -145,23 +326,31 @@
           <w:lang w:val="en-US"/>
         </w:rPr>
       </w:pPr>
-      <w:r>
-        <w:rPr>
-          <w:lang w:val="en-US"/>
-        </w:rPr>
-        <w:t>What does the user</w:t>
-      </w:r>
-      <w:r>
-        <w:rPr>
-          <w:lang w:val="en-US"/>
-        </w:rPr>
-        <w:t>,</w:t>
-      </w:r>
-      <w:r>
-        <w:rPr>
-          <w:lang w:val="en-US"/>
-        </w:rPr>
-        <w:t xml:space="preserve"> use the IMEI to?</w:t>
+    </w:p>
+    <w:p>
+      <w:pPr>
+        <w:pStyle w:val="Overskrift2"/>
+        <w:rPr>
+          <w:lang w:val="en-US"/>
+        </w:rPr>
+      </w:pPr>
+      <w:r>
+        <w:rPr>
+          <w:lang w:val="en-US"/>
+        </w:rPr>
+        <w:t xml:space="preserve">What can apps use </w:t>
+      </w:r>
+      <w:r>
+        <w:rPr>
+          <w:lang w:val="en-US"/>
+        </w:rPr>
+        <w:t>IMEI</w:t>
+      </w:r>
+      <w:r>
+        <w:rPr>
+          <w:lang w:val="en-US"/>
+        </w:rPr>
+        <w:t xml:space="preserve"> to?</w:t>
       </w:r>
     </w:p>
     <w:p>
@@ -179,47 +368,95 @@
           <w:szCs w:val="24"/>
           <w:lang w:val="en-US"/>
         </w:rPr>
-        <w:t xml:space="preserve">When the user tries to connect to the mobile network, the phone first looks for </w:t>
-      </w:r>
-      <w:r>
-        <w:rPr>
-          <w:sz w:val="24"/>
-          <w:szCs w:val="24"/>
-          <w:lang w:val="en-US"/>
-        </w:rPr>
-        <w:t xml:space="preserve">the </w:t>
-      </w:r>
-      <w:r>
-        <w:rPr>
-          <w:sz w:val="24"/>
-          <w:szCs w:val="24"/>
-          <w:lang w:val="en-US"/>
-        </w:rPr>
-        <w:t xml:space="preserve">operator where the phone has permission to connect. Then the IMEI number is </w:t>
-      </w:r>
-      <w:r>
-        <w:rPr>
-          <w:sz w:val="24"/>
-          <w:szCs w:val="24"/>
-          <w:lang w:val="en-US"/>
-        </w:rPr>
-        <w:t xml:space="preserve">checked in a central register of all usable IMEI number. If the IMEI number has been </w:t>
-      </w:r>
-      <w:r>
-        <w:rPr>
-          <w:sz w:val="24"/>
-          <w:szCs w:val="24"/>
-          <w:lang w:val="en-US"/>
-        </w:rPr>
-        <w:t>reported stolen, the police get</w:t>
-      </w:r>
-      <w:r>
-        <w:rPr>
-          <w:sz w:val="24"/>
-          <w:szCs w:val="24"/>
-          <w:lang w:val="en-US"/>
-        </w:rPr>
-        <w:t xml:space="preserve"> notified with the information of the location and when the phone last was used. And if the phone is blacklisted the phone does not get permission to connect to the network. </w:t>
+        <w:t>When an app</w:t>
+      </w:r>
+      <w:r>
+        <w:rPr>
+          <w:sz w:val="24"/>
+          <w:szCs w:val="24"/>
+          <w:lang w:val="en-US"/>
+        </w:rPr>
+        <w:t>lication</w:t>
+      </w:r>
+      <w:r>
+        <w:rPr>
+          <w:sz w:val="24"/>
+          <w:szCs w:val="24"/>
+          <w:lang w:val="en-US"/>
+        </w:rPr>
+        <w:t xml:space="preserve"> is launched </w:t>
+      </w:r>
+      <w:r>
+        <w:rPr>
+          <w:sz w:val="24"/>
+          <w:szCs w:val="24"/>
+          <w:lang w:val="en-US"/>
+        </w:rPr>
+        <w:t xml:space="preserve">it </w:t>
+      </w:r>
+      <w:r>
+        <w:rPr>
+          <w:sz w:val="24"/>
+          <w:szCs w:val="24"/>
+          <w:lang w:val="en-US"/>
+        </w:rPr>
+        <w:t xml:space="preserve">checks the device IMEI number and from that number the phone can see </w:t>
+      </w:r>
+      <w:r>
+        <w:rPr>
+          <w:sz w:val="24"/>
+          <w:szCs w:val="24"/>
+          <w:lang w:val="en-US"/>
+        </w:rPr>
+        <w:t xml:space="preserve">the device brand and model. </w:t>
+      </w:r>
+      <w:r>
+        <w:rPr>
+          <w:sz w:val="24"/>
+          <w:szCs w:val="24"/>
+          <w:lang w:val="en-US"/>
+        </w:rPr>
+        <w:t>The application</w:t>
+      </w:r>
+      <w:r>
+        <w:rPr>
+          <w:sz w:val="24"/>
+          <w:szCs w:val="24"/>
+          <w:lang w:val="en-US"/>
+        </w:rPr>
+        <w:t xml:space="preserve"> can</w:t>
+      </w:r>
+      <w:r>
+        <w:rPr>
+          <w:sz w:val="24"/>
+          <w:szCs w:val="24"/>
+          <w:lang w:val="en-US"/>
+        </w:rPr>
+        <w:t xml:space="preserve"> then compare it with a list of devises that is allowed to run the application. This could be used to </w:t>
+      </w:r>
+      <w:r>
+        <w:rPr>
+          <w:sz w:val="24"/>
+          <w:szCs w:val="24"/>
+          <w:lang w:val="en-US"/>
+        </w:rPr>
+        <w:t>determine if</w:t>
+      </w:r>
+      <w:r>
+        <w:rPr>
+          <w:sz w:val="24"/>
+          <w:szCs w:val="24"/>
+          <w:lang w:val="en-US"/>
+        </w:rPr>
+        <w:t xml:space="preserve"> the phone is fast enough to run the application.</w:t>
+      </w:r>
+      <w:r>
+        <w:rPr>
+          <w:sz w:val="24"/>
+          <w:szCs w:val="24"/>
+          <w:lang w:val="en-US"/>
+        </w:rPr>
+        <w:t xml:space="preserve"> </w:t>
       </w:r>
       <w:r>
         <w:rPr>
@@ -228,158 +465,7 @@
           <w:szCs w:val="24"/>
           <w:lang w:val="en-US"/>
         </w:rPr>
-        <w:footnoteReference w:id="3"/>
-      </w:r>
-    </w:p>
-    <w:p>
-      <w:pPr>
-        <w:pStyle w:val="Overskrift2"/>
-        <w:rPr>
-          <w:lang w:val="en-US"/>
-        </w:rPr>
-      </w:pPr>
-      <w:bookmarkStart w:id="0" w:name="_GoBack"/>
-      <w:bookmarkEnd w:id="0"/>
-    </w:p>
-    <w:p>
-      <w:pPr>
-        <w:pStyle w:val="Overskrift2"/>
-        <w:rPr>
-          <w:lang w:val="en-US"/>
-        </w:rPr>
-      </w:pPr>
-      <w:r>
-        <w:rPr>
-          <w:lang w:val="en-US"/>
-        </w:rPr>
-        <w:t xml:space="preserve">What can apps use </w:t>
-      </w:r>
-      <w:r>
-        <w:rPr>
-          <w:lang w:val="en-US"/>
-        </w:rPr>
-        <w:t>IMEI</w:t>
-      </w:r>
-      <w:r>
-        <w:rPr>
-          <w:lang w:val="en-US"/>
-        </w:rPr>
-        <w:t xml:space="preserve"> to?</w:t>
-      </w:r>
-    </w:p>
-    <w:p>
-      <w:pPr>
-        <w:spacing w:line="360" w:lineRule="auto"/>
-        <w:rPr>
-          <w:sz w:val="24"/>
-          <w:szCs w:val="24"/>
-          <w:lang w:val="en-US"/>
-        </w:rPr>
-      </w:pPr>
-      <w:r>
-        <w:rPr>
-          <w:sz w:val="24"/>
-          <w:szCs w:val="24"/>
-          <w:lang w:val="en-US"/>
-        </w:rPr>
-        <w:t>When an app</w:t>
-      </w:r>
-      <w:r>
-        <w:rPr>
-          <w:sz w:val="24"/>
-          <w:szCs w:val="24"/>
-          <w:lang w:val="en-US"/>
-        </w:rPr>
-        <w:t>lication</w:t>
-      </w:r>
-      <w:r>
-        <w:rPr>
-          <w:sz w:val="24"/>
-          <w:szCs w:val="24"/>
-          <w:lang w:val="en-US"/>
-        </w:rPr>
-        <w:t xml:space="preserve"> is launched </w:t>
-      </w:r>
-      <w:r>
-        <w:rPr>
-          <w:sz w:val="24"/>
-          <w:szCs w:val="24"/>
-          <w:lang w:val="en-US"/>
-        </w:rPr>
-        <w:t xml:space="preserve">it </w:t>
-      </w:r>
-      <w:r>
-        <w:rPr>
-          <w:sz w:val="24"/>
-          <w:szCs w:val="24"/>
-          <w:lang w:val="en-US"/>
-        </w:rPr>
-        <w:t xml:space="preserve">checks the device IMEI number and from that number the phone can see </w:t>
-      </w:r>
-      <w:r>
-        <w:rPr>
-          <w:sz w:val="24"/>
-          <w:szCs w:val="24"/>
-          <w:lang w:val="en-US"/>
-        </w:rPr>
-        <w:t xml:space="preserve">the device brand and model. </w:t>
-      </w:r>
-      <w:r>
-        <w:rPr>
-          <w:sz w:val="24"/>
-          <w:szCs w:val="24"/>
-          <w:lang w:val="en-US"/>
-        </w:rPr>
-        <w:t>The application</w:t>
-      </w:r>
-      <w:r>
-        <w:rPr>
-          <w:sz w:val="24"/>
-          <w:szCs w:val="24"/>
-          <w:lang w:val="en-US"/>
-        </w:rPr>
-        <w:t xml:space="preserve"> can</w:t>
-      </w:r>
-      <w:r>
-        <w:rPr>
-          <w:sz w:val="24"/>
-          <w:szCs w:val="24"/>
-          <w:lang w:val="en-US"/>
-        </w:rPr>
-        <w:t xml:space="preserve"> then compare it with a list of devises that is allowed to run the application. This could be used to </w:t>
-      </w:r>
-      <w:r>
-        <w:rPr>
-          <w:sz w:val="24"/>
-          <w:szCs w:val="24"/>
-          <w:lang w:val="en-US"/>
-        </w:rPr>
-        <w:t>determine if</w:t>
-      </w:r>
-      <w:r>
-        <w:rPr>
-          <w:sz w:val="24"/>
-          <w:szCs w:val="24"/>
-          <w:lang w:val="en-US"/>
-        </w:rPr>
-        <w:t xml:space="preserve"> the phone is fast enough to run the application.</w:t>
-      </w:r>
-      <w:r>
-        <w:rPr>
-          <w:sz w:val="24"/>
-          <w:szCs w:val="24"/>
-          <w:lang w:val="en-US"/>
-        </w:rPr>
-        <w:t xml:space="preserve"> </w:t>
-      </w:r>
-      <w:r>
-        <w:rPr>
-          <w:rStyle w:val="Fodnotehenvisning"/>
-          <w:sz w:val="24"/>
-          <w:szCs w:val="24"/>
-          <w:lang w:val="en-US"/>
-        </w:rPr>
-        <w:footnoteReference w:id="4"/>
+        <w:footnoteReference w:id="5"/>
       </w:r>
     </w:p>
     <w:sectPr>
@@ -393,8 +479,8 @@
 </file>
 
 <file path=word/endnotes.xml><?xml version="1.0" encoding="utf-8"?>
-<w:endnotes xmlns:wpc="http://schemas.microsoft.com/office/word/2010/wordprocessingCanvas" xmlns:mc="http://schemas.openxmlformats.org/markup-compatibility/2006" xmlns:o="urn:schemas-microsoft-com:office:office" xmlns:r="http://schemas.openxmlformats.org/officeDocument/2006/relationships" xmlns:m="http://schemas.openxmlformats.org/officeDocument/2006/math" xmlns:v="urn:schemas-microsoft-com:vml" xmlns:wp14="http://schemas.microsoft.com/office/word/2010/wordprocessingDrawing" xmlns:wp="http://schemas.openxmlformats.org/drawingml/2006/wordprocessingDrawing" xmlns:w10="urn:schemas-microsoft-com:office:word" xmlns:w="http://schemas.openxmlformats.org/wordprocessingml/2006/main" xmlns:w14="http://schemas.microsoft.com/office/word/2010/wordml" xmlns:wpg="http://schemas.microsoft.com/office/word/2010/wordprocessingGroup" xmlns:wpi="http://schemas.microsoft.com/office/word/2010/wordprocessingInk" xmlns:wne="http://schemas.microsoft.com/office/word/2006/wordml" xmlns:wps="http://schemas.microsoft.com/office/word/2010/wordprocessingShape" mc:Ignorable="w14 wp14">
-  <w:endnote w:type="separator" w:id="-1">
+<w:endnotes xmlns:ve="http://schemas.openxmlformats.org/markup-compatibility/2006" xmlns:o="urn:schemas-microsoft-com:office:office" xmlns:r="http://schemas.openxmlformats.org/officeDocument/2006/relationships" xmlns:m="http://schemas.openxmlformats.org/officeDocument/2006/math" xmlns:v="urn:schemas-microsoft-com:vml" xmlns:wp="http://schemas.openxmlformats.org/drawingml/2006/wordprocessingDrawing" xmlns:w10="urn:schemas-microsoft-com:office:word" xmlns:w="http://schemas.openxmlformats.org/wordprocessingml/2006/main" xmlns:wne="http://schemas.microsoft.com/office/word/2006/wordml">
+  <w:endnote w:type="separator" w:id="0">
     <w:p>
       <w:pPr>
         <w:spacing w:after="0" w:line="240" w:lineRule="auto"/>
@@ -404,7 +490,7 @@
       </w:r>
     </w:p>
   </w:endnote>
-  <w:endnote w:type="continuationSeparator" w:id="0">
+  <w:endnote w:type="continuationSeparator" w:id="1">
     <w:p>
       <w:pPr>
         <w:spacing w:after="0" w:line="240" w:lineRule="auto"/>
@@ -418,8 +504,8 @@
 </file>
 
 <file path=word/footnotes.xml><?xml version="1.0" encoding="utf-8"?>
-<w:footnotes xmlns:wpc="http://schemas.microsoft.com/office/word/2010/wordprocessingCanvas" xmlns:mc="http://schemas.openxmlformats.org/markup-compatibility/2006" xmlns:o="urn:schemas-microsoft-com:office:office" xmlns:r="http://schemas.openxmlformats.org/officeDocument/2006/relationships" xmlns:m="http://schemas.openxmlformats.org/officeDocument/2006/math" xmlns:v="urn:schemas-microsoft-com:vml" xmlns:wp14="http://schemas.microsoft.com/office/word/2010/wordprocessingDrawing" xmlns:wp="http://schemas.openxmlformats.org/drawingml/2006/wordprocessingDrawing" xmlns:w10="urn:schemas-microsoft-com:office:word" xmlns:w="http://schemas.openxmlformats.org/wordprocessingml/2006/main" xmlns:w14="http://schemas.microsoft.com/office/word/2010/wordml" xmlns:wpg="http://schemas.microsoft.com/office/word/2010/wordprocessingGroup" xmlns:wpi="http://schemas.microsoft.com/office/word/2010/wordprocessingInk" xmlns:wne="http://schemas.microsoft.com/office/word/2006/wordml" xmlns:wps="http://schemas.microsoft.com/office/word/2010/wordprocessingShape" mc:Ignorable="w14 wp14">
-  <w:footnote w:type="separator" w:id="-1">
+<w:footnotes xmlns:ve="http://schemas.openxmlformats.org/markup-compatibility/2006" xmlns:o="urn:schemas-microsoft-com:office:office" xmlns:r="http://schemas.openxmlformats.org/officeDocument/2006/relationships" xmlns:m="http://schemas.openxmlformats.org/officeDocument/2006/math" xmlns:v="urn:schemas-microsoft-com:vml" xmlns:wp="http://schemas.openxmlformats.org/drawingml/2006/wordprocessingDrawing" xmlns:w10="urn:schemas-microsoft-com:office:word" xmlns:w="http://schemas.openxmlformats.org/wordprocessingml/2006/main" xmlns:wne="http://schemas.microsoft.com/office/word/2006/wordml">
+  <w:footnote w:type="separator" w:id="0">
     <w:p>
       <w:pPr>
         <w:spacing w:after="0" w:line="240" w:lineRule="auto"/>
@@ -429,7 +515,7 @@
       </w:r>
     </w:p>
   </w:footnote>
-  <w:footnote w:type="continuationSeparator" w:id="0">
+  <w:footnote w:type="continuationSeparator" w:id="1">
     <w:p>
       <w:pPr>
         <w:spacing w:after="0" w:line="240" w:lineRule="auto"/>
@@ -439,7 +525,7 @@
       </w:r>
     </w:p>
   </w:footnote>
-  <w:footnote w:id="1">
+  <w:footnote w:id="2">
     <w:p>
       <w:pPr>
         <w:pStyle w:val="Fodnotetekst"/>
@@ -463,7 +549,7 @@
       </w:hyperlink>
     </w:p>
   </w:footnote>
-  <w:footnote w:id="2">
+  <w:footnote w:id="3">
     <w:p>
       <w:pPr>
         <w:pStyle w:val="Fodnotetekst"/>
@@ -487,7 +573,7 @@
       </w:hyperlink>
     </w:p>
   </w:footnote>
-  <w:footnote w:id="3">
+  <w:footnote w:id="4">
     <w:p>
       <w:pPr>
         <w:pStyle w:val="Fodnotetekst"/>
@@ -511,7 +597,7 @@
       </w:hyperlink>
     </w:p>
   </w:footnote>
-  <w:footnote w:id="4">
+  <w:footnote w:id="5">
     <w:p>
       <w:pPr>
         <w:pStyle w:val="Fodnotetekst"/>
@@ -539,7 +625,7 @@
 </file>
 
 <file path=word/styles.xml><?xml version="1.0" encoding="utf-8"?>
-<w:styles xmlns:mc="http://schemas.openxmlformats.org/markup-compatibility/2006" xmlns:r="http://schemas.openxmlformats.org/officeDocument/2006/relationships" xmlns:w="http://schemas.openxmlformats.org/wordprocessingml/2006/main" xmlns:w14="http://schemas.microsoft.com/office/word/2010/wordml" mc:Ignorable="w14">
+<w:styles xmlns:r="http://schemas.openxmlformats.org/officeDocument/2006/relationships" xmlns:w="http://schemas.openxmlformats.org/wordprocessingml/2006/main">
   <w:docDefaults>
     <w:rPrDefault>
       <w:rPr>
@@ -757,6 +843,7 @@
     <w:uiPriority w:val="99"/>
     <w:semiHidden/>
     <w:unhideWhenUsed/>
+    <w:qFormat/>
     <w:tblPr>
       <w:tblInd w:w="0" w:type="dxa"/>
       <w:tblCellMar>
@@ -862,196 +949,6 @@
       <w:sz w:val="26"/>
       <w:szCs w:val="26"/>
     </w:rPr>
-  </w:style>
-</w:styles>
-</file>
-
-<file path=word/stylesWithEffects.xml><?xml version="1.0" encoding="utf-8"?>
-<w:styles xmlns:wpc="http://schemas.microsoft.com/office/word/2010/wordprocessingCanvas" xmlns:mc="http://schemas.openxmlformats.org/markup-compatibility/2006" xmlns:o="urn:schemas-microsoft-com:office:office" xmlns:r="http://schemas.openxmlformats.org/officeDocument/2006/relationships" xmlns:m="http://schemas.openxmlformats.org/officeDocument/2006/math" xmlns:v="urn:schemas-microsoft-com:vml" xmlns:wp14="http://schemas.microsoft.com/office/word/2010/wordprocessingDrawing" xmlns:wp="http://schemas.openxmlformats.org/drawingml/2006/wordprocessingDrawing" xmlns:w10="urn:schemas-microsoft-com:office:word" xmlns:w="http://schemas.openxmlformats.org/wordprocessingml/2006/main" xmlns:w14="http://schemas.microsoft.com/office/word/2010/wordml" xmlns:wpg="http://schemas.microsoft.com/office/word/2010/wordprocessingGroup" xmlns:wpi="http://schemas.microsoft.com/office/word/2010/wordprocessingInk" xmlns:wne="http://schemas.microsoft.com/office/word/2006/wordml" xmlns:wps="http://schemas.microsoft.com/office/word/2010/wordprocessingShape" mc:Ignorable="w14 wp14">
-  <w:docDefaults>
-    <w:rPrDefault>
-      <w:rPr>
-        <w:rFonts w:asciiTheme="minorHAnsi" w:eastAsiaTheme="minorEastAsia" w:hAnsiTheme="minorHAnsi" w:cstheme="minorBidi"/>
-        <w:sz w:val="22"/>
-        <w:szCs w:val="22"/>
-        <w:lang w:val="da-DK" w:eastAsia="da-DK" w:bidi="ar-SA"/>
-      </w:rPr>
-    </w:rPrDefault>
-    <w:pPrDefault>
-      <w:pPr>
-        <w:spacing w:after="200" w:line="276" w:lineRule="auto"/>
-      </w:pPr>
-    </w:pPrDefault>
-  </w:docDefaults>
-  <w:latentStyles w:defLockedState="0" w:defUIPriority="99" w:defSemiHidden="1" w:defUnhideWhenUsed="1" w:defQFormat="0" w:count="267">
-    <w:lsdException w:name="Normal" w:semiHidden="0" w:uiPriority="0" w:unhideWhenUsed="0" w:qFormat="1"/>
-    <w:lsdException w:name="heading 1" w:semiHidden="0" w:uiPriority="9" w:unhideWhenUsed="0" w:qFormat="1"/>
-    <w:lsdException w:name="heading 2" w:uiPriority="9" w:qFormat="1"/>
-    <w:lsdException w:name="heading 3" w:uiPriority="9" w:qFormat="1"/>
-    <w:lsdException w:name="heading 4" w:uiPriority="9" w:qFormat="1"/>
-    <w:lsdException w:name="heading 5" w:uiPriority="9" w:qFormat="1"/>
-    <w:lsdException w:name="heading 6" w:uiPriority="9" w:qFormat="1"/>
-    <w:lsdException w:name="heading 7" w:uiPriority="9" w:qFormat="1"/>
-    <w:lsdException w:name="heading 8" w:uiPriority="9" w:qFormat="1"/>
-    <w:lsdException w:name="heading 9" w:uiPriority="9" w:qFormat="1"/>
-    <w:lsdException w:name="toc 1" w:uiPriority="39"/>
-    <w:lsdException w:name="toc 2" w:uiPriority="39"/>
-    <w:lsdException w:name="toc 3" w:uiPriority="39"/>
-    <w:lsdException w:name="toc 4" w:uiPriority="39"/>
-    <w:lsdException w:name="toc 5" w:uiPriority="39"/>
-    <w:lsdException w:name="toc 6" w:uiPriority="39"/>
-    <w:lsdException w:name="toc 7" w:uiPriority="39"/>
-    <w:lsdException w:name="toc 8" w:uiPriority="39"/>
-    <w:lsdException w:name="toc 9" w:uiPriority="39"/>
-    <w:lsdException w:name="caption" w:uiPriority="35" w:qFormat="1"/>
-    <w:lsdException w:name="Title" w:semiHidden="0" w:uiPriority="10" w:unhideWhenUsed="0" w:qFormat="1"/>
-    <w:lsdException w:name="Default Paragraph Font" w:uiPriority="1"/>
-    <w:lsdException w:name="Subtitle" w:semiHidden="0" w:uiPriority="11" w:unhideWhenUsed="0" w:qFormat="1"/>
-    <w:lsdException w:name="Strong" w:semiHidden="0" w:uiPriority="22" w:unhideWhenUsed="0" w:qFormat="1"/>
-    <w:lsdException w:name="Emphasis" w:semiHidden="0" w:uiPriority="20" w:unhideWhenUsed="0" w:qFormat="1"/>
-    <w:lsdException w:name="Table Grid" w:semiHidden="0" w:uiPriority="59" w:unhideWhenUsed="0"/>
-    <w:lsdException w:name="Placeholder Text" w:unhideWhenUsed="0"/>
-    <w:lsdException w:name="No Spacing" w:semiHidden="0" w:uiPriority="1" w:unhideWhenUsed="0" w:qFormat="1"/>
-    <w:lsdException w:name="Light Shading" w:semiHidden="0" w:uiPriority="60" w:unhideWhenUsed="0"/>
-    <w:lsdException w:name="Light List" w:semiHidden="0" w:uiPriority="61" w:unhideWhenUsed="0"/>
-    <w:lsdException w:name="Light Grid" w:semiHidden="0" w:uiPriority="62" w:unhideWhenUsed="0"/>
-    <w:lsdException w:name="Medium Shading 1" w:semiHidden="0" w:uiPriority="63" w:unhideWhenUsed="0"/>
-    <w:lsdException w:name="Medium Shading 2" w:semiHidden="0" w:uiPriority="64" w:unhideWhenUsed="0"/>
-    <w:lsdException w:name="Medium List 1" w:semiHidden="0" w:uiPriority="65" w:unhideWhenUsed="0"/>
-    <w:lsdException w:name="Medium List 2" w:semiHidden="0" w:uiPriority="66" w:unhideWhenUsed="0"/>
-    <w:lsdException w:name="Medium Grid 1" w:semiHidden="0" w:uiPriority="67" w:unhideWhenUsed="0"/>
-    <w:lsdException w:name="Medium Grid 2" w:semiHidden="0" w:uiPriority="68" w:unhideWhenUsed="0"/>
-    <w:lsdException w:name="Medium Grid 3" w:semiHidden="0" w:uiPriority="69" w:unhideWhenUsed="0"/>
-    <w:lsdException w:name="Dark List" w:semiHidden="0" w:uiPriority="70" w:unhideWhenUsed="0"/>
-    <w:lsdException w:name="Colorful Shading" w:semiHidden="0" w:uiPriority="71" w:unhideWhenUsed="0"/>
-    <w:lsdException w:name="Colorful List" w:semiHidden="0" w:uiPriority="72" w:unhideWhenUsed="0"/>
-    <w:lsdException w:name="Colorful Grid" w:semiHidden="0" w:uiPriority="73" w:unhideWhenUsed="0"/>
-    <w:lsdException w:name="Light Shading Accent 1" w:semiHidden="0" w:uiPriority="60" w:unhideWhenUsed="0"/>
-    <w:lsdException w:name="Light List Accent 1" w:semiHidden="0" w:uiPriority="61" w:unhideWhenUsed="0"/>
-    <w:lsdException w:name="Light Grid Accent 1" w:semiHidden="0" w:uiPriority="62" w:unhideWhenUsed="0"/>
-    <w:lsdException w:name="Medium Shading 1 Accent 1" w:semiHidden="0" w:uiPriority="63" w:unhideWhenUsed="0"/>
-    <w:lsdException w:name="Medium Shading 2 Accent 1" w:semiHidden="0" w:uiPriority="64" w:unhideWhenUsed="0"/>
-    <w:lsdException w:name="Medium List 1 Accent 1" w:semiHidden="0" w:uiPriority="65" w:unhideWhenUsed="0"/>
-    <w:lsdException w:name="Revision" w:unhideWhenUsed="0"/>
-    <w:lsdException w:name="List Paragraph" w:semiHidden="0" w:uiPriority="34" w:unhideWhenUsed="0" w:qFormat="1"/>
-    <w:lsdException w:name="Quote" w:semiHidden="0" w:uiPriority="29" w:unhideWhenUsed="0" w:qFormat="1"/>
-    <w:lsdException w:name="Intense Quote" w:semiHidden="0" w:uiPriority="30" w:unhideWhenUsed="0" w:qFormat="1"/>
-    <w:lsdException w:name="Medium List 2 Accent 1" w:semiHidden="0" w:uiPriority="66" w:unhideWhenUsed="0"/>
-    <w:lsdException w:name="Medium Grid 1 Accent 1" w:semiHidden="0" w:uiPriority="67" w:unhideWhenUsed="0"/>
-    <w:lsdException w:name="Medium Grid 2 Accent 1" w:semiHidden="0" w:uiPriority="68" w:unhideWhenUsed="0"/>
-    <w:lsdException w:name="Medium Grid 3 Accent 1" w:semiHidden="0" w:uiPriority="69" w:unhideWhenUsed="0"/>
-    <w:lsdException w:name="Dark List Accent 1" w:semiHidden="0" w:uiPriority="70" w:unhideWhenUsed="0"/>
-    <w:lsdException w:name="Colorful Shading Accent 1" w:semiHidden="0" w:uiPriority="71" w:unhideWhenUsed="0"/>
-    <w:lsdException w:name="Colorful List Accent 1" w:semiHidden="0" w:uiPriority="72" w:unhideWhenUsed="0"/>
-    <w:lsdException w:name="Colorful Grid Accent 1" w:semiHidden="0" w:uiPriority="73" w:unhideWhenUsed="0"/>
-    <w:lsdException w:name="Light Shading Accent 2" w:semiHidden="0" w:uiPriority="60" w:unhideWhenUsed="0"/>
-    <w:lsdException w:name="Light List Accent 2" w:semiHidden="0" w:uiPriority="61" w:unhideWhenUsed="0"/>
-    <w:lsdException w:name="Light Grid Accent 2" w:semiHidden="0" w:uiPriority="62" w:unhideWhenUsed="0"/>
-    <w:lsdException w:name="Medium Shading 1 Accent 2" w:semiHidden="0" w:uiPriority="63" w:unhideWhenUsed="0"/>
-    <w:lsdException w:name="Medium Shading 2 Accent 2" w:semiHidden="0" w:uiPriority="64" w:unhideWhenUsed="0"/>
-    <w:lsdException w:name="Medium List 1 Accent 2" w:semiHidden="0" w:uiPriority="65" w:unhideWhenUsed="0"/>
-    <w:lsdException w:name="Medium List 2 Accent 2" w:semiHidden="0" w:uiPriority="66" w:unhideWhenUsed="0"/>
-    <w:lsdException w:name="Medium Grid 1 Accent 2" w:semiHidden="0" w:uiPriority="67" w:unhideWhenUsed="0"/>
-    <w:lsdException w:name="Medium Grid 2 Accent 2" w:semiHidden="0" w:uiPriority="68" w:unhideWhenUsed="0"/>
-    <w:lsdException w:name="Medium Grid 3 Accent 2" w:semiHidden="0" w:uiPriority="69" w:unhideWhenUsed="0"/>
-    <w:lsdException w:name="Dark List Accent 2" w:semiHidden="0" w:uiPriority="70" w:unhideWhenUsed="0"/>
-    <w:lsdException w:name="Colorful Shading Accent 2" w:semiHidden="0" w:uiPriority="71" w:unhideWhenUsed="0"/>
-    <w:lsdException w:name="Colorful List Accent 2" w:semiHidden="0" w:uiPriority="72" w:unhideWhenUsed="0"/>
-    <w:lsdException w:name="Colorful Grid Accent 2" w:semiHidden="0" w:uiPriority="73" w:unhideWhenUsed="0"/>
-    <w:lsdException w:name="Light Shading Accent 3" w:semiHidden="0" w:uiPriority="60" w:unhideWhenUsed="0"/>
-    <w:lsdException w:name="Light List Accent 3" w:semiHidden="0" w:uiPriority="61" w:unhideWhenUsed="0"/>
-    <w:lsdException w:name="Light Grid Accent 3" w:semiHidden="0" w:uiPriority="62" w:unhideWhenUsed="0"/>
-    <w:lsdException w:name="Medium Shading 1 Accent 3" w:semiHidden="0" w:uiPriority="63" w:unhideWhenUsed="0"/>
-    <w:lsdException w:name="Medium Shading 2 Accent 3" w:semiHidden="0" w:uiPriority="64" w:unhideWhenUsed="0"/>
-    <w:lsdException w:name="Medium List 1 Accent 3" w:semiHidden="0" w:uiPriority="65" w:unhideWhenUsed="0"/>
-    <w:lsdException w:name="Medium List 2 Accent 3" w:semiHidden="0" w:uiPriority="66" w:unhideWhenUsed="0"/>
-    <w:lsdException w:name="Medium Grid 1 Accent 3" w:semiHidden="0" w:uiPriority="67" w:unhideWhenUsed="0"/>
-    <w:lsdException w:name="Medium Grid 2 Accent 3" w:semiHidden="0" w:uiPriority="68" w:unhideWhenUsed="0"/>
-    <w:lsdException w:name="Medium Grid 3 Accent 3" w:semiHidden="0" w:uiPriority="69" w:unhideWhenUsed="0"/>
-    <w:lsdException w:name="Dark List Accent 3" w:semiHidden="0" w:uiPriority="70" w:unhideWhenUsed="0"/>
-    <w:lsdException w:name="Colorful Shading Accent 3" w:semiHidden="0" w:uiPriority="71" w:unhideWhenUsed="0"/>
-    <w:lsdException w:name="Colorful List Accent 3" w:semiHidden="0" w:uiPriority="72" w:unhideWhenUsed="0"/>
-    <w:lsdException w:name="Colorful Grid Accent 3" w:semiHidden="0" w:uiPriority="73" w:unhideWhenUsed="0"/>
-    <w:lsdException w:name="Light Shading Accent 4" w:semiHidden="0" w:uiPriority="60" w:unhideWhenUsed="0"/>
-    <w:lsdException w:name="Light List Accent 4" w:semiHidden="0" w:uiPriority="61" w:unhideWhenUsed="0"/>
-    <w:lsdException w:name="Light Grid Accent 4" w:semiHidden="0" w:uiPriority="62" w:unhideWhenUsed="0"/>
-    <w:lsdException w:name="Medium Shading 1 Accent 4" w:semiHidden="0" w:uiPriority="63" w:unhideWhenUsed="0"/>
-    <w:lsdException w:name="Medium Shading 2 Accent 4" w:semiHidden="0" w:uiPriority="64" w:unhideWhenUsed="0"/>
-    <w:lsdException w:name="Medium List 1 Accent 4" w:semiHidden="0" w:uiPriority="65" w:unhideWhenUsed="0"/>
-    <w:lsdException w:name="Medium List 2 Accent 4" w:semiHidden="0" w:uiPriority="66" w:unhideWhenUsed="0"/>
-    <w:lsdException w:name="Medium Grid 1 Accent 4" w:semiHidden="0" w:uiPriority="67" w:unhideWhenUsed="0"/>
-    <w:lsdException w:name="Medium Grid 2 Accent 4" w:semiHidden="0" w:uiPriority="68" w:unhideWhenUsed="0"/>
-    <w:lsdException w:name="Medium Grid 3 Accent 4" w:semiHidden="0" w:uiPriority="69" w:unhideWhenUsed="0"/>
-    <w:lsdException w:name="Dark List Accent 4" w:semiHidden="0" w:uiPriority="70" w:unhideWhenUsed="0"/>
-    <w:lsdException w:name="Colorful Shading Accent 4" w:semiHidden="0" w:uiPriority="71" w:unhideWhenUsed="0"/>
-    <w:lsdException w:name="Colorful List Accent 4" w:semiHidden="0" w:uiPriority="72" w:unhideWhenUsed="0"/>
-    <w:lsdException w:name="Colorful Grid Accent 4" w:semiHidden="0" w:uiPriority="73" w:unhideWhenUsed="0"/>
-    <w:lsdException w:name="Light Shading Accent 5" w:semiHidden="0" w:uiPriority="60" w:unhideWhenUsed="0"/>
-    <w:lsdException w:name="Light List Accent 5" w:semiHidden="0" w:uiPriority="61" w:unhideWhenUsed="0"/>
-    <w:lsdException w:name="Light Grid Accent 5" w:semiHidden="0" w:uiPriority="62" w:unhideWhenUsed="0"/>
-    <w:lsdException w:name="Medium Shading 1 Accent 5" w:semiHidden="0" w:uiPriority="63" w:unhideWhenUsed="0"/>
-    <w:lsdException w:name="Medium Shading 2 Accent 5" w:semiHidden="0" w:uiPriority="64" w:unhideWhenUsed="0"/>
-    <w:lsdException w:name="Medium List 1 Accent 5" w:semiHidden="0" w:uiPriority="65" w:unhideWhenUsed="0"/>
-    <w:lsdException w:name="Medium List 2 Accent 5" w:semiHidden="0" w:uiPriority="66" w:unhideWhenUsed="0"/>
-    <w:lsdException w:name="Medium Grid 1 Accent 5" w:semiHidden="0" w:uiPriority="67" w:unhideWhenUsed="0"/>
-    <w:lsdException w:name="Medium Grid 2 Accent 5" w:semiHidden="0" w:uiPriority="68" w:unhideWhenUsed="0"/>
-    <w:lsdException w:name="Medium Grid 3 Accent 5" w:semiHidden="0" w:uiPriority="69" w:unhideWhenUsed="0"/>
-    <w:lsdException w:name="Dark List Accent 5" w:semiHidden="0" w:uiPriority="70" w:unhideWhenUsed="0"/>
-    <w:lsdException w:name="Colorful Shading Accent 5" w:semiHidden="0" w:uiPriority="71" w:unhideWhenUsed="0"/>
-    <w:lsdException w:name="Colorful List Accent 5" w:semiHidden="0" w:uiPriority="72" w:unhideWhenUsed="0"/>
-    <w:lsdException w:name="Colorful Grid Accent 5" w:semiHidden="0" w:uiPriority="73" w:unhideWhenUsed="0"/>
-    <w:lsdException w:name="Light Shading Accent 6" w:semiHidden="0" w:uiPriority="60" w:unhideWhenUsed="0"/>
-    <w:lsdException w:name="Light List Accent 6" w:semiHidden="0" w:uiPriority="61" w:unhideWhenUsed="0"/>
-    <w:lsdException w:name="Light Grid Accent 6" w:semiHidden="0" w:uiPriority="62" w:unhideWhenUsed="0"/>
-    <w:lsdException w:name="Medium Shading 1 Accent 6" w:semiHidden="0" w:uiPriority="63" w:unhideWhenUsed="0"/>
-    <w:lsdException w:name="Medium Shading 2 Accent 6" w:semiHidden="0" w:uiPriority="64" w:unhideWhenUsed="0"/>
-    <w:lsdException w:name="Medium List 1 Accent 6" w:semiHidden="0" w:uiPriority="65" w:unhideWhenUsed="0"/>
-    <w:lsdException w:name="Medium List 2 Accent 6" w:semiHidden="0" w:uiPriority="66" w:unhideWhenUsed="0"/>
-    <w:lsdException w:name="Medium Grid 1 Accent 6" w:semiHidden="0" w:uiPriority="67" w:unhideWhenUsed="0"/>
-    <w:lsdException w:name="Medium Grid 2 Accent 6" w:semiHidden="0" w:uiPriority="68" w:unhideWhenUsed="0"/>
-    <w:lsdException w:name="Medium Grid 3 Accent 6" w:semiHidden="0" w:uiPriority="69" w:unhideWhenUsed="0"/>
-    <w:lsdException w:name="Dark List Accent 6" w:semiHidden="0" w:uiPriority="70" w:unhideWhenUsed="0"/>
-    <w:lsdException w:name="Colorful Shading Accent 6" w:semiHidden="0" w:uiPriority="71" w:unhideWhenUsed="0"/>
-    <w:lsdException w:name="Colorful List Accent 6" w:semiHidden="0" w:uiPriority="72" w:unhideWhenUsed="0"/>
-    <w:lsdException w:name="Colorful Grid Accent 6" w:semiHidden="0" w:uiPriority="73" w:unhideWhenUsed="0"/>
-    <w:lsdException w:name="Subtle Emphasis" w:semiHidden="0" w:uiPriority="19" w:unhideWhenUsed="0" w:qFormat="1"/>
-    <w:lsdException w:name="Intense Emphasis" w:semiHidden="0" w:uiPriority="21" w:unhideWhenUsed="0" w:qFormat="1"/>
-    <w:lsdException w:name="Subtle Reference" w:semiHidden="0" w:uiPriority="31" w:unhideWhenUsed="0" w:qFormat="1"/>
-    <w:lsdException w:name="Intense Reference" w:semiHidden="0" w:uiPriority="32" w:unhideWhenUsed="0" w:qFormat="1"/>
-    <w:lsdException w:name="Book Title" w:semiHidden="0" w:uiPriority="33" w:unhideWhenUsed="0" w:qFormat="1"/>
-    <w:lsdException w:name="Bibliography" w:uiPriority="37"/>
-    <w:lsdException w:name="TOC Heading" w:uiPriority="39" w:qFormat="1"/>
-  </w:latentStyles>
-  <w:style w:type="paragraph" w:default="1" w:styleId="Normal">
-    <w:name w:val="Normal"/>
-    <w:qFormat/>
-  </w:style>
-  <w:style w:type="character" w:default="1" w:styleId="Standardskrifttypeiafsnit">
-    <w:name w:val="Default Paragraph Font"/>
-    <w:uiPriority w:val="1"/>
-    <w:semiHidden/>
-    <w:unhideWhenUsed/>
-  </w:style>
-  <w:style w:type="table" w:default="1" w:styleId="Tabel-Normal">
-    <w:name w:val="Normal Table"/>
-    <w:uiPriority w:val="99"/>
-    <w:semiHidden/>
-    <w:unhideWhenUsed/>
-    <w:tblPr>
-      <w:tblInd w:w="0" w:type="dxa"/>
-      <w:tblCellMar>
-        <w:top w:w="0" w:type="dxa"/>
-        <w:left w:w="108" w:type="dxa"/>
-        <w:bottom w:w="0" w:type="dxa"/>
-        <w:right w:w="108" w:type="dxa"/>
-      </w:tblCellMar>
-    </w:tblPr>
-  </w:style>
-  <w:style w:type="numbering" w:default="1" w:styleId="Ingenoversigt">
-    <w:name w:val="No List"/>
-    <w:uiPriority w:val="99"/>
-    <w:semiHidden/>
-    <w:unhideWhenUsed/>
   </w:style>
 </w:styles>
 </file>
@@ -1344,7 +1241,7 @@
 </file>
 
 <file path=customXml/itemProps1.xml><?xml version="1.0" encoding="utf-8"?>
-<ds:datastoreItem xmlns:ds="http://schemas.openxmlformats.org/officeDocument/2006/customXml" ds:itemID="{64EB7857-D8CC-4F5C-B34E-DAD0D96701AE}">
+<ds:datastoreItem xmlns:ds="http://schemas.openxmlformats.org/officeDocument/2006/customXml" ds:itemID="{F0537B20-2BF8-463E-8331-A508FCD604EC}">
   <ds:schemaRefs>
     <ds:schemaRef ds:uri="http://schemas.openxmlformats.org/officeDocument/2006/bibliography"/>
   </ds:schemaRefs>

--- a/p0-uni/Rapportdele/Legal use of IMEI number.docx
+++ b/p0-uni/Rapportdele/Legal use of IMEI number.docx
@@ -1,6 +1,6 @@
 
 <file path=word/document.xml><?xml version="1.0" encoding="utf-8"?>
-<w:document xmlns:ve="http://schemas.openxmlformats.org/markup-compatibility/2006" xmlns:o="urn:schemas-microsoft-com:office:office" xmlns:r="http://schemas.openxmlformats.org/officeDocument/2006/relationships" xmlns:m="http://schemas.openxmlformats.org/officeDocument/2006/math" xmlns:v="urn:schemas-microsoft-com:vml" xmlns:wp="http://schemas.openxmlformats.org/drawingml/2006/wordprocessingDrawing" xmlns:w10="urn:schemas-microsoft-com:office:word" xmlns:w="http://schemas.openxmlformats.org/wordprocessingml/2006/main" xmlns:wne="http://schemas.microsoft.com/office/word/2006/wordml">
+<w:document xmlns:wpc="http://schemas.microsoft.com/office/word/2010/wordprocessingCanvas" xmlns:mc="http://schemas.openxmlformats.org/markup-compatibility/2006" xmlns:o="urn:schemas-microsoft-com:office:office" xmlns:r="http://schemas.openxmlformats.org/officeDocument/2006/relationships" xmlns:m="http://schemas.openxmlformats.org/officeDocument/2006/math" xmlns:v="urn:schemas-microsoft-com:vml" xmlns:wp14="http://schemas.microsoft.com/office/word/2010/wordprocessingDrawing" xmlns:wp="http://schemas.openxmlformats.org/drawingml/2006/wordprocessingDrawing" xmlns:w10="urn:schemas-microsoft-com:office:word" xmlns:w="http://schemas.openxmlformats.org/wordprocessingml/2006/main" xmlns:w14="http://schemas.microsoft.com/office/word/2010/wordml" xmlns:wpg="http://schemas.microsoft.com/office/word/2010/wordprocessingGroup" xmlns:wpi="http://schemas.microsoft.com/office/word/2010/wordprocessingInk" xmlns:wne="http://schemas.microsoft.com/office/word/2006/wordml" xmlns:wps="http://schemas.microsoft.com/office/word/2010/wordprocessingShape" mc:Ignorable="w14 wp14">
   <w:body>
     <w:p>
       <w:pPr>
@@ -67,15 +67,23 @@
           <w:szCs w:val="24"/>
           <w:lang w:val="en-US"/>
         </w:rPr>
-        <w:t xml:space="preserve">With the IMEI number the phone can easily be blocked from the network. </w:t>
-      </w:r>
-      <w:r>
-        <w:rPr>
-          <w:sz w:val="24"/>
-          <w:szCs w:val="24"/>
-          <w:lang w:val="en-US"/>
-        </w:rPr>
-        <w:t xml:space="preserve">Even if you change your SIM card, the phone will still be blocked, because the IMEI number is stored on the phone itself and not on the SIM card. </w:t>
+        <w:t>With the IMEI number the phone can easi</w:t>
+      </w:r>
+      <w:r>
+        <w:rPr>
+          <w:sz w:val="24"/>
+          <w:szCs w:val="24"/>
+          <w:lang w:val="en-US"/>
+        </w:rPr>
+        <w:t>ly be blocked from the network, e</w:t>
+      </w:r>
+      <w:r>
+        <w:rPr>
+          <w:sz w:val="24"/>
+          <w:szCs w:val="24"/>
+          <w:lang w:val="en-US"/>
+        </w:rPr>
+        <w:t xml:space="preserve">ven if you change your SIM card, the phone will still be blocked, because the IMEI number is stored on the phone itself and not on the SIM card. </w:t>
       </w:r>
       <w:r>
         <w:rPr>
@@ -84,6 +92,49 @@
           <w:szCs w:val="24"/>
           <w:lang w:val="en-US"/>
         </w:rPr>
+        <w:footnoteReference w:id="1"/>
+      </w:r>
+    </w:p>
+    <w:p>
+      <w:pPr>
+        <w:spacing w:line="360" w:lineRule="auto"/>
+        <w:rPr>
+          <w:sz w:val="24"/>
+          <w:szCs w:val="24"/>
+          <w:lang w:val="en-US"/>
+        </w:rPr>
+      </w:pPr>
+      <w:r>
+        <w:rPr>
+          <w:sz w:val="24"/>
+          <w:szCs w:val="24"/>
+          <w:lang w:val="en-US"/>
+        </w:rPr>
+        <w:t xml:space="preserve">When </w:t>
+      </w:r>
+      <w:r>
+        <w:rPr>
+          <w:sz w:val="24"/>
+          <w:szCs w:val="24"/>
+          <w:lang w:val="en-US"/>
+        </w:rPr>
+        <w:t>a carrier gets</w:t>
+      </w:r>
+      <w:r>
+        <w:rPr>
+          <w:sz w:val="24"/>
+          <w:szCs w:val="24"/>
+          <w:lang w:val="en-US"/>
+        </w:rPr>
+        <w:t xml:space="preserve"> the message that a phone has been stolen or lost, they contact CEIR (Central Equipment Identity Register) which will blacklist the device. This will make the phone unusable. </w:t>
+      </w:r>
+      <w:r>
+        <w:rPr>
+          <w:rStyle w:val="Fodnotehenvisning"/>
+          <w:sz w:val="24"/>
+          <w:szCs w:val="24"/>
+          <w:lang w:val="en-US"/>
+        </w:rPr>
         <w:footnoteReference w:id="2"/>
       </w:r>
     </w:p>
@@ -96,29 +147,295 @@
           <w:lang w:val="en-US"/>
         </w:rPr>
       </w:pPr>
-      <w:r>
-        <w:rPr>
-          <w:sz w:val="24"/>
-          <w:szCs w:val="24"/>
-          <w:lang w:val="en-US"/>
-        </w:rPr>
-        <w:t xml:space="preserve">When </w:t>
-      </w:r>
-      <w:r>
-        <w:rPr>
-          <w:sz w:val="24"/>
-          <w:szCs w:val="24"/>
-          <w:lang w:val="en-US"/>
-        </w:rPr>
-        <w:t>a carrier gets</w:t>
-      </w:r>
-      <w:r>
-        <w:rPr>
-          <w:sz w:val="24"/>
-          <w:szCs w:val="24"/>
-          <w:lang w:val="en-US"/>
-        </w:rPr>
-        <w:t xml:space="preserve"> the message that a phone has been stolen or lost, they contact CEIR (Central Equipment Identity Register) which will blacklist the device. This will make the phone unusable. </w:t>
+    </w:p>
+    <w:p>
+      <w:pPr>
+        <w:spacing w:line="360" w:lineRule="auto"/>
+        <w:rPr>
+          <w:sz w:val="24"/>
+          <w:szCs w:val="24"/>
+          <w:lang w:val="en-US"/>
+        </w:rPr>
+      </w:pPr>
+      <w:r>
+        <w:rPr>
+          <w:sz w:val="24"/>
+          <w:szCs w:val="24"/>
+          <w:lang w:val="en-US"/>
+        </w:rPr>
+        <w:t>S</w:t>
+      </w:r>
+      <w:r>
+        <w:rPr>
+          <w:sz w:val="24"/>
+          <w:szCs w:val="24"/>
+          <w:lang w:val="en-US"/>
+        </w:rPr>
+        <w:t>hopping center</w:t>
+      </w:r>
+      <w:r>
+        <w:rPr>
+          <w:sz w:val="24"/>
+          <w:szCs w:val="24"/>
+          <w:lang w:val="en-US"/>
+        </w:rPr>
+        <w:t>s</w:t>
+      </w:r>
+      <w:r>
+        <w:rPr>
+          <w:sz w:val="24"/>
+          <w:szCs w:val="24"/>
+          <w:lang w:val="en-US"/>
+        </w:rPr>
+        <w:t xml:space="preserve"> in the UK are</w:t>
+      </w:r>
+      <w:r>
+        <w:rPr>
+          <w:sz w:val="24"/>
+          <w:szCs w:val="24"/>
+          <w:lang w:val="en-US"/>
+        </w:rPr>
+        <w:t xml:space="preserve"> tracking their costumer</w:t>
+      </w:r>
+      <w:r>
+        <w:rPr>
+          <w:sz w:val="24"/>
+          <w:szCs w:val="24"/>
+          <w:lang w:val="en-US"/>
+        </w:rPr>
+        <w:t>’</w:t>
+      </w:r>
+      <w:r>
+        <w:rPr>
+          <w:sz w:val="24"/>
+          <w:szCs w:val="24"/>
+          <w:lang w:val="en-US"/>
+        </w:rPr>
+        <w:t>s</w:t>
+      </w:r>
+      <w:r>
+        <w:rPr>
+          <w:sz w:val="24"/>
+          <w:szCs w:val="24"/>
+          <w:lang w:val="en-US"/>
+        </w:rPr>
+        <w:t xml:space="preserve"> every move. They track their costumer</w:t>
+      </w:r>
+      <w:r>
+        <w:rPr>
+          <w:sz w:val="24"/>
+          <w:szCs w:val="24"/>
+          <w:lang w:val="en-US"/>
+        </w:rPr>
+        <w:t>’</w:t>
+      </w:r>
+      <w:r>
+        <w:rPr>
+          <w:sz w:val="24"/>
+          <w:szCs w:val="24"/>
+          <w:lang w:val="en-US"/>
+        </w:rPr>
+        <w:t xml:space="preserve">s by monitoring the signal produced by the costumer’s cell phone. </w:t>
+      </w:r>
+      <w:r>
+        <w:rPr>
+          <w:sz w:val="24"/>
+          <w:szCs w:val="24"/>
+          <w:lang w:val="en-US"/>
+        </w:rPr>
+        <w:t xml:space="preserve">The </w:t>
+      </w:r>
+      <w:r>
+        <w:rPr>
+          <w:sz w:val="24"/>
+          <w:szCs w:val="24"/>
+          <w:lang w:val="en-US"/>
+        </w:rPr>
+        <w:t>phone is tracked by placin</w:t>
+      </w:r>
+      <w:r>
+        <w:rPr>
+          <w:sz w:val="24"/>
+          <w:szCs w:val="24"/>
+          <w:lang w:val="en-US"/>
+        </w:rPr>
+        <w:t>g receivers around the shop</w:t>
+      </w:r>
+      <w:r>
+        <w:rPr>
+          <w:sz w:val="24"/>
+          <w:szCs w:val="24"/>
+          <w:lang w:val="en-US"/>
+        </w:rPr>
+        <w:t xml:space="preserve"> the system then use</w:t>
+      </w:r>
+      <w:r>
+        <w:rPr>
+          <w:sz w:val="24"/>
+          <w:szCs w:val="24"/>
+          <w:lang w:val="en-US"/>
+        </w:rPr>
+        <w:t xml:space="preserve"> a</w:t>
+      </w:r>
+      <w:r>
+        <w:rPr>
+          <w:sz w:val="24"/>
+          <w:szCs w:val="24"/>
+          <w:lang w:val="en-US"/>
+        </w:rPr>
+        <w:t xml:space="preserve"> triangulation</w:t>
+      </w:r>
+      <w:r>
+        <w:rPr>
+          <w:sz w:val="24"/>
+          <w:szCs w:val="24"/>
+          <w:lang w:val="en-US"/>
+        </w:rPr>
+        <w:t xml:space="preserve"> method</w:t>
+      </w:r>
+      <w:r>
+        <w:rPr>
+          <w:sz w:val="24"/>
+          <w:szCs w:val="24"/>
+          <w:lang w:val="en-US"/>
+        </w:rPr>
+        <w:t xml:space="preserve"> by measuring the distance from the phone to three receivers. </w:t>
+      </w:r>
+    </w:p>
+    <w:p>
+      <w:pPr>
+        <w:spacing w:line="360" w:lineRule="auto"/>
+        <w:rPr>
+          <w:sz w:val="24"/>
+          <w:szCs w:val="24"/>
+          <w:lang w:val="en-US"/>
+        </w:rPr>
+      </w:pPr>
+      <w:r>
+        <w:rPr>
+          <w:sz w:val="24"/>
+          <w:szCs w:val="24"/>
+          <w:lang w:val="en-US"/>
+        </w:rPr>
+        <w:t xml:space="preserve">The system does not identify the owner, but only </w:t>
+      </w:r>
+      <w:r>
+        <w:rPr>
+          <w:sz w:val="24"/>
+          <w:szCs w:val="24"/>
+          <w:lang w:val="en-US"/>
+        </w:rPr>
+        <w:t>the phone</w:t>
+      </w:r>
+      <w:r>
+        <w:rPr>
+          <w:sz w:val="24"/>
+          <w:szCs w:val="24"/>
+          <w:lang w:val="en-US"/>
+        </w:rPr>
+        <w:t>’</w:t>
+      </w:r>
+      <w:r>
+        <w:rPr>
+          <w:sz w:val="24"/>
+          <w:szCs w:val="24"/>
+          <w:lang w:val="en-US"/>
+        </w:rPr>
+        <w:t xml:space="preserve">s IMEI number. It is the operator only that can match the IMEI number to the personal information about the owner. Path Intelligence, the developer of the technology says that the equipment is just a tool for market research. </w:t>
+      </w:r>
+    </w:p>
+    <w:p>
+      <w:pPr>
+        <w:spacing w:line="360" w:lineRule="auto"/>
+        <w:rPr>
+          <w:sz w:val="24"/>
+          <w:szCs w:val="24"/>
+          <w:lang w:val="en-US"/>
+        </w:rPr>
+      </w:pPr>
+    </w:p>
+    <w:p>
+      <w:pPr>
+        <w:pStyle w:val="Overskrift2"/>
+        <w:rPr>
+          <w:lang w:val="en-US"/>
+        </w:rPr>
+      </w:pPr>
+      <w:r>
+        <w:rPr>
+          <w:lang w:val="en-US"/>
+        </w:rPr>
+        <w:t>What does the user</w:t>
+      </w:r>
+      <w:r>
+        <w:rPr>
+          <w:lang w:val="en-US"/>
+        </w:rPr>
+        <w:t>,</w:t>
+      </w:r>
+      <w:r>
+        <w:rPr>
+          <w:lang w:val="en-US"/>
+        </w:rPr>
+        <w:t xml:space="preserve"> use the IMEI to?</w:t>
+      </w:r>
+    </w:p>
+    <w:p>
+      <w:pPr>
+        <w:spacing w:line="360" w:lineRule="auto"/>
+        <w:rPr>
+          <w:sz w:val="24"/>
+          <w:szCs w:val="24"/>
+          <w:lang w:val="en-US"/>
+        </w:rPr>
+      </w:pPr>
+      <w:r>
+        <w:rPr>
+          <w:sz w:val="24"/>
+          <w:szCs w:val="24"/>
+          <w:lang w:val="en-US"/>
+        </w:rPr>
+        <w:t>When the user tries to connect to the mobile network, the phone first looks for</w:t>
+      </w:r>
+      <w:r>
+        <w:rPr>
+          <w:sz w:val="24"/>
+          <w:szCs w:val="24"/>
+          <w:lang w:val="en-US"/>
+        </w:rPr>
+        <w:t xml:space="preserve"> an</w:t>
+      </w:r>
+      <w:r>
+        <w:rPr>
+          <w:sz w:val="24"/>
+          <w:szCs w:val="24"/>
+          <w:lang w:val="en-US"/>
+        </w:rPr>
+        <w:t xml:space="preserve"> operator where the phone has permission to connect. Then the IMEI number is </w:t>
+      </w:r>
+      <w:r>
+        <w:rPr>
+          <w:sz w:val="24"/>
+          <w:szCs w:val="24"/>
+          <w:lang w:val="en-US"/>
+        </w:rPr>
+        <w:t xml:space="preserve">checked in a central register of all usable IMEI number. If the IMEI number has been reported stolen, the police </w:t>
+      </w:r>
+      <w:r>
+        <w:rPr>
+          <w:sz w:val="24"/>
+          <w:szCs w:val="24"/>
+          <w:lang w:val="en-US"/>
+        </w:rPr>
+        <w:t>get</w:t>
+      </w:r>
+      <w:r>
+        <w:rPr>
+          <w:sz w:val="24"/>
+          <w:szCs w:val="24"/>
+          <w:lang w:val="en-US"/>
+        </w:rPr>
+        <w:t xml:space="preserve"> notified with the information of the location and when the phone last was used. And if the phone is blacklisted the phone does not get permission to connect to the network. </w:t>
       </w:r>
       <w:r>
         <w:rPr>
@@ -132,6 +449,40 @@
     </w:p>
     <w:p>
       <w:pPr>
+        <w:pStyle w:val="Overskrift2"/>
+        <w:rPr>
+          <w:lang w:val="en-US"/>
+        </w:rPr>
+      </w:pPr>
+    </w:p>
+    <w:p>
+      <w:pPr>
+        <w:pStyle w:val="Overskrift2"/>
+        <w:rPr>
+          <w:lang w:val="en-US"/>
+        </w:rPr>
+      </w:pPr>
+      <w:r>
+        <w:rPr>
+          <w:lang w:val="en-US"/>
+        </w:rPr>
+        <w:t xml:space="preserve">What can apps use </w:t>
+      </w:r>
+      <w:r>
+        <w:rPr>
+          <w:lang w:val="en-US"/>
+        </w:rPr>
+        <w:t>IMEI</w:t>
+      </w:r>
+      <w:r>
+        <w:rPr>
+          <w:lang w:val="en-US"/>
+        </w:rPr>
+        <w:t xml:space="preserve"> to?</w:t>
+      </w:r>
+    </w:p>
+    <w:p>
+      <w:pPr>
         <w:spacing w:line="360" w:lineRule="auto"/>
         <w:rPr>
           <w:sz w:val="24"/>
@@ -139,175 +490,101 @@
           <w:lang w:val="en-US"/>
         </w:rPr>
       </w:pPr>
-    </w:p>
-    <w:p>
-      <w:pPr>
-        <w:spacing w:line="360" w:lineRule="auto"/>
-        <w:rPr>
-          <w:sz w:val="24"/>
-          <w:szCs w:val="24"/>
-          <w:lang w:val="en-US"/>
-        </w:rPr>
-      </w:pPr>
-      <w:r>
-        <w:rPr>
-          <w:sz w:val="24"/>
-          <w:szCs w:val="24"/>
-          <w:lang w:val="en-US"/>
-        </w:rPr>
-        <w:t>S</w:t>
-      </w:r>
-      <w:r>
-        <w:rPr>
-          <w:sz w:val="24"/>
-          <w:szCs w:val="24"/>
-          <w:lang w:val="en-US"/>
-        </w:rPr>
-        <w:t>hopping center</w:t>
-      </w:r>
-      <w:r>
-        <w:rPr>
-          <w:sz w:val="24"/>
-          <w:szCs w:val="24"/>
-          <w:lang w:val="en-US"/>
-        </w:rPr>
-        <w:t>s</w:t>
-      </w:r>
-      <w:r>
-        <w:rPr>
-          <w:sz w:val="24"/>
-          <w:szCs w:val="24"/>
-          <w:lang w:val="en-US"/>
-        </w:rPr>
-        <w:t xml:space="preserve"> in the UK is tracking their costumers</w:t>
-      </w:r>
-      <w:r>
-        <w:rPr>
-          <w:sz w:val="24"/>
-          <w:szCs w:val="24"/>
-          <w:lang w:val="en-US"/>
-        </w:rPr>
-        <w:t xml:space="preserve"> every move. They track their costumers by monitoring the signal produced by the costumer’s cell phone. </w:t>
-      </w:r>
-      <w:r>
-        <w:rPr>
-          <w:sz w:val="24"/>
-          <w:szCs w:val="24"/>
-          <w:lang w:val="en-US"/>
-        </w:rPr>
-        <w:t xml:space="preserve">The </w:t>
-      </w:r>
-      <w:r>
-        <w:rPr>
-          <w:sz w:val="24"/>
-          <w:szCs w:val="24"/>
-          <w:lang w:val="en-US"/>
-        </w:rPr>
-        <w:t xml:space="preserve">phone is tracked by placing receivers around the shop, the system then use triangulation by measuring the distance from the phone to three receivers. </w:t>
-      </w:r>
-    </w:p>
-    <w:p>
-      <w:pPr>
-        <w:spacing w:line="360" w:lineRule="auto"/>
-        <w:rPr>
-          <w:sz w:val="24"/>
-          <w:szCs w:val="24"/>
-          <w:lang w:val="en-US"/>
-        </w:rPr>
-      </w:pPr>
-      <w:r>
-        <w:rPr>
-          <w:sz w:val="24"/>
-          <w:szCs w:val="24"/>
-          <w:lang w:val="en-US"/>
-        </w:rPr>
-        <w:t xml:space="preserve">The system does not identify the owner, but only </w:t>
-      </w:r>
-      <w:r>
-        <w:rPr>
-          <w:sz w:val="24"/>
-          <w:szCs w:val="24"/>
-          <w:lang w:val="en-US"/>
-        </w:rPr>
-        <w:t xml:space="preserve">the phones IMEI number. It is the operator only that can match the IMEI number to the personal information about the owner. Path Intelligence, the developer of the technology says that the equipment is just a tool for market research. </w:t>
-      </w:r>
-    </w:p>
-    <w:p>
-      <w:pPr>
-        <w:spacing w:line="360" w:lineRule="auto"/>
-        <w:rPr>
-          <w:sz w:val="24"/>
-          <w:szCs w:val="24"/>
-          <w:lang w:val="en-US"/>
-        </w:rPr>
-      </w:pPr>
-    </w:p>
-    <w:p>
-      <w:pPr>
-        <w:pStyle w:val="Overskrift2"/>
-        <w:rPr>
-          <w:lang w:val="en-US"/>
-        </w:rPr>
-      </w:pPr>
-      <w:r>
-        <w:rPr>
-          <w:lang w:val="en-US"/>
-        </w:rPr>
-        <w:t>What does the user</w:t>
-      </w:r>
-      <w:r>
-        <w:rPr>
-          <w:lang w:val="en-US"/>
-        </w:rPr>
-        <w:t>,</w:t>
-      </w:r>
-      <w:r>
-        <w:rPr>
-          <w:lang w:val="en-US"/>
-        </w:rPr>
-        <w:t xml:space="preserve"> use the IMEI to?</w:t>
-      </w:r>
-    </w:p>
-    <w:p>
-      <w:pPr>
-        <w:spacing w:line="360" w:lineRule="auto"/>
-        <w:rPr>
-          <w:sz w:val="24"/>
-          <w:szCs w:val="24"/>
-          <w:lang w:val="en-US"/>
-        </w:rPr>
-      </w:pPr>
-      <w:r>
-        <w:rPr>
-          <w:sz w:val="24"/>
-          <w:szCs w:val="24"/>
-          <w:lang w:val="en-US"/>
-        </w:rPr>
-        <w:t xml:space="preserve">When the user tries to connect to the mobile network, the phone first looks for operator where the phone has permission to connect. Then the IMEI number is </w:t>
-      </w:r>
-      <w:r>
-        <w:rPr>
-          <w:sz w:val="24"/>
-          <w:szCs w:val="24"/>
-          <w:lang w:val="en-US"/>
-        </w:rPr>
-        <w:t xml:space="preserve">checked in a central register of all usable IMEI number. If the IMEI number has been reported stolen, the police </w:t>
-      </w:r>
-      <w:r>
-        <w:rPr>
-          <w:sz w:val="24"/>
-          <w:szCs w:val="24"/>
-          <w:lang w:val="en-US"/>
-        </w:rPr>
-        <w:t>get</w:t>
-      </w:r>
-      <w:r>
-        <w:rPr>
-          <w:sz w:val="24"/>
-          <w:szCs w:val="24"/>
-          <w:lang w:val="en-US"/>
-        </w:rPr>
-        <w:t xml:space="preserve"> notified with the information of the location and when the phone last was used. And if the phone is blacklisted the phone does not get permission to connect to the network. </w:t>
+      <w:r>
+        <w:rPr>
+          <w:sz w:val="24"/>
+          <w:szCs w:val="24"/>
+          <w:lang w:val="en-US"/>
+        </w:rPr>
+        <w:t>When an app</w:t>
+      </w:r>
+      <w:r>
+        <w:rPr>
+          <w:sz w:val="24"/>
+          <w:szCs w:val="24"/>
+          <w:lang w:val="en-US"/>
+        </w:rPr>
+        <w:t>lication</w:t>
+      </w:r>
+      <w:r>
+        <w:rPr>
+          <w:sz w:val="24"/>
+          <w:szCs w:val="24"/>
+          <w:lang w:val="en-US"/>
+        </w:rPr>
+        <w:t xml:space="preserve"> is launched </w:t>
+      </w:r>
+      <w:r>
+        <w:rPr>
+          <w:sz w:val="24"/>
+          <w:szCs w:val="24"/>
+          <w:lang w:val="en-US"/>
+        </w:rPr>
+        <w:t xml:space="preserve">it </w:t>
+      </w:r>
+      <w:r>
+        <w:rPr>
+          <w:sz w:val="24"/>
+          <w:szCs w:val="24"/>
+          <w:lang w:val="en-US"/>
+        </w:rPr>
+        <w:t xml:space="preserve">checks the device IMEI number and from that number the phone can see </w:t>
+      </w:r>
+      <w:r>
+        <w:rPr>
+          <w:sz w:val="24"/>
+          <w:szCs w:val="24"/>
+          <w:lang w:val="en-US"/>
+        </w:rPr>
+        <w:t xml:space="preserve">the device brand and model. </w:t>
+      </w:r>
+      <w:r>
+        <w:rPr>
+          <w:sz w:val="24"/>
+          <w:szCs w:val="24"/>
+          <w:lang w:val="en-US"/>
+        </w:rPr>
+        <w:t>The application</w:t>
+      </w:r>
+      <w:r>
+        <w:rPr>
+          <w:sz w:val="24"/>
+          <w:szCs w:val="24"/>
+          <w:lang w:val="en-US"/>
+        </w:rPr>
+        <w:t xml:space="preserve"> can</w:t>
+      </w:r>
+      <w:r>
+        <w:rPr>
+          <w:sz w:val="24"/>
+          <w:szCs w:val="24"/>
+          <w:lang w:val="en-US"/>
+        </w:rPr>
+        <w:t xml:space="preserve"> then compare it with a list of devises that is allowed to run the application. This could be used to </w:t>
+      </w:r>
+      <w:r>
+        <w:rPr>
+          <w:sz w:val="24"/>
+          <w:szCs w:val="24"/>
+          <w:lang w:val="en-US"/>
+        </w:rPr>
+        <w:t>determine if</w:t>
+      </w:r>
+      <w:r>
+        <w:rPr>
+          <w:sz w:val="24"/>
+          <w:szCs w:val="24"/>
+          <w:lang w:val="en-US"/>
+        </w:rPr>
+        <w:t xml:space="preserve"> the phone is fast enough to run the application.</w:t>
+      </w:r>
+      <w:r>
+        <w:rPr>
+          <w:sz w:val="24"/>
+          <w:szCs w:val="24"/>
+          <w:lang w:val="en-US"/>
+        </w:rPr>
+        <w:t xml:space="preserve"> </w:t>
       </w:r>
       <w:r>
         <w:rPr>
@@ -318,155 +595,8 @@
         </w:rPr>
         <w:footnoteReference w:id="4"/>
       </w:r>
-    </w:p>
-    <w:p>
-      <w:pPr>
-        <w:pStyle w:val="Overskrift2"/>
-        <w:rPr>
-          <w:lang w:val="en-US"/>
-        </w:rPr>
-      </w:pPr>
-    </w:p>
-    <w:p>
-      <w:pPr>
-        <w:pStyle w:val="Overskrift2"/>
-        <w:rPr>
-          <w:lang w:val="en-US"/>
-        </w:rPr>
-      </w:pPr>
-      <w:r>
-        <w:rPr>
-          <w:lang w:val="en-US"/>
-        </w:rPr>
-        <w:t xml:space="preserve">What can apps use </w:t>
-      </w:r>
-      <w:r>
-        <w:rPr>
-          <w:lang w:val="en-US"/>
-        </w:rPr>
-        <w:t>IMEI</w:t>
-      </w:r>
-      <w:r>
-        <w:rPr>
-          <w:lang w:val="en-US"/>
-        </w:rPr>
-        <w:t xml:space="preserve"> to?</w:t>
-      </w:r>
-    </w:p>
-    <w:p>
-      <w:pPr>
-        <w:spacing w:line="360" w:lineRule="auto"/>
-        <w:rPr>
-          <w:sz w:val="24"/>
-          <w:szCs w:val="24"/>
-          <w:lang w:val="en-US"/>
-        </w:rPr>
-      </w:pPr>
-      <w:r>
-        <w:rPr>
-          <w:sz w:val="24"/>
-          <w:szCs w:val="24"/>
-          <w:lang w:val="en-US"/>
-        </w:rPr>
-        <w:t>When an app</w:t>
-      </w:r>
-      <w:r>
-        <w:rPr>
-          <w:sz w:val="24"/>
-          <w:szCs w:val="24"/>
-          <w:lang w:val="en-US"/>
-        </w:rPr>
-        <w:t>lication</w:t>
-      </w:r>
-      <w:r>
-        <w:rPr>
-          <w:sz w:val="24"/>
-          <w:szCs w:val="24"/>
-          <w:lang w:val="en-US"/>
-        </w:rPr>
-        <w:t xml:space="preserve"> is launched </w:t>
-      </w:r>
-      <w:r>
-        <w:rPr>
-          <w:sz w:val="24"/>
-          <w:szCs w:val="24"/>
-          <w:lang w:val="en-US"/>
-        </w:rPr>
-        <w:t xml:space="preserve">it </w:t>
-      </w:r>
-      <w:r>
-        <w:rPr>
-          <w:sz w:val="24"/>
-          <w:szCs w:val="24"/>
-          <w:lang w:val="en-US"/>
-        </w:rPr>
-        <w:t xml:space="preserve">checks the device IMEI number and from that number the phone can see </w:t>
-      </w:r>
-      <w:r>
-        <w:rPr>
-          <w:sz w:val="24"/>
-          <w:szCs w:val="24"/>
-          <w:lang w:val="en-US"/>
-        </w:rPr>
-        <w:t xml:space="preserve">the device brand and model. </w:t>
-      </w:r>
-      <w:r>
-        <w:rPr>
-          <w:sz w:val="24"/>
-          <w:szCs w:val="24"/>
-          <w:lang w:val="en-US"/>
-        </w:rPr>
-        <w:t>The application</w:t>
-      </w:r>
-      <w:r>
-        <w:rPr>
-          <w:sz w:val="24"/>
-          <w:szCs w:val="24"/>
-          <w:lang w:val="en-US"/>
-        </w:rPr>
-        <w:t xml:space="preserve"> can</w:t>
-      </w:r>
-      <w:r>
-        <w:rPr>
-          <w:sz w:val="24"/>
-          <w:szCs w:val="24"/>
-          <w:lang w:val="en-US"/>
-        </w:rPr>
-        <w:t xml:space="preserve"> then compare it with a list of devises that is allowed to run the application. This could be used to </w:t>
-      </w:r>
-      <w:r>
-        <w:rPr>
-          <w:sz w:val="24"/>
-          <w:szCs w:val="24"/>
-          <w:lang w:val="en-US"/>
-        </w:rPr>
-        <w:t>determine if</w:t>
-      </w:r>
-      <w:r>
-        <w:rPr>
-          <w:sz w:val="24"/>
-          <w:szCs w:val="24"/>
-          <w:lang w:val="en-US"/>
-        </w:rPr>
-        <w:t xml:space="preserve"> the phone is fast enough to run the application.</w:t>
-      </w:r>
-      <w:r>
-        <w:rPr>
-          <w:sz w:val="24"/>
-          <w:szCs w:val="24"/>
-          <w:lang w:val="en-US"/>
-        </w:rPr>
-        <w:t xml:space="preserve"> </w:t>
-      </w:r>
-      <w:r>
-        <w:rPr>
-          <w:rStyle w:val="Fodnotehenvisning"/>
-          <w:sz w:val="24"/>
-          <w:szCs w:val="24"/>
-          <w:lang w:val="en-US"/>
-        </w:rPr>
-        <w:footnoteReference w:id="5"/>
-      </w:r>
+      <w:bookmarkStart w:id="0" w:name="_GoBack"/>
+      <w:bookmarkEnd w:id="0"/>
     </w:p>
     <w:sectPr>
       <w:pgSz w:w="11906" w:h="16838"/>
@@ -479,8 +609,8 @@
 </file>
 
 <file path=word/endnotes.xml><?xml version="1.0" encoding="utf-8"?>
-<w:endnotes xmlns:ve="http://schemas.openxmlformats.org/markup-compatibility/2006" xmlns:o="urn:schemas-microsoft-com:office:office" xmlns:r="http://schemas.openxmlformats.org/officeDocument/2006/relationships" xmlns:m="http://schemas.openxmlformats.org/officeDocument/2006/math" xmlns:v="urn:schemas-microsoft-com:vml" xmlns:wp="http://schemas.openxmlformats.org/drawingml/2006/wordprocessingDrawing" xmlns:w10="urn:schemas-microsoft-com:office:word" xmlns:w="http://schemas.openxmlformats.org/wordprocessingml/2006/main" xmlns:wne="http://schemas.microsoft.com/office/word/2006/wordml">
-  <w:endnote w:type="separator" w:id="0">
+<w:endnotes xmlns:wpc="http://schemas.microsoft.com/office/word/2010/wordprocessingCanvas" xmlns:mc="http://schemas.openxmlformats.org/markup-compatibility/2006" xmlns:o="urn:schemas-microsoft-com:office:office" xmlns:r="http://schemas.openxmlformats.org/officeDocument/2006/relationships" xmlns:m="http://schemas.openxmlformats.org/officeDocument/2006/math" xmlns:v="urn:schemas-microsoft-com:vml" xmlns:wp14="http://schemas.microsoft.com/office/word/2010/wordprocessingDrawing" xmlns:wp="http://schemas.openxmlformats.org/drawingml/2006/wordprocessingDrawing" xmlns:w10="urn:schemas-microsoft-com:office:word" xmlns:w="http://schemas.openxmlformats.org/wordprocessingml/2006/main" xmlns:w14="http://schemas.microsoft.com/office/word/2010/wordml" xmlns:wpg="http://schemas.microsoft.com/office/word/2010/wordprocessingGroup" xmlns:wpi="http://schemas.microsoft.com/office/word/2010/wordprocessingInk" xmlns:wne="http://schemas.microsoft.com/office/word/2006/wordml" xmlns:wps="http://schemas.microsoft.com/office/word/2010/wordprocessingShape" mc:Ignorable="w14 wp14">
+  <w:endnote w:type="separator" w:id="-1">
     <w:p>
       <w:pPr>
         <w:spacing w:after="0" w:line="240" w:lineRule="auto"/>
@@ -490,7 +620,7 @@
       </w:r>
     </w:p>
   </w:endnote>
-  <w:endnote w:type="continuationSeparator" w:id="1">
+  <w:endnote w:type="continuationSeparator" w:id="0">
     <w:p>
       <w:pPr>
         <w:spacing w:after="0" w:line="240" w:lineRule="auto"/>
@@ -504,8 +634,8 @@
 </file>
 
 <file path=word/footnotes.xml><?xml version="1.0" encoding="utf-8"?>
-<w:footnotes xmlns:ve="http://schemas.openxmlformats.org/markup-compatibility/2006" xmlns:o="urn:schemas-microsoft-com:office:office" xmlns:r="http://schemas.openxmlformats.org/officeDocument/2006/relationships" xmlns:m="http://schemas.openxmlformats.org/officeDocument/2006/math" xmlns:v="urn:schemas-microsoft-com:vml" xmlns:wp="http://schemas.openxmlformats.org/drawingml/2006/wordprocessingDrawing" xmlns:w10="urn:schemas-microsoft-com:office:word" xmlns:w="http://schemas.openxmlformats.org/wordprocessingml/2006/main" xmlns:wne="http://schemas.microsoft.com/office/word/2006/wordml">
-  <w:footnote w:type="separator" w:id="0">
+<w:footnotes xmlns:wpc="http://schemas.microsoft.com/office/word/2010/wordprocessingCanvas" xmlns:mc="http://schemas.openxmlformats.org/markup-compatibility/2006" xmlns:o="urn:schemas-microsoft-com:office:office" xmlns:r="http://schemas.openxmlformats.org/officeDocument/2006/relationships" xmlns:m="http://schemas.openxmlformats.org/officeDocument/2006/math" xmlns:v="urn:schemas-microsoft-com:vml" xmlns:wp14="http://schemas.microsoft.com/office/word/2010/wordprocessingDrawing" xmlns:wp="http://schemas.openxmlformats.org/drawingml/2006/wordprocessingDrawing" xmlns:w10="urn:schemas-microsoft-com:office:word" xmlns:w="http://schemas.openxmlformats.org/wordprocessingml/2006/main" xmlns:w14="http://schemas.microsoft.com/office/word/2010/wordml" xmlns:wpg="http://schemas.microsoft.com/office/word/2010/wordprocessingGroup" xmlns:wpi="http://schemas.microsoft.com/office/word/2010/wordprocessingInk" xmlns:wne="http://schemas.microsoft.com/office/word/2006/wordml" xmlns:wps="http://schemas.microsoft.com/office/word/2010/wordprocessingShape" mc:Ignorable="w14 wp14">
+  <w:footnote w:type="separator" w:id="-1">
     <w:p>
       <w:pPr>
         <w:spacing w:after="0" w:line="240" w:lineRule="auto"/>
@@ -515,7 +645,7 @@
       </w:r>
     </w:p>
   </w:footnote>
-  <w:footnote w:type="continuationSeparator" w:id="1">
+  <w:footnote w:type="continuationSeparator" w:id="0">
     <w:p>
       <w:pPr>
         <w:spacing w:after="0" w:line="240" w:lineRule="auto"/>
@@ -525,7 +655,7 @@
       </w:r>
     </w:p>
   </w:footnote>
-  <w:footnote w:id="2">
+  <w:footnote w:id="1">
     <w:p>
       <w:pPr>
         <w:pStyle w:val="Fodnotetekst"/>
@@ -549,7 +679,7 @@
       </w:hyperlink>
     </w:p>
   </w:footnote>
-  <w:footnote w:id="3">
+  <w:footnote w:id="2">
     <w:p>
       <w:pPr>
         <w:pStyle w:val="Fodnotetekst"/>
@@ -573,7 +703,7 @@
       </w:hyperlink>
     </w:p>
   </w:footnote>
-  <w:footnote w:id="4">
+  <w:footnote w:id="3">
     <w:p>
       <w:pPr>
         <w:pStyle w:val="Fodnotetekst"/>
@@ -597,7 +727,7 @@
       </w:hyperlink>
     </w:p>
   </w:footnote>
-  <w:footnote w:id="5">
+  <w:footnote w:id="4">
     <w:p>
       <w:pPr>
         <w:pStyle w:val="Fodnotetekst"/>
@@ -625,7 +755,7 @@
 </file>
 
 <file path=word/styles.xml><?xml version="1.0" encoding="utf-8"?>
-<w:styles xmlns:r="http://schemas.openxmlformats.org/officeDocument/2006/relationships" xmlns:w="http://schemas.openxmlformats.org/wordprocessingml/2006/main">
+<w:styles xmlns:mc="http://schemas.openxmlformats.org/markup-compatibility/2006" xmlns:r="http://schemas.openxmlformats.org/officeDocument/2006/relationships" xmlns:w="http://schemas.openxmlformats.org/wordprocessingml/2006/main" xmlns:w14="http://schemas.microsoft.com/office/word/2010/wordml" mc:Ignorable="w14">
   <w:docDefaults>
     <w:rPrDefault>
       <w:rPr>
@@ -843,7 +973,6 @@
     <w:uiPriority w:val="99"/>
     <w:semiHidden/>
     <w:unhideWhenUsed/>
-    <w:qFormat/>
     <w:tblPr>
       <w:tblInd w:w="0" w:type="dxa"/>
       <w:tblCellMar>
@@ -949,6 +1078,196 @@
       <w:sz w:val="26"/>
       <w:szCs w:val="26"/>
     </w:rPr>
+  </w:style>
+</w:styles>
+</file>
+
+<file path=word/stylesWithEffects.xml><?xml version="1.0" encoding="utf-8"?>
+<w:styles xmlns:wpc="http://schemas.microsoft.com/office/word/2010/wordprocessingCanvas" xmlns:mc="http://schemas.openxmlformats.org/markup-compatibility/2006" xmlns:o="urn:schemas-microsoft-com:office:office" xmlns:r="http://schemas.openxmlformats.org/officeDocument/2006/relationships" xmlns:m="http://schemas.openxmlformats.org/officeDocument/2006/math" xmlns:v="urn:schemas-microsoft-com:vml" xmlns:wp14="http://schemas.microsoft.com/office/word/2010/wordprocessingDrawing" xmlns:wp="http://schemas.openxmlformats.org/drawingml/2006/wordprocessingDrawing" xmlns:w10="urn:schemas-microsoft-com:office:word" xmlns:w="http://schemas.openxmlformats.org/wordprocessingml/2006/main" xmlns:w14="http://schemas.microsoft.com/office/word/2010/wordml" xmlns:wpg="http://schemas.microsoft.com/office/word/2010/wordprocessingGroup" xmlns:wpi="http://schemas.microsoft.com/office/word/2010/wordprocessingInk" xmlns:wne="http://schemas.microsoft.com/office/word/2006/wordml" xmlns:wps="http://schemas.microsoft.com/office/word/2010/wordprocessingShape" mc:Ignorable="w14 wp14">
+  <w:docDefaults>
+    <w:rPrDefault>
+      <w:rPr>
+        <w:rFonts w:asciiTheme="minorHAnsi" w:eastAsiaTheme="minorEastAsia" w:hAnsiTheme="minorHAnsi" w:cstheme="minorBidi"/>
+        <w:sz w:val="22"/>
+        <w:szCs w:val="22"/>
+        <w:lang w:val="da-DK" w:eastAsia="da-DK" w:bidi="ar-SA"/>
+      </w:rPr>
+    </w:rPrDefault>
+    <w:pPrDefault>
+      <w:pPr>
+        <w:spacing w:after="200" w:line="276" w:lineRule="auto"/>
+      </w:pPr>
+    </w:pPrDefault>
+  </w:docDefaults>
+  <w:latentStyles w:defLockedState="0" w:defUIPriority="99" w:defSemiHidden="1" w:defUnhideWhenUsed="1" w:defQFormat="0" w:count="267">
+    <w:lsdException w:name="Normal" w:semiHidden="0" w:uiPriority="0" w:unhideWhenUsed="0" w:qFormat="1"/>
+    <w:lsdException w:name="heading 1" w:semiHidden="0" w:uiPriority="9" w:unhideWhenUsed="0" w:qFormat="1"/>
+    <w:lsdException w:name="heading 2" w:uiPriority="9" w:qFormat="1"/>
+    <w:lsdException w:name="heading 3" w:uiPriority="9" w:qFormat="1"/>
+    <w:lsdException w:name="heading 4" w:uiPriority="9" w:qFormat="1"/>
+    <w:lsdException w:name="heading 5" w:uiPriority="9" w:qFormat="1"/>
+    <w:lsdException w:name="heading 6" w:uiPriority="9" w:qFormat="1"/>
+    <w:lsdException w:name="heading 7" w:uiPriority="9" w:qFormat="1"/>
+    <w:lsdException w:name="heading 8" w:uiPriority="9" w:qFormat="1"/>
+    <w:lsdException w:name="heading 9" w:uiPriority="9" w:qFormat="1"/>
+    <w:lsdException w:name="toc 1" w:uiPriority="39"/>
+    <w:lsdException w:name="toc 2" w:uiPriority="39"/>
+    <w:lsdException w:name="toc 3" w:uiPriority="39"/>
+    <w:lsdException w:name="toc 4" w:uiPriority="39"/>
+    <w:lsdException w:name="toc 5" w:uiPriority="39"/>
+    <w:lsdException w:name="toc 6" w:uiPriority="39"/>
+    <w:lsdException w:name="toc 7" w:uiPriority="39"/>
+    <w:lsdException w:name="toc 8" w:uiPriority="39"/>
+    <w:lsdException w:name="toc 9" w:uiPriority="39"/>
+    <w:lsdException w:name="caption" w:uiPriority="35" w:qFormat="1"/>
+    <w:lsdException w:name="Title" w:semiHidden="0" w:uiPriority="10" w:unhideWhenUsed="0" w:qFormat="1"/>
+    <w:lsdException w:name="Default Paragraph Font" w:uiPriority="1"/>
+    <w:lsdException w:name="Subtitle" w:semiHidden="0" w:uiPriority="11" w:unhideWhenUsed="0" w:qFormat="1"/>
+    <w:lsdException w:name="Strong" w:semiHidden="0" w:uiPriority="22" w:unhideWhenUsed="0" w:qFormat="1"/>
+    <w:lsdException w:name="Emphasis" w:semiHidden="0" w:uiPriority="20" w:unhideWhenUsed="0" w:qFormat="1"/>
+    <w:lsdException w:name="Table Grid" w:semiHidden="0" w:uiPriority="59" w:unhideWhenUsed="0"/>
+    <w:lsdException w:name="Placeholder Text" w:unhideWhenUsed="0"/>
+    <w:lsdException w:name="No Spacing" w:semiHidden="0" w:uiPriority="1" w:unhideWhenUsed="0" w:qFormat="1"/>
+    <w:lsdException w:name="Light Shading" w:semiHidden="0" w:uiPriority="60" w:unhideWhenUsed="0"/>
+    <w:lsdException w:name="Light List" w:semiHidden="0" w:uiPriority="61" w:unhideWhenUsed="0"/>
+    <w:lsdException w:name="Light Grid" w:semiHidden="0" w:uiPriority="62" w:unhideWhenUsed="0"/>
+    <w:lsdException w:name="Medium Shading 1" w:semiHidden="0" w:uiPriority="63" w:unhideWhenUsed="0"/>
+    <w:lsdException w:name="Medium Shading 2" w:semiHidden="0" w:uiPriority="64" w:unhideWhenUsed="0"/>
+    <w:lsdException w:name="Medium List 1" w:semiHidden="0" w:uiPriority="65" w:unhideWhenUsed="0"/>
+    <w:lsdException w:name="Medium List 2" w:semiHidden="0" w:uiPriority="66" w:unhideWhenUsed="0"/>
+    <w:lsdException w:name="Medium Grid 1" w:semiHidden="0" w:uiPriority="67" w:unhideWhenUsed="0"/>
+    <w:lsdException w:name="Medium Grid 2" w:semiHidden="0" w:uiPriority="68" w:unhideWhenUsed="0"/>
+    <w:lsdException w:name="Medium Grid 3" w:semiHidden="0" w:uiPriority="69" w:unhideWhenUsed="0"/>
+    <w:lsdException w:name="Dark List" w:semiHidden="0" w:uiPriority="70" w:unhideWhenUsed="0"/>
+    <w:lsdException w:name="Colorful Shading" w:semiHidden="0" w:uiPriority="71" w:unhideWhenUsed="0"/>
+    <w:lsdException w:name="Colorful List" w:semiHidden="0" w:uiPriority="72" w:unhideWhenUsed="0"/>
+    <w:lsdException w:name="Colorful Grid" w:semiHidden="0" w:uiPriority="73" w:unhideWhenUsed="0"/>
+    <w:lsdException w:name="Light Shading Accent 1" w:semiHidden="0" w:uiPriority="60" w:unhideWhenUsed="0"/>
+    <w:lsdException w:name="Light List Accent 1" w:semiHidden="0" w:uiPriority="61" w:unhideWhenUsed="0"/>
+    <w:lsdException w:name="Light Grid Accent 1" w:semiHidden="0" w:uiPriority="62" w:unhideWhenUsed="0"/>
+    <w:lsdException w:name="Medium Shading 1 Accent 1" w:semiHidden="0" w:uiPriority="63" w:unhideWhenUsed="0"/>
+    <w:lsdException w:name="Medium Shading 2 Accent 1" w:semiHidden="0" w:uiPriority="64" w:unhideWhenUsed="0"/>
+    <w:lsdException w:name="Medium List 1 Accent 1" w:semiHidden="0" w:uiPriority="65" w:unhideWhenUsed="0"/>
+    <w:lsdException w:name="Revision" w:unhideWhenUsed="0"/>
+    <w:lsdException w:name="List Paragraph" w:semiHidden="0" w:uiPriority="34" w:unhideWhenUsed="0" w:qFormat="1"/>
+    <w:lsdException w:name="Quote" w:semiHidden="0" w:uiPriority="29" w:unhideWhenUsed="0" w:qFormat="1"/>
+    <w:lsdException w:name="Intense Quote" w:semiHidden="0" w:uiPriority="30" w:unhideWhenUsed="0" w:qFormat="1"/>
+    <w:lsdException w:name="Medium List 2 Accent 1" w:semiHidden="0" w:uiPriority="66" w:unhideWhenUsed="0"/>
+    <w:lsdException w:name="Medium Grid 1 Accent 1" w:semiHidden="0" w:uiPriority="67" w:unhideWhenUsed="0"/>
+    <w:lsdException w:name="Medium Grid 2 Accent 1" w:semiHidden="0" w:uiPriority="68" w:unhideWhenUsed="0"/>
+    <w:lsdException w:name="Medium Grid 3 Accent 1" w:semiHidden="0" w:uiPriority="69" w:unhideWhenUsed="0"/>
+    <w:lsdException w:name="Dark List Accent 1" w:semiHidden="0" w:uiPriority="70" w:unhideWhenUsed="0"/>
+    <w:lsdException w:name="Colorful Shading Accent 1" w:semiHidden="0" w:uiPriority="71" w:unhideWhenUsed="0"/>
+    <w:lsdException w:name="Colorful List Accent 1" w:semiHidden="0" w:uiPriority="72" w:unhideWhenUsed="0"/>
+    <w:lsdException w:name="Colorful Grid Accent 1" w:semiHidden="0" w:uiPriority="73" w:unhideWhenUsed="0"/>
+    <w:lsdException w:name="Light Shading Accent 2" w:semiHidden="0" w:uiPriority="60" w:unhideWhenUsed="0"/>
+    <w:lsdException w:name="Light List Accent 2" w:semiHidden="0" w:uiPriority="61" w:unhideWhenUsed="0"/>
+    <w:lsdException w:name="Light Grid Accent 2" w:semiHidden="0" w:uiPriority="62" w:unhideWhenUsed="0"/>
+    <w:lsdException w:name="Medium Shading 1 Accent 2" w:semiHidden="0" w:uiPriority="63" w:unhideWhenUsed="0"/>
+    <w:lsdException w:name="Medium Shading 2 Accent 2" w:semiHidden="0" w:uiPriority="64" w:unhideWhenUsed="0"/>
+    <w:lsdException w:name="Medium List 1 Accent 2" w:semiHidden="0" w:uiPriority="65" w:unhideWhenUsed="0"/>
+    <w:lsdException w:name="Medium List 2 Accent 2" w:semiHidden="0" w:uiPriority="66" w:unhideWhenUsed="0"/>
+    <w:lsdException w:name="Medium Grid 1 Accent 2" w:semiHidden="0" w:uiPriority="67" w:unhideWhenUsed="0"/>
+    <w:lsdException w:name="Medium Grid 2 Accent 2" w:semiHidden="0" w:uiPriority="68" w:unhideWhenUsed="0"/>
+    <w:lsdException w:name="Medium Grid 3 Accent 2" w:semiHidden="0" w:uiPriority="69" w:unhideWhenUsed="0"/>
+    <w:lsdException w:name="Dark List Accent 2" w:semiHidden="0" w:uiPriority="70" w:unhideWhenUsed="0"/>
+    <w:lsdException w:name="Colorful Shading Accent 2" w:semiHidden="0" w:uiPriority="71" w:unhideWhenUsed="0"/>
+    <w:lsdException w:name="Colorful List Accent 2" w:semiHidden="0" w:uiPriority="72" w:unhideWhenUsed="0"/>
+    <w:lsdException w:name="Colorful Grid Accent 2" w:semiHidden="0" w:uiPriority="73" w:unhideWhenUsed="0"/>
+    <w:lsdException w:name="Light Shading Accent 3" w:semiHidden="0" w:uiPriority="60" w:unhideWhenUsed="0"/>
+    <w:lsdException w:name="Light List Accent 3" w:semiHidden="0" w:uiPriority="61" w:unhideWhenUsed="0"/>
+    <w:lsdException w:name="Light Grid Accent 3" w:semiHidden="0" w:uiPriority="62" w:unhideWhenUsed="0"/>
+    <w:lsdException w:name="Medium Shading 1 Accent 3" w:semiHidden="0" w:uiPriority="63" w:unhideWhenUsed="0"/>
+    <w:lsdException w:name="Medium Shading 2 Accent 3" w:semiHidden="0" w:uiPriority="64" w:unhideWhenUsed="0"/>
+    <w:lsdException w:name="Medium List 1 Accent 3" w:semiHidden="0" w:uiPriority="65" w:unhideWhenUsed="0"/>
+    <w:lsdException w:name="Medium List 2 Accent 3" w:semiHidden="0" w:uiPriority="66" w:unhideWhenUsed="0"/>
+    <w:lsdException w:name="Medium Grid 1 Accent 3" w:semiHidden="0" w:uiPriority="67" w:unhideWhenUsed="0"/>
+    <w:lsdException w:name="Medium Grid 2 Accent 3" w:semiHidden="0" w:uiPriority="68" w:unhideWhenUsed="0"/>
+    <w:lsdException w:name="Medium Grid 3 Accent 3" w:semiHidden="0" w:uiPriority="69" w:unhideWhenUsed="0"/>
+    <w:lsdException w:name="Dark List Accent 3" w:semiHidden="0" w:uiPriority="70" w:unhideWhenUsed="0"/>
+    <w:lsdException w:name="Colorful Shading Accent 3" w:semiHidden="0" w:uiPriority="71" w:unhideWhenUsed="0"/>
+    <w:lsdException w:name="Colorful List Accent 3" w:semiHidden="0" w:uiPriority="72" w:unhideWhenUsed="0"/>
+    <w:lsdException w:name="Colorful Grid Accent 3" w:semiHidden="0" w:uiPriority="73" w:unhideWhenUsed="0"/>
+    <w:lsdException w:name="Light Shading Accent 4" w:semiHidden="0" w:uiPriority="60" w:unhideWhenUsed="0"/>
+    <w:lsdException w:name="Light List Accent 4" w:semiHidden="0" w:uiPriority="61" w:unhideWhenUsed="0"/>
+    <w:lsdException w:name="Light Grid Accent 4" w:semiHidden="0" w:uiPriority="62" w:unhideWhenUsed="0"/>
+    <w:lsdException w:name="Medium Shading 1 Accent 4" w:semiHidden="0" w:uiPriority="63" w:unhideWhenUsed="0"/>
+    <w:lsdException w:name="Medium Shading 2 Accent 4" w:semiHidden="0" w:uiPriority="64" w:unhideWhenUsed="0"/>
+    <w:lsdException w:name="Medium List 1 Accent 4" w:semiHidden="0" w:uiPriority="65" w:unhideWhenUsed="0"/>
+    <w:lsdException w:name="Medium List 2 Accent 4" w:semiHidden="0" w:uiPriority="66" w:unhideWhenUsed="0"/>
+    <w:lsdException w:name="Medium Grid 1 Accent 4" w:semiHidden="0" w:uiPriority="67" w:unhideWhenUsed="0"/>
+    <w:lsdException w:name="Medium Grid 2 Accent 4" w:semiHidden="0" w:uiPriority="68" w:unhideWhenUsed="0"/>
+    <w:lsdException w:name="Medium Grid 3 Accent 4" w:semiHidden="0" w:uiPriority="69" w:unhideWhenUsed="0"/>
+    <w:lsdException w:name="Dark List Accent 4" w:semiHidden="0" w:uiPriority="70" w:unhideWhenUsed="0"/>
+    <w:lsdException w:name="Colorful Shading Accent 4" w:semiHidden="0" w:uiPriority="71" w:unhideWhenUsed="0"/>
+    <w:lsdException w:name="Colorful List Accent 4" w:semiHidden="0" w:uiPriority="72" w:unhideWhenUsed="0"/>
+    <w:lsdException w:name="Colorful Grid Accent 4" w:semiHidden="0" w:uiPriority="73" w:unhideWhenUsed="0"/>
+    <w:lsdException w:name="Light Shading Accent 5" w:semiHidden="0" w:uiPriority="60" w:unhideWhenUsed="0"/>
+    <w:lsdException w:name="Light List Accent 5" w:semiHidden="0" w:uiPriority="61" w:unhideWhenUsed="0"/>
+    <w:lsdException w:name="Light Grid Accent 5" w:semiHidden="0" w:uiPriority="62" w:unhideWhenUsed="0"/>
+    <w:lsdException w:name="Medium Shading 1 Accent 5" w:semiHidden="0" w:uiPriority="63" w:unhideWhenUsed="0"/>
+    <w:lsdException w:name="Medium Shading 2 Accent 5" w:semiHidden="0" w:uiPriority="64" w:unhideWhenUsed="0"/>
+    <w:lsdException w:name="Medium List 1 Accent 5" w:semiHidden="0" w:uiPriority="65" w:unhideWhenUsed="0"/>
+    <w:lsdException w:name="Medium List 2 Accent 5" w:semiHidden="0" w:uiPriority="66" w:unhideWhenUsed="0"/>
+    <w:lsdException w:name="Medium Grid 1 Accent 5" w:semiHidden="0" w:uiPriority="67" w:unhideWhenUsed="0"/>
+    <w:lsdException w:name="Medium Grid 2 Accent 5" w:semiHidden="0" w:uiPriority="68" w:unhideWhenUsed="0"/>
+    <w:lsdException w:name="Medium Grid 3 Accent 5" w:semiHidden="0" w:uiPriority="69" w:unhideWhenUsed="0"/>
+    <w:lsdException w:name="Dark List Accent 5" w:semiHidden="0" w:uiPriority="70" w:unhideWhenUsed="0"/>
+    <w:lsdException w:name="Colorful Shading Accent 5" w:semiHidden="0" w:uiPriority="71" w:unhideWhenUsed="0"/>
+    <w:lsdException w:name="Colorful List Accent 5" w:semiHidden="0" w:uiPriority="72" w:unhideWhenUsed="0"/>
+    <w:lsdException w:name="Colorful Grid Accent 5" w:semiHidden="0" w:uiPriority="73" w:unhideWhenUsed="0"/>
+    <w:lsdException w:name="Light Shading Accent 6" w:semiHidden="0" w:uiPriority="60" w:unhideWhenUsed="0"/>
+    <w:lsdException w:name="Light List Accent 6" w:semiHidden="0" w:uiPriority="61" w:unhideWhenUsed="0"/>
+    <w:lsdException w:name="Light Grid Accent 6" w:semiHidden="0" w:uiPriority="62" w:unhideWhenUsed="0"/>
+    <w:lsdException w:name="Medium Shading 1 Accent 6" w:semiHidden="0" w:uiPriority="63" w:unhideWhenUsed="0"/>
+    <w:lsdException w:name="Medium Shading 2 Accent 6" w:semiHidden="0" w:uiPriority="64" w:unhideWhenUsed="0"/>
+    <w:lsdException w:name="Medium List 1 Accent 6" w:semiHidden="0" w:uiPriority="65" w:unhideWhenUsed="0"/>
+    <w:lsdException w:name="Medium List 2 Accent 6" w:semiHidden="0" w:uiPriority="66" w:unhideWhenUsed="0"/>
+    <w:lsdException w:name="Medium Grid 1 Accent 6" w:semiHidden="0" w:uiPriority="67" w:unhideWhenUsed="0"/>
+    <w:lsdException w:name="Medium Grid 2 Accent 6" w:semiHidden="0" w:uiPriority="68" w:unhideWhenUsed="0"/>
+    <w:lsdException w:name="Medium Grid 3 Accent 6" w:semiHidden="0" w:uiPriority="69" w:unhideWhenUsed="0"/>
+    <w:lsdException w:name="Dark List Accent 6" w:semiHidden="0" w:uiPriority="70" w:unhideWhenUsed="0"/>
+    <w:lsdException w:name="Colorful Shading Accent 6" w:semiHidden="0" w:uiPriority="71" w:unhideWhenUsed="0"/>
+    <w:lsdException w:name="Colorful List Accent 6" w:semiHidden="0" w:uiPriority="72" w:unhideWhenUsed="0"/>
+    <w:lsdException w:name="Colorful Grid Accent 6" w:semiHidden="0" w:uiPriority="73" w:unhideWhenUsed="0"/>
+    <w:lsdException w:name="Subtle Emphasis" w:semiHidden="0" w:uiPriority="19" w:unhideWhenUsed="0" w:qFormat="1"/>
+    <w:lsdException w:name="Intense Emphasis" w:semiHidden="0" w:uiPriority="21" w:unhideWhenUsed="0" w:qFormat="1"/>
+    <w:lsdException w:name="Subtle Reference" w:semiHidden="0" w:uiPriority="31" w:unhideWhenUsed="0" w:qFormat="1"/>
+    <w:lsdException w:name="Intense Reference" w:semiHidden="0" w:uiPriority="32" w:unhideWhenUsed="0" w:qFormat="1"/>
+    <w:lsdException w:name="Book Title" w:semiHidden="0" w:uiPriority="33" w:unhideWhenUsed="0" w:qFormat="1"/>
+    <w:lsdException w:name="Bibliography" w:uiPriority="37"/>
+    <w:lsdException w:name="TOC Heading" w:uiPriority="39" w:qFormat="1"/>
+  </w:latentStyles>
+  <w:style w:type="paragraph" w:default="1" w:styleId="Normal">
+    <w:name w:val="Normal"/>
+    <w:qFormat/>
+  </w:style>
+  <w:style w:type="character" w:default="1" w:styleId="Standardskrifttypeiafsnit">
+    <w:name w:val="Default Paragraph Font"/>
+    <w:uiPriority w:val="1"/>
+    <w:semiHidden/>
+    <w:unhideWhenUsed/>
+  </w:style>
+  <w:style w:type="table" w:default="1" w:styleId="Tabel-Normal">
+    <w:name w:val="Normal Table"/>
+    <w:uiPriority w:val="99"/>
+    <w:semiHidden/>
+    <w:unhideWhenUsed/>
+    <w:tblPr>
+      <w:tblInd w:w="0" w:type="dxa"/>
+      <w:tblCellMar>
+        <w:top w:w="0" w:type="dxa"/>
+        <w:left w:w="108" w:type="dxa"/>
+        <w:bottom w:w="0" w:type="dxa"/>
+        <w:right w:w="108" w:type="dxa"/>
+      </w:tblCellMar>
+    </w:tblPr>
+  </w:style>
+  <w:style w:type="numbering" w:default="1" w:styleId="Ingenoversigt">
+    <w:name w:val="No List"/>
+    <w:uiPriority w:val="99"/>
+    <w:semiHidden/>
+    <w:unhideWhenUsed/>
   </w:style>
 </w:styles>
 </file>
@@ -1241,7 +1560,7 @@
 </file>
 
 <file path=customXml/itemProps1.xml><?xml version="1.0" encoding="utf-8"?>
-<ds:datastoreItem xmlns:ds="http://schemas.openxmlformats.org/officeDocument/2006/customXml" ds:itemID="{F0537B20-2BF8-463E-8331-A508FCD604EC}">
+<ds:datastoreItem xmlns:ds="http://schemas.openxmlformats.org/officeDocument/2006/customXml" ds:itemID="{EC0F3D8F-8FE3-4079-898F-9153318F5972}">
   <ds:schemaRefs>
     <ds:schemaRef ds:uri="http://schemas.openxmlformats.org/officeDocument/2006/bibliography"/>
   </ds:schemaRefs>

--- a/p0-uni/Rapportdele/Legal use of IMEI number.docx
+++ b/p0-uni/Rapportdele/Legal use of IMEI number.docx
@@ -1,6 +1,6 @@
 
 <file path=word/document.xml><?xml version="1.0" encoding="utf-8"?>
-<w:document xmlns:wpc="http://schemas.microsoft.com/office/word/2010/wordprocessingCanvas" xmlns:mc="http://schemas.openxmlformats.org/markup-compatibility/2006" xmlns:o="urn:schemas-microsoft-com:office:office" xmlns:r="http://schemas.openxmlformats.org/officeDocument/2006/relationships" xmlns:m="http://schemas.openxmlformats.org/officeDocument/2006/math" xmlns:v="urn:schemas-microsoft-com:vml" xmlns:wp14="http://schemas.microsoft.com/office/word/2010/wordprocessingDrawing" xmlns:wp="http://schemas.openxmlformats.org/drawingml/2006/wordprocessingDrawing" xmlns:w10="urn:schemas-microsoft-com:office:word" xmlns:w="http://schemas.openxmlformats.org/wordprocessingml/2006/main" xmlns:w14="http://schemas.microsoft.com/office/word/2010/wordml" xmlns:wpg="http://schemas.microsoft.com/office/word/2010/wordprocessingGroup" xmlns:wpi="http://schemas.microsoft.com/office/word/2010/wordprocessingInk" xmlns:wne="http://schemas.microsoft.com/office/word/2006/wordml" xmlns:wps="http://schemas.microsoft.com/office/word/2010/wordprocessingShape" mc:Ignorable="w14 wp14">
+<w:document xmlns:ve="http://schemas.openxmlformats.org/markup-compatibility/2006" xmlns:o="urn:schemas-microsoft-com:office:office" xmlns:r="http://schemas.openxmlformats.org/officeDocument/2006/relationships" xmlns:m="http://schemas.openxmlformats.org/officeDocument/2006/math" xmlns:v="urn:schemas-microsoft-com:vml" xmlns:wp="http://schemas.openxmlformats.org/drawingml/2006/wordprocessingDrawing" xmlns:w10="urn:schemas-microsoft-com:office:word" xmlns:w="http://schemas.openxmlformats.org/wordprocessingml/2006/main" xmlns:wne="http://schemas.microsoft.com/office/word/2006/wordml">
   <w:body>
     <w:p>
       <w:pPr>
@@ -32,6 +32,7 @@
       <w:pPr>
         <w:spacing w:line="360" w:lineRule="auto"/>
         <w:rPr>
+          <w:color w:val="FF0000"/>
           <w:sz w:val="24"/>
           <w:szCs w:val="24"/>
           <w:lang w:val="en-US"/>
@@ -67,23 +68,15 @@
           <w:szCs w:val="24"/>
           <w:lang w:val="en-US"/>
         </w:rPr>
-        <w:t>With the IMEI number the phone can easi</w:t>
-      </w:r>
-      <w:r>
-        <w:rPr>
-          <w:sz w:val="24"/>
-          <w:szCs w:val="24"/>
-          <w:lang w:val="en-US"/>
-        </w:rPr>
-        <w:t>ly be blocked from the network, e</w:t>
-      </w:r>
-      <w:r>
-        <w:rPr>
-          <w:sz w:val="24"/>
-          <w:szCs w:val="24"/>
-          <w:lang w:val="en-US"/>
-        </w:rPr>
-        <w:t xml:space="preserve">ven if you change your SIM card, the phone will still be blocked, because the IMEI number is stored on the phone itself and not on the SIM card. </w:t>
+        <w:t xml:space="preserve">With the IMEI number the phone can easily be blocked from the network. </w:t>
+      </w:r>
+      <w:r>
+        <w:rPr>
+          <w:sz w:val="24"/>
+          <w:szCs w:val="24"/>
+          <w:lang w:val="en-US"/>
+        </w:rPr>
+        <w:t xml:space="preserve">Even if you change your SIM card, the phone will still be blocked, because the IMEI number is stored on the phone itself and not on the SIM card. </w:t>
       </w:r>
       <w:r>
         <w:rPr>
@@ -187,55 +180,15 @@
           <w:szCs w:val="24"/>
           <w:lang w:val="en-US"/>
         </w:rPr>
-        <w:t xml:space="preserve"> in the UK are</w:t>
-      </w:r>
-      <w:r>
-        <w:rPr>
-          <w:sz w:val="24"/>
-          <w:szCs w:val="24"/>
-          <w:lang w:val="en-US"/>
-        </w:rPr>
-        <w:t xml:space="preserve"> tracking their costumer</w:t>
-      </w:r>
-      <w:r>
-        <w:rPr>
-          <w:sz w:val="24"/>
-          <w:szCs w:val="24"/>
-          <w:lang w:val="en-US"/>
-        </w:rPr>
-        <w:t>’</w:t>
-      </w:r>
-      <w:r>
-        <w:rPr>
-          <w:sz w:val="24"/>
-          <w:szCs w:val="24"/>
-          <w:lang w:val="en-US"/>
-        </w:rPr>
-        <w:t>s</w:t>
-      </w:r>
-      <w:r>
-        <w:rPr>
-          <w:sz w:val="24"/>
-          <w:szCs w:val="24"/>
-          <w:lang w:val="en-US"/>
-        </w:rPr>
-        <w:t xml:space="preserve"> every move. They track their costumer</w:t>
-      </w:r>
-      <w:r>
-        <w:rPr>
-          <w:sz w:val="24"/>
-          <w:szCs w:val="24"/>
-          <w:lang w:val="en-US"/>
-        </w:rPr>
-        <w:t>’</w:t>
-      </w:r>
-      <w:r>
-        <w:rPr>
-          <w:sz w:val="24"/>
-          <w:szCs w:val="24"/>
-          <w:lang w:val="en-US"/>
-        </w:rPr>
-        <w:t xml:space="preserve">s by monitoring the signal produced by the costumer’s cell phone. </w:t>
+        <w:t xml:space="preserve"> in the UK is tracking their costumers</w:t>
+      </w:r>
+      <w:r>
+        <w:rPr>
+          <w:sz w:val="24"/>
+          <w:szCs w:val="24"/>
+          <w:lang w:val="en-US"/>
+        </w:rPr>
+        <w:t xml:space="preserve"> every move. They track their costumers by monitoring the signal produced by the costumer’s cell phone. </w:t>
       </w:r>
       <w:r>
         <w:rPr>
@@ -251,55 +204,16 @@
           <w:szCs w:val="24"/>
           <w:lang w:val="en-US"/>
         </w:rPr>
-        <w:t>phone is tracked by placin</w:t>
-      </w:r>
-      <w:r>
-        <w:rPr>
-          <w:sz w:val="24"/>
-          <w:szCs w:val="24"/>
-          <w:lang w:val="en-US"/>
-        </w:rPr>
-        <w:t>g receivers around the shop</w:t>
-      </w:r>
-      <w:r>
-        <w:rPr>
-          <w:sz w:val="24"/>
-          <w:szCs w:val="24"/>
-          <w:lang w:val="en-US"/>
-        </w:rPr>
-        <w:t xml:space="preserve"> the system then use</w:t>
-      </w:r>
-      <w:r>
-        <w:rPr>
-          <w:sz w:val="24"/>
-          <w:szCs w:val="24"/>
-          <w:lang w:val="en-US"/>
-        </w:rPr>
-        <w:t xml:space="preserve"> a</w:t>
-      </w:r>
-      <w:r>
-        <w:rPr>
-          <w:sz w:val="24"/>
-          <w:szCs w:val="24"/>
-          <w:lang w:val="en-US"/>
-        </w:rPr>
-        <w:t xml:space="preserve"> triangulation</w:t>
-      </w:r>
-      <w:r>
-        <w:rPr>
-          <w:sz w:val="24"/>
-          <w:szCs w:val="24"/>
-          <w:lang w:val="en-US"/>
-        </w:rPr>
-        <w:t xml:space="preserve"> method</w:t>
-      </w:r>
-      <w:r>
-        <w:rPr>
-          <w:sz w:val="24"/>
-          <w:szCs w:val="24"/>
-          <w:lang w:val="en-US"/>
-        </w:rPr>
-        <w:t xml:space="preserve"> by measuring the distance from the phone to three receivers. </w:t>
+        <w:t xml:space="preserve">phone is tracked by placing receivers around the shop, the system then use triangulation by measuring the distance from the phone to three receivers. </w:t>
+      </w:r>
+      <w:r>
+        <w:rPr>
+          <w:rStyle w:val="Fodnotehenvisning"/>
+          <w:sz w:val="24"/>
+          <w:szCs w:val="24"/>
+          <w:lang w:val="en-US"/>
+        </w:rPr>
+        <w:footnoteReference w:id="3"/>
       </w:r>
     </w:p>
     <w:p>
@@ -325,23 +239,16 @@
           <w:szCs w:val="24"/>
           <w:lang w:val="en-US"/>
         </w:rPr>
-        <w:t>the phone</w:t>
-      </w:r>
-      <w:r>
-        <w:rPr>
-          <w:sz w:val="24"/>
-          <w:szCs w:val="24"/>
-          <w:lang w:val="en-US"/>
-        </w:rPr>
-        <w:t>’</w:t>
-      </w:r>
-      <w:r>
-        <w:rPr>
-          <w:sz w:val="24"/>
-          <w:szCs w:val="24"/>
-          <w:lang w:val="en-US"/>
-        </w:rPr>
-        <w:t xml:space="preserve">s IMEI number. It is the operator only that can match the IMEI number to the personal information about the owner. Path Intelligence, the developer of the technology says that the equipment is just a tool for market research. </w:t>
+        <w:t xml:space="preserve">the phones IMEI number. It is the operator only that can match the IMEI number to the personal information about the owner. Path Intelligence, the developer of the technology says that the equipment is just a tool for market research. </w:t>
+      </w:r>
+      <w:r>
+        <w:rPr>
+          <w:rStyle w:val="Fodnotehenvisning"/>
+          <w:sz w:val="24"/>
+          <w:szCs w:val="24"/>
+          <w:lang w:val="en-US"/>
+        </w:rPr>
+        <w:footnoteReference w:id="4"/>
       </w:r>
     </w:p>
     <w:p>
@@ -395,23 +302,7 @@
           <w:szCs w:val="24"/>
           <w:lang w:val="en-US"/>
         </w:rPr>
-        <w:t>When the user tries to connect to the mobile network, the phone first looks for</w:t>
-      </w:r>
-      <w:r>
-        <w:rPr>
-          <w:sz w:val="24"/>
-          <w:szCs w:val="24"/>
-          <w:lang w:val="en-US"/>
-        </w:rPr>
-        <w:t xml:space="preserve"> an</w:t>
-      </w:r>
-      <w:r>
-        <w:rPr>
-          <w:sz w:val="24"/>
-          <w:szCs w:val="24"/>
-          <w:lang w:val="en-US"/>
-        </w:rPr>
-        <w:t xml:space="preserve"> operator where the phone has permission to connect. Then the IMEI number is </w:t>
+        <w:t xml:space="preserve">When the user tries to connect to the mobile network, the phone first looks for operator where the phone has permission to connect. Then the IMEI number is </w:t>
       </w:r>
       <w:r>
         <w:rPr>
@@ -435,16 +326,25 @@
           <w:szCs w:val="24"/>
           <w:lang w:val="en-US"/>
         </w:rPr>
-        <w:t xml:space="preserve"> notified with the information of the location and when the phone last was used. And if the phone is blacklisted the phone does not get permission to connect to the network. </w:t>
-      </w:r>
-      <w:r>
-        <w:rPr>
-          <w:rStyle w:val="Fodnotehenvisning"/>
-          <w:sz w:val="24"/>
-          <w:szCs w:val="24"/>
-          <w:lang w:val="en-US"/>
-        </w:rPr>
-        <w:footnoteReference w:id="3"/>
+        <w:t xml:space="preserve"> notified with the </w:t>
+      </w:r>
+      <w:r>
+        <w:rPr>
+          <w:sz w:val="24"/>
+          <w:szCs w:val="24"/>
+          <w:lang w:val="en-US"/>
+        </w:rPr>
+        <w:lastRenderedPageBreak/>
+        <w:t xml:space="preserve">information of the location and when the phone last was used. And if the phone is blacklisted the phone does not get permission to connect to the network. </w:t>
+      </w:r>
+      <w:r>
+        <w:rPr>
+          <w:rStyle w:val="Fodnotehenvisning"/>
+          <w:sz w:val="24"/>
+          <w:szCs w:val="24"/>
+          <w:lang w:val="en-US"/>
+        </w:rPr>
+        <w:footnoteReference w:id="5"/>
       </w:r>
     </w:p>
     <w:p>
@@ -593,10 +493,387 @@
           <w:szCs w:val="24"/>
           <w:lang w:val="en-US"/>
         </w:rPr>
-        <w:footnoteReference w:id="4"/>
-      </w:r>
-      <w:bookmarkStart w:id="0" w:name="_GoBack"/>
-      <w:bookmarkEnd w:id="0"/>
+        <w:footnoteReference w:id="6"/>
+      </w:r>
+    </w:p>
+    <w:p>
+      <w:pPr>
+        <w:spacing w:line="360" w:lineRule="auto"/>
+        <w:rPr>
+          <w:sz w:val="24"/>
+          <w:szCs w:val="24"/>
+          <w:lang w:val="en-US"/>
+        </w:rPr>
+      </w:pPr>
+    </w:p>
+    <w:p>
+      <w:pPr>
+        <w:spacing w:line="360" w:lineRule="auto"/>
+        <w:rPr>
+          <w:sz w:val="24"/>
+          <w:szCs w:val="24"/>
+          <w:lang w:val="en-US"/>
+        </w:rPr>
+      </w:pPr>
+    </w:p>
+    <w:p>
+      <w:pPr>
+        <w:pStyle w:val="Overskrift2"/>
+        <w:rPr>
+          <w:lang w:val="en-US"/>
+        </w:rPr>
+      </w:pPr>
+      <w:r>
+        <w:rPr>
+          <w:lang w:val="en-US"/>
+        </w:rPr>
+        <w:t>Why allow apps to read IMEI?</w:t>
+      </w:r>
+    </w:p>
+    <w:p>
+      <w:pPr>
+        <w:rPr>
+          <w:lang w:val="en-US"/>
+        </w:rPr>
+      </w:pPr>
+    </w:p>
+    <w:p>
+      <w:pPr>
+        <w:rPr>
+          <w:rFonts w:asciiTheme="majorHAnsi" w:eastAsiaTheme="majorEastAsia" w:hAnsiTheme="majorHAnsi" w:cstheme="majorBidi"/>
+          <w:b/>
+          <w:bCs/>
+          <w:color w:val="4F81BD" w:themeColor="accent1"/>
+          <w:sz w:val="26"/>
+          <w:szCs w:val="26"/>
+          <w:lang w:val="en-US"/>
+        </w:rPr>
+      </w:pPr>
+      <w:r>
+        <w:rPr>
+          <w:lang w:val="en-US"/>
+        </w:rPr>
+        <w:br w:type="page"/>
+      </w:r>
+    </w:p>
+    <w:p>
+      <w:pPr>
+        <w:pStyle w:val="Overskrift2"/>
+        <w:rPr>
+          <w:lang w:val="en-US"/>
+        </w:rPr>
+      </w:pPr>
+      <w:r>
+        <w:rPr>
+          <w:lang w:val="en-US"/>
+        </w:rPr>
+        <w:lastRenderedPageBreak/>
+        <w:t>How does the application get access to the IMEI number?</w:t>
+      </w:r>
+    </w:p>
+    <w:p>
+      <w:pPr>
+        <w:spacing w:line="360" w:lineRule="auto"/>
+        <w:rPr>
+          <w:rFonts w:cstheme="minorHAnsi"/>
+          <w:sz w:val="24"/>
+          <w:lang w:val="en-US"/>
+        </w:rPr>
+      </w:pPr>
+      <w:r>
+        <w:rPr>
+          <w:rFonts w:cstheme="minorHAnsi"/>
+          <w:noProof/>
+          <w:sz w:val="24"/>
+          <w:vertAlign w:val="superscript"/>
+          <w:lang w:eastAsia="da-DK"/>
+        </w:rPr>
+        <w:drawing>
+          <wp:anchor distT="0" distB="0" distL="114300" distR="114300" simplePos="0" relativeHeight="251658240" behindDoc="1" locked="0" layoutInCell="1" allowOverlap="1">
+            <wp:simplePos x="0" y="0"/>
+            <wp:positionH relativeFrom="column">
+              <wp:posOffset>3851910</wp:posOffset>
+            </wp:positionH>
+            <wp:positionV relativeFrom="paragraph">
+              <wp:posOffset>143510</wp:posOffset>
+            </wp:positionV>
+            <wp:extent cx="2408555" cy="3591560"/>
+            <wp:effectExtent l="190500" t="152400" r="163195" b="142240"/>
+            <wp:wrapTight wrapText="bothSides">
+              <wp:wrapPolygon edited="0">
+                <wp:start x="0" y="-917"/>
+                <wp:lineTo x="-1025" y="-573"/>
+                <wp:lineTo x="-1708" y="115"/>
+                <wp:lineTo x="-1708" y="21539"/>
+                <wp:lineTo x="-513" y="22455"/>
+                <wp:lineTo x="0" y="22455"/>
+                <wp:lineTo x="21355" y="22455"/>
+                <wp:lineTo x="21868" y="22455"/>
+                <wp:lineTo x="23064" y="21424"/>
+                <wp:lineTo x="23064" y="344"/>
+                <wp:lineTo x="22209" y="-687"/>
+                <wp:lineTo x="21355" y="-917"/>
+                <wp:lineTo x="0" y="-917"/>
+              </wp:wrapPolygon>
+            </wp:wrapTight>
+            <wp:docPr id="1" name="Billede 1"/>
+            <wp:cNvGraphicFramePr>
+              <a:graphicFrameLocks xmlns:a="http://schemas.openxmlformats.org/drawingml/2006/main" noChangeAspect="1"/>
+            </wp:cNvGraphicFramePr>
+            <a:graphic xmlns:a="http://schemas.openxmlformats.org/drawingml/2006/main">
+              <a:graphicData uri="http://schemas.openxmlformats.org/drawingml/2006/picture">
+                <pic:pic xmlns:pic="http://schemas.openxmlformats.org/drawingml/2006/picture">
+                  <pic:nvPicPr>
+                    <pic:cNvPr id="0" name="Picture 1"/>
+                    <pic:cNvPicPr>
+                      <a:picLocks noChangeAspect="1" noChangeArrowheads="1"/>
+                    </pic:cNvPicPr>
+                  </pic:nvPicPr>
+                  <pic:blipFill>
+                    <a:blip r:embed="rId7" cstate="print"/>
+                    <a:srcRect/>
+                    <a:stretch>
+                      <a:fillRect/>
+                    </a:stretch>
+                  </pic:blipFill>
+                  <pic:spPr bwMode="auto">
+                    <a:xfrm>
+                      <a:off x="0" y="0"/>
+                      <a:ext cx="2408555" cy="3591560"/>
+                    </a:xfrm>
+                    <a:prstGeom prst="rect">
+                      <a:avLst/>
+                    </a:prstGeom>
+                    <a:ln>
+                      <a:noFill/>
+                    </a:ln>
+                    <a:effectLst>
+                      <a:outerShdw blurRad="190500" algn="tl" rotWithShape="0">
+                        <a:srgbClr val="000000">
+                          <a:alpha val="70000"/>
+                        </a:srgbClr>
+                      </a:outerShdw>
+                    </a:effectLst>
+                  </pic:spPr>
+                </pic:pic>
+              </a:graphicData>
+            </a:graphic>
+          </wp:anchor>
+        </w:drawing>
+      </w:r>
+      <w:r>
+        <w:rPr>
+          <w:rStyle w:val="Fodnotehenvisning"/>
+          <w:rFonts w:cstheme="minorHAnsi"/>
+          <w:sz w:val="24"/>
+          <w:lang w:val="en-US"/>
+        </w:rPr>
+        <w:footnoteReference w:id="7"/>
+      </w:r>
+      <w:r>
+        <w:rPr>
+          <w:rFonts w:cstheme="minorHAnsi"/>
+          <w:sz w:val="24"/>
+          <w:lang w:val="en-US"/>
+        </w:rPr>
+        <w:t>When an application needs</w:t>
+      </w:r>
+      <w:r>
+        <w:rPr>
+          <w:rFonts w:cstheme="minorHAnsi"/>
+          <w:sz w:val="24"/>
+          <w:lang w:val="en-US"/>
+        </w:rPr>
+        <w:t xml:space="preserve"> to read the IMEI number, the </w:t>
+      </w:r>
+      <w:r>
+        <w:rPr>
+          <w:rFonts w:cstheme="minorHAnsi"/>
+          <w:sz w:val="24"/>
+          <w:lang w:val="en-US"/>
+        </w:rPr>
+        <w:t>application has</w:t>
+      </w:r>
+      <w:r>
+        <w:rPr>
+          <w:rFonts w:cstheme="minorHAnsi"/>
+          <w:sz w:val="24"/>
+          <w:lang w:val="en-US"/>
+        </w:rPr>
+        <w:t xml:space="preserve"> to get permission from the user.</w:t>
+      </w:r>
+      <w:r>
+        <w:rPr>
+          <w:rFonts w:cstheme="minorHAnsi"/>
+          <w:sz w:val="24"/>
+          <w:lang w:val="en-US"/>
+        </w:rPr>
+        <w:t xml:space="preserve"> </w:t>
+      </w:r>
+      <w:r>
+        <w:rPr>
+          <w:rFonts w:cstheme="minorHAnsi"/>
+          <w:sz w:val="24"/>
+          <w:lang w:val="en-US"/>
+        </w:rPr>
+        <w:t>The application gets permission though “The Manifest File”</w:t>
+      </w:r>
+      <w:r>
+        <w:rPr>
+          <w:rFonts w:cstheme="minorHAnsi"/>
+          <w:sz w:val="24"/>
+          <w:lang w:val="en-US"/>
+        </w:rPr>
+        <w:t>, in order to use the methods “</w:t>
+      </w:r>
+      <w:r>
+        <w:rPr>
+          <w:rStyle w:val="apple-style-span"/>
+          <w:rFonts w:cstheme="minorHAnsi"/>
+          <w:sz w:val="24"/>
+          <w:shd w:val="clear" w:color="auto" w:fill="FFFFFF"/>
+          <w:lang w:val="en-US"/>
+        </w:rPr>
+        <w:t>TelephonyManager”</w:t>
+      </w:r>
+      <w:r>
+        <w:rPr>
+          <w:rFonts w:cstheme="minorHAnsi"/>
+          <w:sz w:val="24"/>
+          <w:lang w:val="en-US"/>
+        </w:rPr>
+        <w:t xml:space="preserve">. This </w:t>
+      </w:r>
+      <w:r>
+        <w:rPr>
+          <w:rFonts w:cstheme="minorHAnsi"/>
+          <w:sz w:val="24"/>
+          <w:lang w:val="en-US"/>
+        </w:rPr>
+        <w:t xml:space="preserve">manifest file </w:t>
+      </w:r>
+      <w:r>
+        <w:rPr>
+          <w:rFonts w:cstheme="minorHAnsi"/>
+          <w:sz w:val="24"/>
+          <w:lang w:val="en-US"/>
+        </w:rPr>
+        <w:t xml:space="preserve">is the file that later asks the user, if the application is allow to use the </w:t>
+      </w:r>
+      <w:r>
+        <w:rPr>
+          <w:rFonts w:cstheme="minorHAnsi"/>
+          <w:sz w:val="24"/>
+          <w:lang w:val="en-US"/>
+        </w:rPr>
+        <w:t>command “getDeviceId()</w:t>
+      </w:r>
+      <w:r>
+        <w:rPr>
+          <w:rStyle w:val="Fodnotehenvisning"/>
+          <w:rFonts w:cstheme="minorHAnsi"/>
+          <w:sz w:val="24"/>
+          <w:lang w:val="en-US"/>
+        </w:rPr>
+        <w:footnoteReference w:id="8"/>
+      </w:r>
+      <w:r>
+        <w:rPr>
+          <w:rFonts w:cstheme="minorHAnsi"/>
+          <w:sz w:val="24"/>
+          <w:lang w:val="en-US"/>
+        </w:rPr>
+        <w:t>”. This command will get the IMEI number and the application can use it however it wants.</w:t>
+      </w:r>
+      <w:r>
+        <w:rPr>
+          <w:rFonts w:cstheme="minorHAnsi"/>
+          <w:sz w:val="24"/>
+          <w:lang w:val="en-US"/>
+        </w:rPr>
+        <w:t xml:space="preserve"> </w:t>
+      </w:r>
+      <w:r>
+        <w:rPr>
+          <w:rStyle w:val="Fodnotehenvisning"/>
+          <w:rFonts w:cstheme="minorHAnsi"/>
+          <w:sz w:val="24"/>
+          <w:lang w:val="en-US"/>
+        </w:rPr>
+        <w:footnoteReference w:id="9"/>
+      </w:r>
+    </w:p>
+    <w:p>
+      <w:pPr>
+        <w:spacing w:line="360" w:lineRule="auto"/>
+        <w:rPr>
+          <w:rFonts w:cstheme="minorHAnsi"/>
+          <w:sz w:val="24"/>
+          <w:lang w:val="en-US"/>
+        </w:rPr>
+      </w:pPr>
+      <w:r>
+        <w:rPr>
+          <w:rFonts w:cstheme="minorHAnsi"/>
+          <w:sz w:val="24"/>
+          <w:lang w:val="en-US"/>
+        </w:rPr>
+        <w:t xml:space="preserve">When the user buys an application it asks for permission to some “mother-categories”. Here it is the “Phone calls” </w:t>
+      </w:r>
+    </w:p>
+    <w:p>
+      <w:pPr>
+        <w:spacing w:line="360" w:lineRule="auto"/>
+        <w:rPr>
+          <w:rFonts w:cstheme="minorHAnsi"/>
+          <w:sz w:val="24"/>
+          <w:lang w:val="en-US"/>
+        </w:rPr>
+      </w:pPr>
+      <w:r>
+        <w:rPr>
+          <w:rFonts w:cstheme="minorHAnsi"/>
+          <w:sz w:val="24"/>
+          <w:lang w:val="en-US"/>
+        </w:rPr>
+        <w:t>“</w:t>
+      </w:r>
+      <w:r>
+        <w:rPr>
+          <w:rFonts w:cstheme="minorHAnsi"/>
+          <w:sz w:val="24"/>
+          <w:lang w:val="en-US"/>
+        </w:rPr>
+        <w:t>This permission deals with reading the state of the phone and identity. This can be a bit of questionable permission as it allows apps to read the IMEI, IMSI and 64-bit unique ID of the phone. Apps can use this for finding out about piracy, but this is not transparent. The state of the phone deals with an app being able to read if you are on the phone or not.</w:t>
+      </w:r>
+      <w:r>
+        <w:rPr>
+          <w:rFonts w:cstheme="minorHAnsi"/>
+          <w:sz w:val="24"/>
+          <w:lang w:val="en-US"/>
+        </w:rPr>
+        <w:t>”</w:t>
+      </w:r>
+      <w:r>
+        <w:rPr>
+          <w:rStyle w:val="Fodnotehenvisning"/>
+          <w:rFonts w:cstheme="minorHAnsi"/>
+          <w:sz w:val="24"/>
+          <w:lang w:val="en-US"/>
+        </w:rPr>
+        <w:footnoteReference w:id="10"/>
+      </w:r>
+    </w:p>
+    <w:p>
+      <w:pPr>
+        <w:spacing w:line="360" w:lineRule="auto"/>
+        <w:rPr>
+          <w:rFonts w:cstheme="minorHAnsi"/>
+          <w:sz w:val="28"/>
+          <w:szCs w:val="24"/>
+          <w:lang w:val="en-US"/>
+        </w:rPr>
+      </w:pPr>
     </w:p>
     <w:sectPr>
       <w:pgSz w:w="11906" w:h="16838"/>
@@ -609,7 +886,7 @@
 </file>
 
 <file path=word/endnotes.xml><?xml version="1.0" encoding="utf-8"?>
-<w:endnotes xmlns:wpc="http://schemas.microsoft.com/office/word/2010/wordprocessingCanvas" xmlns:mc="http://schemas.openxmlformats.org/markup-compatibility/2006" xmlns:o="urn:schemas-microsoft-com:office:office" xmlns:r="http://schemas.openxmlformats.org/officeDocument/2006/relationships" xmlns:m="http://schemas.openxmlformats.org/officeDocument/2006/math" xmlns:v="urn:schemas-microsoft-com:vml" xmlns:wp14="http://schemas.microsoft.com/office/word/2010/wordprocessingDrawing" xmlns:wp="http://schemas.openxmlformats.org/drawingml/2006/wordprocessingDrawing" xmlns:w10="urn:schemas-microsoft-com:office:word" xmlns:w="http://schemas.openxmlformats.org/wordprocessingml/2006/main" xmlns:w14="http://schemas.microsoft.com/office/word/2010/wordml" xmlns:wpg="http://schemas.microsoft.com/office/word/2010/wordprocessingGroup" xmlns:wpi="http://schemas.microsoft.com/office/word/2010/wordprocessingInk" xmlns:wne="http://schemas.microsoft.com/office/word/2006/wordml" xmlns:wps="http://schemas.microsoft.com/office/word/2010/wordprocessingShape" mc:Ignorable="w14 wp14">
+<w:endnotes xmlns:ve="http://schemas.openxmlformats.org/markup-compatibility/2006" xmlns:o="urn:schemas-microsoft-com:office:office" xmlns:r="http://schemas.openxmlformats.org/officeDocument/2006/relationships" xmlns:m="http://schemas.openxmlformats.org/officeDocument/2006/math" xmlns:v="urn:schemas-microsoft-com:vml" xmlns:wp="http://schemas.openxmlformats.org/drawingml/2006/wordprocessingDrawing" xmlns:w10="urn:schemas-microsoft-com:office:word" xmlns:w="http://schemas.openxmlformats.org/wordprocessingml/2006/main" xmlns:wne="http://schemas.microsoft.com/office/word/2006/wordml">
   <w:endnote w:type="separator" w:id="-1">
     <w:p>
       <w:pPr>
@@ -634,7 +911,7 @@
 </file>
 
 <file path=word/footnotes.xml><?xml version="1.0" encoding="utf-8"?>
-<w:footnotes xmlns:wpc="http://schemas.microsoft.com/office/word/2010/wordprocessingCanvas" xmlns:mc="http://schemas.openxmlformats.org/markup-compatibility/2006" xmlns:o="urn:schemas-microsoft-com:office:office" xmlns:r="http://schemas.openxmlformats.org/officeDocument/2006/relationships" xmlns:m="http://schemas.openxmlformats.org/officeDocument/2006/math" xmlns:v="urn:schemas-microsoft-com:vml" xmlns:wp14="http://schemas.microsoft.com/office/word/2010/wordprocessingDrawing" xmlns:wp="http://schemas.openxmlformats.org/drawingml/2006/wordprocessingDrawing" xmlns:w10="urn:schemas-microsoft-com:office:word" xmlns:w="http://schemas.openxmlformats.org/wordprocessingml/2006/main" xmlns:w14="http://schemas.microsoft.com/office/word/2010/wordml" xmlns:wpg="http://schemas.microsoft.com/office/word/2010/wordprocessingGroup" xmlns:wpi="http://schemas.microsoft.com/office/word/2010/wordprocessingInk" xmlns:wne="http://schemas.microsoft.com/office/word/2006/wordml" xmlns:wps="http://schemas.microsoft.com/office/word/2010/wordprocessingShape" mc:Ignorable="w14 wp14">
+<w:footnotes xmlns:ve="http://schemas.openxmlformats.org/markup-compatibility/2006" xmlns:o="urn:schemas-microsoft-com:office:office" xmlns:r="http://schemas.openxmlformats.org/officeDocument/2006/relationships" xmlns:m="http://schemas.openxmlformats.org/officeDocument/2006/math" xmlns:v="urn:schemas-microsoft-com:vml" xmlns:wp="http://schemas.openxmlformats.org/drawingml/2006/wordprocessingDrawing" xmlns:w10="urn:schemas-microsoft-com:office:word" xmlns:w="http://schemas.openxmlformats.org/wordprocessingml/2006/main" xmlns:wne="http://schemas.microsoft.com/office/word/2006/wordml">
   <w:footnote w:type="separator" w:id="-1">
     <w:p>
       <w:pPr>
@@ -715,6 +992,38 @@
         <w:footnoteRef/>
       </w:r>
       <w:r>
+        <w:t xml:space="preserve"> Den der pdf</w:t>
+      </w:r>
+    </w:p>
+  </w:footnote>
+  <w:footnote w:id="4">
+    <w:p>
+      <w:pPr>
+        <w:pStyle w:val="Fodnotetekst"/>
+      </w:pPr>
+      <w:r>
+        <w:rPr>
+          <w:rStyle w:val="Fodnotehenvisning"/>
+        </w:rPr>
+        <w:footnoteRef/>
+      </w:r>
+      <w:r>
+        <w:t xml:space="preserve"> Den der pdf</w:t>
+      </w:r>
+    </w:p>
+  </w:footnote>
+  <w:footnote w:id="5">
+    <w:p>
+      <w:pPr>
+        <w:pStyle w:val="Fodnotetekst"/>
+      </w:pPr>
+      <w:r>
+        <w:rPr>
+          <w:rStyle w:val="Fodnotehenvisning"/>
+        </w:rPr>
+        <w:footnoteRef/>
+      </w:r>
+      <w:r>
         <w:t xml:space="preserve"> </w:t>
       </w:r>
       <w:hyperlink r:id="rId3" w:history="1">
@@ -727,7 +1036,7 @@
       </w:hyperlink>
     </w:p>
   </w:footnote>
-  <w:footnote w:id="4">
+  <w:footnote w:id="6">
     <w:p>
       <w:pPr>
         <w:pStyle w:val="Fodnotetekst"/>
@@ -751,11 +1060,107 @@
       </w:hyperlink>
     </w:p>
   </w:footnote>
+  <w:footnote w:id="7">
+    <w:p>
+      <w:pPr>
+        <w:pStyle w:val="Fodnotetekst"/>
+      </w:pPr>
+      <w:r>
+        <w:rPr>
+          <w:rStyle w:val="Fodnotehenvisning"/>
+        </w:rPr>
+        <w:footnoteRef/>
+      </w:r>
+      <w:r>
+        <w:t xml:space="preserve"> </w:t>
+      </w:r>
+      <w:hyperlink r:id="rId5" w:history="1">
+        <w:r>
+          <w:rPr>
+            <w:rStyle w:val="Hyperlink"/>
+          </w:rPr>
+          <w:t>http://www.androidtapp.com/android-wallpaper-apps-falsely-accused-of-spyware-and-stealing-sensitive-user-data-fud/comparison-of-android-app-permissions-of-popular-backgrounds-app-versus-jackeey-wallpaper-apps/</w:t>
+        </w:r>
+      </w:hyperlink>
+    </w:p>
+  </w:footnote>
+  <w:footnote w:id="8">
+    <w:p>
+      <w:pPr>
+        <w:pStyle w:val="Fodnotetekst"/>
+      </w:pPr>
+      <w:r>
+        <w:rPr>
+          <w:rStyle w:val="Fodnotehenvisning"/>
+        </w:rPr>
+        <w:footnoteRef/>
+      </w:r>
+      <w:r>
+        <w:t xml:space="preserve"> </w:t>
+      </w:r>
+      <w:hyperlink r:id="rId6" w:history="1">
+        <w:r>
+          <w:rPr>
+            <w:rStyle w:val="Hyperlink"/>
+          </w:rPr>
+          <w:t>http://developer.android.com/reference/android/telephony/TelephonyManager.html</w:t>
+        </w:r>
+      </w:hyperlink>
+    </w:p>
+  </w:footnote>
+  <w:footnote w:id="9">
+    <w:p>
+      <w:pPr>
+        <w:pStyle w:val="Fodnotetekst"/>
+      </w:pPr>
+      <w:r>
+        <w:rPr>
+          <w:rStyle w:val="Fodnotehenvisning"/>
+        </w:rPr>
+        <w:footnoteRef/>
+      </w:r>
+      <w:r>
+        <w:t xml:space="preserve"> </w:t>
+      </w:r>
+      <w:hyperlink r:id="rId7" w:history="1">
+        <w:r>
+          <w:rPr>
+            <w:rStyle w:val="Hyperlink"/>
+          </w:rPr>
+          <w:t>http://developer.android.com/guide/topics/fundamentals.html</w:t>
+        </w:r>
+      </w:hyperlink>
+    </w:p>
+  </w:footnote>
+  <w:footnote w:id="10">
+    <w:p>
+      <w:pPr>
+        <w:pStyle w:val="Fodnotetekst"/>
+      </w:pPr>
+      <w:r>
+        <w:rPr>
+          <w:rStyle w:val="Fodnotehenvisning"/>
+        </w:rPr>
+        <w:footnoteRef/>
+      </w:r>
+      <w:r>
+        <w:t xml:space="preserve"> </w:t>
+      </w:r>
+      <w:hyperlink r:id="rId8" w:anchor="secn_2" w:history="1">
+        <w:r>
+          <w:rPr>
+            <w:rStyle w:val="Hyperlink"/>
+          </w:rPr>
+          <w:t>http://www.brighthub.com/mobile/google-android/articles/91280.aspx#secn_2</w:t>
+        </w:r>
+      </w:hyperlink>
+    </w:p>
+  </w:footnote>
 </w:footnotes>
 </file>
 
 <file path=word/styles.xml><?xml version="1.0" encoding="utf-8"?>
-<w:styles xmlns:mc="http://schemas.openxmlformats.org/markup-compatibility/2006" xmlns:r="http://schemas.openxmlformats.org/officeDocument/2006/relationships" xmlns:w="http://schemas.openxmlformats.org/wordprocessingml/2006/main" xmlns:w14="http://schemas.microsoft.com/office/word/2010/wordml" mc:Ignorable="w14">
+<w:styles xmlns:r="http://schemas.openxmlformats.org/officeDocument/2006/relationships" xmlns:w="http://schemas.openxmlformats.org/wordprocessingml/2006/main">
   <w:docDefaults>
     <w:rPrDefault>
       <w:rPr>
@@ -973,6 +1378,7 @@
     <w:uiPriority w:val="99"/>
     <w:semiHidden/>
     <w:unhideWhenUsed/>
+    <w:qFormat/>
     <w:tblPr>
       <w:tblInd w:w="0" w:type="dxa"/>
       <w:tblCellMar>
@@ -1079,195 +1485,40 @@
       <w:szCs w:val="26"/>
     </w:rPr>
   </w:style>
-</w:styles>
-</file>
-
-<file path=word/stylesWithEffects.xml><?xml version="1.0" encoding="utf-8"?>
-<w:styles xmlns:wpc="http://schemas.microsoft.com/office/word/2010/wordprocessingCanvas" xmlns:mc="http://schemas.openxmlformats.org/markup-compatibility/2006" xmlns:o="urn:schemas-microsoft-com:office:office" xmlns:r="http://schemas.openxmlformats.org/officeDocument/2006/relationships" xmlns:m="http://schemas.openxmlformats.org/officeDocument/2006/math" xmlns:v="urn:schemas-microsoft-com:vml" xmlns:wp14="http://schemas.microsoft.com/office/word/2010/wordprocessingDrawing" xmlns:wp="http://schemas.openxmlformats.org/drawingml/2006/wordprocessingDrawing" xmlns:w10="urn:schemas-microsoft-com:office:word" xmlns:w="http://schemas.openxmlformats.org/wordprocessingml/2006/main" xmlns:w14="http://schemas.microsoft.com/office/word/2010/wordml" xmlns:wpg="http://schemas.microsoft.com/office/word/2010/wordprocessingGroup" xmlns:wpi="http://schemas.microsoft.com/office/word/2010/wordprocessingInk" xmlns:wne="http://schemas.microsoft.com/office/word/2006/wordml" xmlns:wps="http://schemas.microsoft.com/office/word/2010/wordprocessingShape" mc:Ignorable="w14 wp14">
-  <w:docDefaults>
-    <w:rPrDefault>
-      <w:rPr>
-        <w:rFonts w:asciiTheme="minorHAnsi" w:eastAsiaTheme="minorEastAsia" w:hAnsiTheme="minorHAnsi" w:cstheme="minorBidi"/>
-        <w:sz w:val="22"/>
-        <w:szCs w:val="22"/>
-        <w:lang w:val="da-DK" w:eastAsia="da-DK" w:bidi="ar-SA"/>
-      </w:rPr>
-    </w:rPrDefault>
-    <w:pPrDefault>
-      <w:pPr>
-        <w:spacing w:after="200" w:line="276" w:lineRule="auto"/>
-      </w:pPr>
-    </w:pPrDefault>
-  </w:docDefaults>
-  <w:latentStyles w:defLockedState="0" w:defUIPriority="99" w:defSemiHidden="1" w:defUnhideWhenUsed="1" w:defQFormat="0" w:count="267">
-    <w:lsdException w:name="Normal" w:semiHidden="0" w:uiPriority="0" w:unhideWhenUsed="0" w:qFormat="1"/>
-    <w:lsdException w:name="heading 1" w:semiHidden="0" w:uiPriority="9" w:unhideWhenUsed="0" w:qFormat="1"/>
-    <w:lsdException w:name="heading 2" w:uiPriority="9" w:qFormat="1"/>
-    <w:lsdException w:name="heading 3" w:uiPriority="9" w:qFormat="1"/>
-    <w:lsdException w:name="heading 4" w:uiPriority="9" w:qFormat="1"/>
-    <w:lsdException w:name="heading 5" w:uiPriority="9" w:qFormat="1"/>
-    <w:lsdException w:name="heading 6" w:uiPriority="9" w:qFormat="1"/>
-    <w:lsdException w:name="heading 7" w:uiPriority="9" w:qFormat="1"/>
-    <w:lsdException w:name="heading 8" w:uiPriority="9" w:qFormat="1"/>
-    <w:lsdException w:name="heading 9" w:uiPriority="9" w:qFormat="1"/>
-    <w:lsdException w:name="toc 1" w:uiPriority="39"/>
-    <w:lsdException w:name="toc 2" w:uiPriority="39"/>
-    <w:lsdException w:name="toc 3" w:uiPriority="39"/>
-    <w:lsdException w:name="toc 4" w:uiPriority="39"/>
-    <w:lsdException w:name="toc 5" w:uiPriority="39"/>
-    <w:lsdException w:name="toc 6" w:uiPriority="39"/>
-    <w:lsdException w:name="toc 7" w:uiPriority="39"/>
-    <w:lsdException w:name="toc 8" w:uiPriority="39"/>
-    <w:lsdException w:name="toc 9" w:uiPriority="39"/>
-    <w:lsdException w:name="caption" w:uiPriority="35" w:qFormat="1"/>
-    <w:lsdException w:name="Title" w:semiHidden="0" w:uiPriority="10" w:unhideWhenUsed="0" w:qFormat="1"/>
-    <w:lsdException w:name="Default Paragraph Font" w:uiPriority="1"/>
-    <w:lsdException w:name="Subtitle" w:semiHidden="0" w:uiPriority="11" w:unhideWhenUsed="0" w:qFormat="1"/>
-    <w:lsdException w:name="Strong" w:semiHidden="0" w:uiPriority="22" w:unhideWhenUsed="0" w:qFormat="1"/>
-    <w:lsdException w:name="Emphasis" w:semiHidden="0" w:uiPriority="20" w:unhideWhenUsed="0" w:qFormat="1"/>
-    <w:lsdException w:name="Table Grid" w:semiHidden="0" w:uiPriority="59" w:unhideWhenUsed="0"/>
-    <w:lsdException w:name="Placeholder Text" w:unhideWhenUsed="0"/>
-    <w:lsdException w:name="No Spacing" w:semiHidden="0" w:uiPriority="1" w:unhideWhenUsed="0" w:qFormat="1"/>
-    <w:lsdException w:name="Light Shading" w:semiHidden="0" w:uiPriority="60" w:unhideWhenUsed="0"/>
-    <w:lsdException w:name="Light List" w:semiHidden="0" w:uiPriority="61" w:unhideWhenUsed="0"/>
-    <w:lsdException w:name="Light Grid" w:semiHidden="0" w:uiPriority="62" w:unhideWhenUsed="0"/>
-    <w:lsdException w:name="Medium Shading 1" w:semiHidden="0" w:uiPriority="63" w:unhideWhenUsed="0"/>
-    <w:lsdException w:name="Medium Shading 2" w:semiHidden="0" w:uiPriority="64" w:unhideWhenUsed="0"/>
-    <w:lsdException w:name="Medium List 1" w:semiHidden="0" w:uiPriority="65" w:unhideWhenUsed="0"/>
-    <w:lsdException w:name="Medium List 2" w:semiHidden="0" w:uiPriority="66" w:unhideWhenUsed="0"/>
-    <w:lsdException w:name="Medium Grid 1" w:semiHidden="0" w:uiPriority="67" w:unhideWhenUsed="0"/>
-    <w:lsdException w:name="Medium Grid 2" w:semiHidden="0" w:uiPriority="68" w:unhideWhenUsed="0"/>
-    <w:lsdException w:name="Medium Grid 3" w:semiHidden="0" w:uiPriority="69" w:unhideWhenUsed="0"/>
-    <w:lsdException w:name="Dark List" w:semiHidden="0" w:uiPriority="70" w:unhideWhenUsed="0"/>
-    <w:lsdException w:name="Colorful Shading" w:semiHidden="0" w:uiPriority="71" w:unhideWhenUsed="0"/>
-    <w:lsdException w:name="Colorful List" w:semiHidden="0" w:uiPriority="72" w:unhideWhenUsed="0"/>
-    <w:lsdException w:name="Colorful Grid" w:semiHidden="0" w:uiPriority="73" w:unhideWhenUsed="0"/>
-    <w:lsdException w:name="Light Shading Accent 1" w:semiHidden="0" w:uiPriority="60" w:unhideWhenUsed="0"/>
-    <w:lsdException w:name="Light List Accent 1" w:semiHidden="0" w:uiPriority="61" w:unhideWhenUsed="0"/>
-    <w:lsdException w:name="Light Grid Accent 1" w:semiHidden="0" w:uiPriority="62" w:unhideWhenUsed="0"/>
-    <w:lsdException w:name="Medium Shading 1 Accent 1" w:semiHidden="0" w:uiPriority="63" w:unhideWhenUsed="0"/>
-    <w:lsdException w:name="Medium Shading 2 Accent 1" w:semiHidden="0" w:uiPriority="64" w:unhideWhenUsed="0"/>
-    <w:lsdException w:name="Medium List 1 Accent 1" w:semiHidden="0" w:uiPriority="65" w:unhideWhenUsed="0"/>
-    <w:lsdException w:name="Revision" w:unhideWhenUsed="0"/>
-    <w:lsdException w:name="List Paragraph" w:semiHidden="0" w:uiPriority="34" w:unhideWhenUsed="0" w:qFormat="1"/>
-    <w:lsdException w:name="Quote" w:semiHidden="0" w:uiPriority="29" w:unhideWhenUsed="0" w:qFormat="1"/>
-    <w:lsdException w:name="Intense Quote" w:semiHidden="0" w:uiPriority="30" w:unhideWhenUsed="0" w:qFormat="1"/>
-    <w:lsdException w:name="Medium List 2 Accent 1" w:semiHidden="0" w:uiPriority="66" w:unhideWhenUsed="0"/>
-    <w:lsdException w:name="Medium Grid 1 Accent 1" w:semiHidden="0" w:uiPriority="67" w:unhideWhenUsed="0"/>
-    <w:lsdException w:name="Medium Grid 2 Accent 1" w:semiHidden="0" w:uiPriority="68" w:unhideWhenUsed="0"/>
-    <w:lsdException w:name="Medium Grid 3 Accent 1" w:semiHidden="0" w:uiPriority="69" w:unhideWhenUsed="0"/>
-    <w:lsdException w:name="Dark List Accent 1" w:semiHidden="0" w:uiPriority="70" w:unhideWhenUsed="0"/>
-    <w:lsdException w:name="Colorful Shading Accent 1" w:semiHidden="0" w:uiPriority="71" w:unhideWhenUsed="0"/>
-    <w:lsdException w:name="Colorful List Accent 1" w:semiHidden="0" w:uiPriority="72" w:unhideWhenUsed="0"/>
-    <w:lsdException w:name="Colorful Grid Accent 1" w:semiHidden="0" w:uiPriority="73" w:unhideWhenUsed="0"/>
-    <w:lsdException w:name="Light Shading Accent 2" w:semiHidden="0" w:uiPriority="60" w:unhideWhenUsed="0"/>
-    <w:lsdException w:name="Light List Accent 2" w:semiHidden="0" w:uiPriority="61" w:unhideWhenUsed="0"/>
-    <w:lsdException w:name="Light Grid Accent 2" w:semiHidden="0" w:uiPriority="62" w:unhideWhenUsed="0"/>
-    <w:lsdException w:name="Medium Shading 1 Accent 2" w:semiHidden="0" w:uiPriority="63" w:unhideWhenUsed="0"/>
-    <w:lsdException w:name="Medium Shading 2 Accent 2" w:semiHidden="0" w:uiPriority="64" w:unhideWhenUsed="0"/>
-    <w:lsdException w:name="Medium List 1 Accent 2" w:semiHidden="0" w:uiPriority="65" w:unhideWhenUsed="0"/>
-    <w:lsdException w:name="Medium List 2 Accent 2" w:semiHidden="0" w:uiPriority="66" w:unhideWhenUsed="0"/>
-    <w:lsdException w:name="Medium Grid 1 Accent 2" w:semiHidden="0" w:uiPriority="67" w:unhideWhenUsed="0"/>
-    <w:lsdException w:name="Medium Grid 2 Accent 2" w:semiHidden="0" w:uiPriority="68" w:unhideWhenUsed="0"/>
-    <w:lsdException w:name="Medium Grid 3 Accent 2" w:semiHidden="0" w:uiPriority="69" w:unhideWhenUsed="0"/>
-    <w:lsdException w:name="Dark List Accent 2" w:semiHidden="0" w:uiPriority="70" w:unhideWhenUsed="0"/>
-    <w:lsdException w:name="Colorful Shading Accent 2" w:semiHidden="0" w:uiPriority="71" w:unhideWhenUsed="0"/>
-    <w:lsdException w:name="Colorful List Accent 2" w:semiHidden="0" w:uiPriority="72" w:unhideWhenUsed="0"/>
-    <w:lsdException w:name="Colorful Grid Accent 2" w:semiHidden="0" w:uiPriority="73" w:unhideWhenUsed="0"/>
-    <w:lsdException w:name="Light Shading Accent 3" w:semiHidden="0" w:uiPriority="60" w:unhideWhenUsed="0"/>
-    <w:lsdException w:name="Light List Accent 3" w:semiHidden="0" w:uiPriority="61" w:unhideWhenUsed="0"/>
-    <w:lsdException w:name="Light Grid Accent 3" w:semiHidden="0" w:uiPriority="62" w:unhideWhenUsed="0"/>
-    <w:lsdException w:name="Medium Shading 1 Accent 3" w:semiHidden="0" w:uiPriority="63" w:unhideWhenUsed="0"/>
-    <w:lsdException w:name="Medium Shading 2 Accent 3" w:semiHidden="0" w:uiPriority="64" w:unhideWhenUsed="0"/>
-    <w:lsdException w:name="Medium List 1 Accent 3" w:semiHidden="0" w:uiPriority="65" w:unhideWhenUsed="0"/>
-    <w:lsdException w:name="Medium List 2 Accent 3" w:semiHidden="0" w:uiPriority="66" w:unhideWhenUsed="0"/>
-    <w:lsdException w:name="Medium Grid 1 Accent 3" w:semiHidden="0" w:uiPriority="67" w:unhideWhenUsed="0"/>
-    <w:lsdException w:name="Medium Grid 2 Accent 3" w:semiHidden="0" w:uiPriority="68" w:unhideWhenUsed="0"/>
-    <w:lsdException w:name="Medium Grid 3 Accent 3" w:semiHidden="0" w:uiPriority="69" w:unhideWhenUsed="0"/>
-    <w:lsdException w:name="Dark List Accent 3" w:semiHidden="0" w:uiPriority="70" w:unhideWhenUsed="0"/>
-    <w:lsdException w:name="Colorful Shading Accent 3" w:semiHidden="0" w:uiPriority="71" w:unhideWhenUsed="0"/>
-    <w:lsdException w:name="Colorful List Accent 3" w:semiHidden="0" w:uiPriority="72" w:unhideWhenUsed="0"/>
-    <w:lsdException w:name="Colorful Grid Accent 3" w:semiHidden="0" w:uiPriority="73" w:unhideWhenUsed="0"/>
-    <w:lsdException w:name="Light Shading Accent 4" w:semiHidden="0" w:uiPriority="60" w:unhideWhenUsed="0"/>
-    <w:lsdException w:name="Light List Accent 4" w:semiHidden="0" w:uiPriority="61" w:unhideWhenUsed="0"/>
-    <w:lsdException w:name="Light Grid Accent 4" w:semiHidden="0" w:uiPriority="62" w:unhideWhenUsed="0"/>
-    <w:lsdException w:name="Medium Shading 1 Accent 4" w:semiHidden="0" w:uiPriority="63" w:unhideWhenUsed="0"/>
-    <w:lsdException w:name="Medium Shading 2 Accent 4" w:semiHidden="0" w:uiPriority="64" w:unhideWhenUsed="0"/>
-    <w:lsdException w:name="Medium List 1 Accent 4" w:semiHidden="0" w:uiPriority="65" w:unhideWhenUsed="0"/>
-    <w:lsdException w:name="Medium List 2 Accent 4" w:semiHidden="0" w:uiPriority="66" w:unhideWhenUsed="0"/>
-    <w:lsdException w:name="Medium Grid 1 Accent 4" w:semiHidden="0" w:uiPriority="67" w:unhideWhenUsed="0"/>
-    <w:lsdException w:name="Medium Grid 2 Accent 4" w:semiHidden="0" w:uiPriority="68" w:unhideWhenUsed="0"/>
-    <w:lsdException w:name="Medium Grid 3 Accent 4" w:semiHidden="0" w:uiPriority="69" w:unhideWhenUsed="0"/>
-    <w:lsdException w:name="Dark List Accent 4" w:semiHidden="0" w:uiPriority="70" w:unhideWhenUsed="0"/>
-    <w:lsdException w:name="Colorful Shading Accent 4" w:semiHidden="0" w:uiPriority="71" w:unhideWhenUsed="0"/>
-    <w:lsdException w:name="Colorful List Accent 4" w:semiHidden="0" w:uiPriority="72" w:unhideWhenUsed="0"/>
-    <w:lsdException w:name="Colorful Grid Accent 4" w:semiHidden="0" w:uiPriority="73" w:unhideWhenUsed="0"/>
-    <w:lsdException w:name="Light Shading Accent 5" w:semiHidden="0" w:uiPriority="60" w:unhideWhenUsed="0"/>
-    <w:lsdException w:name="Light List Accent 5" w:semiHidden="0" w:uiPriority="61" w:unhideWhenUsed="0"/>
-    <w:lsdException w:name="Light Grid Accent 5" w:semiHidden="0" w:uiPriority="62" w:unhideWhenUsed="0"/>
-    <w:lsdException w:name="Medium Shading 1 Accent 5" w:semiHidden="0" w:uiPriority="63" w:unhideWhenUsed="0"/>
-    <w:lsdException w:name="Medium Shading 2 Accent 5" w:semiHidden="0" w:uiPriority="64" w:unhideWhenUsed="0"/>
-    <w:lsdException w:name="Medium List 1 Accent 5" w:semiHidden="0" w:uiPriority="65" w:unhideWhenUsed="0"/>
-    <w:lsdException w:name="Medium List 2 Accent 5" w:semiHidden="0" w:uiPriority="66" w:unhideWhenUsed="0"/>
-    <w:lsdException w:name="Medium Grid 1 Accent 5" w:semiHidden="0" w:uiPriority="67" w:unhideWhenUsed="0"/>
-    <w:lsdException w:name="Medium Grid 2 Accent 5" w:semiHidden="0" w:uiPriority="68" w:unhideWhenUsed="0"/>
-    <w:lsdException w:name="Medium Grid 3 Accent 5" w:semiHidden="0" w:uiPriority="69" w:unhideWhenUsed="0"/>
-    <w:lsdException w:name="Dark List Accent 5" w:semiHidden="0" w:uiPriority="70" w:unhideWhenUsed="0"/>
-    <w:lsdException w:name="Colorful Shading Accent 5" w:semiHidden="0" w:uiPriority="71" w:unhideWhenUsed="0"/>
-    <w:lsdException w:name="Colorful List Accent 5" w:semiHidden="0" w:uiPriority="72" w:unhideWhenUsed="0"/>
-    <w:lsdException w:name="Colorful Grid Accent 5" w:semiHidden="0" w:uiPriority="73" w:unhideWhenUsed="0"/>
-    <w:lsdException w:name="Light Shading Accent 6" w:semiHidden="0" w:uiPriority="60" w:unhideWhenUsed="0"/>
-    <w:lsdException w:name="Light List Accent 6" w:semiHidden="0" w:uiPriority="61" w:unhideWhenUsed="0"/>
-    <w:lsdException w:name="Light Grid Accent 6" w:semiHidden="0" w:uiPriority="62" w:unhideWhenUsed="0"/>
-    <w:lsdException w:name="Medium Shading 1 Accent 6" w:semiHidden="0" w:uiPriority="63" w:unhideWhenUsed="0"/>
-    <w:lsdException w:name="Medium Shading 2 Accent 6" w:semiHidden="0" w:uiPriority="64" w:unhideWhenUsed="0"/>
-    <w:lsdException w:name="Medium List 1 Accent 6" w:semiHidden="0" w:uiPriority="65" w:unhideWhenUsed="0"/>
-    <w:lsdException w:name="Medium List 2 Accent 6" w:semiHidden="0" w:uiPriority="66" w:unhideWhenUsed="0"/>
-    <w:lsdException w:name="Medium Grid 1 Accent 6" w:semiHidden="0" w:uiPriority="67" w:unhideWhenUsed="0"/>
-    <w:lsdException w:name="Medium Grid 2 Accent 6" w:semiHidden="0" w:uiPriority="68" w:unhideWhenUsed="0"/>
-    <w:lsdException w:name="Medium Grid 3 Accent 6" w:semiHidden="0" w:uiPriority="69" w:unhideWhenUsed="0"/>
-    <w:lsdException w:name="Dark List Accent 6" w:semiHidden="0" w:uiPriority="70" w:unhideWhenUsed="0"/>
-    <w:lsdException w:name="Colorful Shading Accent 6" w:semiHidden="0" w:uiPriority="71" w:unhideWhenUsed="0"/>
-    <w:lsdException w:name="Colorful List Accent 6" w:semiHidden="0" w:uiPriority="72" w:unhideWhenUsed="0"/>
-    <w:lsdException w:name="Colorful Grid Accent 6" w:semiHidden="0" w:uiPriority="73" w:unhideWhenUsed="0"/>
-    <w:lsdException w:name="Subtle Emphasis" w:semiHidden="0" w:uiPriority="19" w:unhideWhenUsed="0" w:qFormat="1"/>
-    <w:lsdException w:name="Intense Emphasis" w:semiHidden="0" w:uiPriority="21" w:unhideWhenUsed="0" w:qFormat="1"/>
-    <w:lsdException w:name="Subtle Reference" w:semiHidden="0" w:uiPriority="31" w:unhideWhenUsed="0" w:qFormat="1"/>
-    <w:lsdException w:name="Intense Reference" w:semiHidden="0" w:uiPriority="32" w:unhideWhenUsed="0" w:qFormat="1"/>
-    <w:lsdException w:name="Book Title" w:semiHidden="0" w:uiPriority="33" w:unhideWhenUsed="0" w:qFormat="1"/>
-    <w:lsdException w:name="Bibliography" w:uiPriority="37"/>
-    <w:lsdException w:name="TOC Heading" w:uiPriority="39" w:qFormat="1"/>
-  </w:latentStyles>
-  <w:style w:type="paragraph" w:default="1" w:styleId="Normal">
-    <w:name w:val="Normal"/>
-    <w:qFormat/>
+  <w:style w:type="character" w:customStyle="1" w:styleId="sympad">
+    <w:name w:val="sympad"/>
+    <w:basedOn w:val="Standardskrifttypeiafsnit"/>
+    <w:rsid w:val="00AC46E8"/>
   </w:style>
-  <w:style w:type="character" w:default="1" w:styleId="Standardskrifttypeiafsnit">
-    <w:name w:val="Default Paragraph Font"/>
-    <w:uiPriority w:val="1"/>
-    <w:semiHidden/>
-    <w:unhideWhenUsed/>
-  </w:style>
-  <w:style w:type="table" w:default="1" w:styleId="Tabel-Normal">
-    <w:name w:val="Normal Table"/>
+  <w:style w:type="paragraph" w:styleId="Markeringsbobletekst">
+    <w:name w:val="Balloon Text"/>
+    <w:basedOn w:val="Normal"/>
+    <w:link w:val="MarkeringsbobletekstTegn"/>
     <w:uiPriority w:val="99"/>
     <w:semiHidden/>
     <w:unhideWhenUsed/>
-    <w:tblPr>
-      <w:tblInd w:w="0" w:type="dxa"/>
-      <w:tblCellMar>
-        <w:top w:w="0" w:type="dxa"/>
-        <w:left w:w="108" w:type="dxa"/>
-        <w:bottom w:w="0" w:type="dxa"/>
-        <w:right w:w="108" w:type="dxa"/>
-      </w:tblCellMar>
-    </w:tblPr>
+    <w:rsid w:val="00DA4C77"/>
+    <w:pPr>
+      <w:spacing w:after="0" w:line="240" w:lineRule="auto"/>
+    </w:pPr>
+    <w:rPr>
+      <w:rFonts w:ascii="Tahoma" w:hAnsi="Tahoma" w:cs="Tahoma"/>
+      <w:sz w:val="16"/>
+      <w:szCs w:val="16"/>
+    </w:rPr>
   </w:style>
-  <w:style w:type="numbering" w:default="1" w:styleId="Ingenoversigt">
-    <w:name w:val="No List"/>
+  <w:style w:type="character" w:customStyle="1" w:styleId="MarkeringsbobletekstTegn">
+    <w:name w:val="Markeringsbobletekst Tegn"/>
+    <w:basedOn w:val="Standardskrifttypeiafsnit"/>
+    <w:link w:val="Markeringsbobletekst"/>
     <w:uiPriority w:val="99"/>
     <w:semiHidden/>
-    <w:unhideWhenUsed/>
+    <w:rsid w:val="00DA4C77"/>
+    <w:rPr>
+      <w:rFonts w:ascii="Tahoma" w:hAnsi="Tahoma" w:cs="Tahoma"/>
+      <w:sz w:val="16"/>
+      <w:szCs w:val="16"/>
+    </w:rPr>
   </w:style>
 </w:styles>
 </file>
@@ -1560,7 +1811,7 @@
 </file>
 
 <file path=customXml/itemProps1.xml><?xml version="1.0" encoding="utf-8"?>
-<ds:datastoreItem xmlns:ds="http://schemas.openxmlformats.org/officeDocument/2006/customXml" ds:itemID="{EC0F3D8F-8FE3-4079-898F-9153318F5972}">
+<ds:datastoreItem xmlns:ds="http://schemas.openxmlformats.org/officeDocument/2006/customXml" ds:itemID="{C43A1E9A-1739-4834-B35D-1836131E51C0}">
   <ds:schemaRefs>
     <ds:schemaRef ds:uri="http://schemas.openxmlformats.org/officeDocument/2006/bibliography"/>
   </ds:schemaRefs>

--- a/p0-uni/Rapportdele/Legal use of IMEI number.docx
+++ b/p0-uni/Rapportdele/Legal use of IMEI number.docx
@@ -1,6 +1,6 @@
 
 <file path=word/document.xml><?xml version="1.0" encoding="utf-8"?>
-<w:document xmlns:ve="http://schemas.openxmlformats.org/markup-compatibility/2006" xmlns:o="urn:schemas-microsoft-com:office:office" xmlns:r="http://schemas.openxmlformats.org/officeDocument/2006/relationships" xmlns:m="http://schemas.openxmlformats.org/officeDocument/2006/math" xmlns:v="urn:schemas-microsoft-com:vml" xmlns:wp="http://schemas.openxmlformats.org/drawingml/2006/wordprocessingDrawing" xmlns:w10="urn:schemas-microsoft-com:office:word" xmlns:w="http://schemas.openxmlformats.org/wordprocessingml/2006/main" xmlns:wne="http://schemas.microsoft.com/office/word/2006/wordml">
+<w:document xmlns:wpc="http://schemas.microsoft.com/office/word/2010/wordprocessingCanvas" xmlns:mc="http://schemas.openxmlformats.org/markup-compatibility/2006" xmlns:o="urn:schemas-microsoft-com:office:office" xmlns:r="http://schemas.openxmlformats.org/officeDocument/2006/relationships" xmlns:m="http://schemas.openxmlformats.org/officeDocument/2006/math" xmlns:v="urn:schemas-microsoft-com:vml" xmlns:wp14="http://schemas.microsoft.com/office/word/2010/wordprocessingDrawing" xmlns:wp="http://schemas.openxmlformats.org/drawingml/2006/wordprocessingDrawing" xmlns:w10="urn:schemas-microsoft-com:office:word" xmlns:w="http://schemas.openxmlformats.org/wordprocessingml/2006/main" xmlns:w14="http://schemas.microsoft.com/office/word/2010/wordml" xmlns:wpg="http://schemas.microsoft.com/office/word/2010/wordprocessingGroup" xmlns:wpi="http://schemas.microsoft.com/office/word/2010/wordprocessingInk" xmlns:wne="http://schemas.microsoft.com/office/word/2006/wordml" xmlns:wps="http://schemas.microsoft.com/office/word/2010/wordprocessingShape" mc:Ignorable="w14 wp14">
   <w:body>
     <w:p>
       <w:pPr>
@@ -44,7 +44,23 @@
           <w:szCs w:val="24"/>
           <w:lang w:val="en-US"/>
         </w:rPr>
-        <w:t>The IMEI number is used to prevent stolen mobile phones from accessing a network and being used to make phone calls. In case the phone is stolen the owner can contract their</w:t>
+        <w:t>The IMEI number is used to prevent stolen mobile phones from accessing a network an</w:t>
+      </w:r>
+      <w:r>
+        <w:rPr>
+          <w:sz w:val="24"/>
+          <w:szCs w:val="24"/>
+          <w:lang w:val="en-US"/>
+        </w:rPr>
+        <w:t>d being used illegally</w:t>
+      </w:r>
+      <w:r>
+        <w:rPr>
+          <w:sz w:val="24"/>
+          <w:szCs w:val="24"/>
+          <w:lang w:val="en-US"/>
+        </w:rPr>
+        <w:t>. In case the phone is stolen the owner can contract their</w:t>
       </w:r>
       <w:r>
         <w:rPr>
@@ -140,6 +156,183 @@
           <w:lang w:val="en-US"/>
         </w:rPr>
       </w:pPr>
+      <w:r>
+        <w:rPr>
+          <w:sz w:val="24"/>
+          <w:szCs w:val="24"/>
+          <w:lang w:val="en-US"/>
+        </w:rPr>
+        <w:t>S</w:t>
+      </w:r>
+      <w:r>
+        <w:rPr>
+          <w:sz w:val="24"/>
+          <w:szCs w:val="24"/>
+          <w:lang w:val="en-US"/>
+        </w:rPr>
+        <w:t>hopping center</w:t>
+      </w:r>
+      <w:r>
+        <w:rPr>
+          <w:sz w:val="24"/>
+          <w:szCs w:val="24"/>
+          <w:lang w:val="en-US"/>
+        </w:rPr>
+        <w:t>s</w:t>
+      </w:r>
+      <w:r>
+        <w:rPr>
+          <w:sz w:val="24"/>
+          <w:szCs w:val="24"/>
+          <w:lang w:val="en-US"/>
+        </w:rPr>
+        <w:t xml:space="preserve"> in the UK are</w:t>
+      </w:r>
+      <w:r>
+        <w:rPr>
+          <w:sz w:val="24"/>
+          <w:szCs w:val="24"/>
+          <w:lang w:val="en-US"/>
+        </w:rPr>
+        <w:t xml:space="preserve"> tracking their costumers</w:t>
+      </w:r>
+      <w:r>
+        <w:rPr>
+          <w:sz w:val="24"/>
+          <w:szCs w:val="24"/>
+          <w:lang w:val="en-US"/>
+        </w:rPr>
+        <w:t>’</w:t>
+      </w:r>
+      <w:r>
+        <w:rPr>
+          <w:sz w:val="24"/>
+          <w:szCs w:val="24"/>
+          <w:lang w:val="en-US"/>
+        </w:rPr>
+        <w:t xml:space="preserve"> every move. They track their costumers by monitoring the signal produced by the costumer’s cell phone. </w:t>
+      </w:r>
+      <w:r>
+        <w:rPr>
+          <w:sz w:val="24"/>
+          <w:szCs w:val="24"/>
+          <w:lang w:val="en-US"/>
+        </w:rPr>
+        <w:t xml:space="preserve">The </w:t>
+      </w:r>
+      <w:r>
+        <w:rPr>
+          <w:sz w:val="24"/>
+          <w:szCs w:val="24"/>
+          <w:lang w:val="en-US"/>
+        </w:rPr>
+        <w:t>phone is tracked by placin</w:t>
+      </w:r>
+      <w:r>
+        <w:rPr>
+          <w:sz w:val="24"/>
+          <w:szCs w:val="24"/>
+          <w:lang w:val="en-US"/>
+        </w:rPr>
+        <w:t>g receivers around the shop. T</w:t>
+      </w:r>
+      <w:r>
+        <w:rPr>
+          <w:sz w:val="24"/>
+          <w:szCs w:val="24"/>
+          <w:lang w:val="en-US"/>
+        </w:rPr>
+        <w:t xml:space="preserve">he </w:t>
+      </w:r>
+      <w:r>
+        <w:rPr>
+          <w:sz w:val="24"/>
+          <w:szCs w:val="24"/>
+          <w:lang w:val="en-US"/>
+        </w:rPr>
+        <w:t>system then uses the</w:t>
+      </w:r>
+      <w:r>
+        <w:rPr>
+          <w:sz w:val="24"/>
+          <w:szCs w:val="24"/>
+          <w:lang w:val="en-US"/>
+        </w:rPr>
+        <w:t xml:space="preserve"> triangulation</w:t>
+      </w:r>
+      <w:r>
+        <w:rPr>
+          <w:sz w:val="24"/>
+          <w:szCs w:val="24"/>
+          <w:lang w:val="en-US"/>
+        </w:rPr>
+        <w:t xml:space="preserve"> method,</w:t>
+      </w:r>
+      <w:r>
+        <w:rPr>
+          <w:sz w:val="24"/>
+          <w:szCs w:val="24"/>
+          <w:lang w:val="en-US"/>
+        </w:rPr>
+        <w:t xml:space="preserve"> by measuring the distance from the phone to</w:t>
+      </w:r>
+      <w:r>
+        <w:rPr>
+          <w:sz w:val="24"/>
+          <w:szCs w:val="24"/>
+          <w:lang w:val="en-US"/>
+        </w:rPr>
+        <w:t xml:space="preserve"> the</w:t>
+      </w:r>
+      <w:r>
+        <w:rPr>
+          <w:sz w:val="24"/>
+          <w:szCs w:val="24"/>
+          <w:lang w:val="en-US"/>
+        </w:rPr>
+        <w:t xml:space="preserve"> three</w:t>
+      </w:r>
+      <w:r>
+        <w:rPr>
+          <w:sz w:val="24"/>
+          <w:szCs w:val="24"/>
+          <w:lang w:val="en-US"/>
+        </w:rPr>
+        <w:t xml:space="preserve"> closest</w:t>
+      </w:r>
+      <w:r>
+        <w:rPr>
+          <w:sz w:val="24"/>
+          <w:szCs w:val="24"/>
+          <w:lang w:val="en-US"/>
+        </w:rPr>
+        <w:t xml:space="preserve"> receivers</w:t>
+      </w:r>
+      <w:r>
+        <w:rPr>
+          <w:sz w:val="24"/>
+          <w:szCs w:val="24"/>
+          <w:lang w:val="en-US"/>
+        </w:rPr>
+        <w:t>, to see their customers’ position</w:t>
+      </w:r>
+      <w:r>
+        <w:rPr>
+          <w:sz w:val="24"/>
+          <w:szCs w:val="24"/>
+          <w:lang w:val="en-US"/>
+        </w:rPr>
+        <w:t xml:space="preserve">. </w:t>
+      </w:r>
+      <w:r>
+        <w:rPr>
+          <w:rStyle w:val="Fodnotehenvisning"/>
+          <w:sz w:val="24"/>
+          <w:szCs w:val="24"/>
+          <w:lang w:val="en-US"/>
+        </w:rPr>
+        <w:footnoteReference w:id="3"/>
+      </w:r>
     </w:p>
     <w:p>
       <w:pPr>
@@ -156,55 +349,15 @@
           <w:szCs w:val="24"/>
           <w:lang w:val="en-US"/>
         </w:rPr>
-        <w:t>S</w:t>
-      </w:r>
-      <w:r>
-        <w:rPr>
-          <w:sz w:val="24"/>
-          <w:szCs w:val="24"/>
-          <w:lang w:val="en-US"/>
-        </w:rPr>
-        <w:t>hopping center</w:t>
-      </w:r>
-      <w:r>
-        <w:rPr>
-          <w:sz w:val="24"/>
-          <w:szCs w:val="24"/>
-          <w:lang w:val="en-US"/>
-        </w:rPr>
-        <w:t>s</w:t>
-      </w:r>
-      <w:r>
-        <w:rPr>
-          <w:sz w:val="24"/>
-          <w:szCs w:val="24"/>
-          <w:lang w:val="en-US"/>
-        </w:rPr>
-        <w:t xml:space="preserve"> in the UK is tracking their costumers</w:t>
-      </w:r>
-      <w:r>
-        <w:rPr>
-          <w:sz w:val="24"/>
-          <w:szCs w:val="24"/>
-          <w:lang w:val="en-US"/>
-        </w:rPr>
-        <w:t xml:space="preserve"> every move. They track their costumers by monitoring the signal produced by the costumer’s cell phone. </w:t>
-      </w:r>
-      <w:r>
-        <w:rPr>
-          <w:sz w:val="24"/>
-          <w:szCs w:val="24"/>
-          <w:lang w:val="en-US"/>
-        </w:rPr>
-        <w:t xml:space="preserve">The </w:t>
-      </w:r>
-      <w:r>
-        <w:rPr>
-          <w:sz w:val="24"/>
-          <w:szCs w:val="24"/>
-          <w:lang w:val="en-US"/>
-        </w:rPr>
-        <w:t xml:space="preserve">phone is tracked by placing receivers around the shop, the system then use triangulation by measuring the distance from the phone to three receivers. </w:t>
+        <w:t xml:space="preserve">The system does not identify the owner, but only </w:t>
+      </w:r>
+      <w:r>
+        <w:rPr>
+          <w:sz w:val="24"/>
+          <w:szCs w:val="24"/>
+          <w:lang w:val="en-US"/>
+        </w:rPr>
+        <w:t xml:space="preserve">the phones IMEI number. It is the operator only that can match the IMEI number to the personal information about the owner. Path Intelligence, the developer of the technology says that the equipment is just a tool for market research. </w:t>
       </w:r>
       <w:r>
         <w:rPr>
@@ -213,7 +366,7 @@
           <w:szCs w:val="24"/>
           <w:lang w:val="en-US"/>
         </w:rPr>
-        <w:footnoteReference w:id="3"/>
+        <w:footnoteReference w:id="4"/>
       </w:r>
     </w:p>
     <w:p>
@@ -225,21 +378,89 @@
           <w:lang w:val="en-US"/>
         </w:rPr>
       </w:pPr>
-      <w:r>
-        <w:rPr>
-          <w:sz w:val="24"/>
-          <w:szCs w:val="24"/>
-          <w:lang w:val="en-US"/>
-        </w:rPr>
-        <w:t xml:space="preserve">The system does not identify the owner, but only </w:t>
-      </w:r>
-      <w:r>
-        <w:rPr>
-          <w:sz w:val="24"/>
-          <w:szCs w:val="24"/>
-          <w:lang w:val="en-US"/>
-        </w:rPr>
-        <w:t xml:space="preserve">the phones IMEI number. It is the operator only that can match the IMEI number to the personal information about the owner. Path Intelligence, the developer of the technology says that the equipment is just a tool for market research. </w:t>
+    </w:p>
+    <w:p>
+      <w:pPr>
+        <w:pStyle w:val="Overskrift2"/>
+        <w:rPr>
+          <w:lang w:val="en-US"/>
+        </w:rPr>
+      </w:pPr>
+      <w:r>
+        <w:rPr>
+          <w:lang w:val="en-US"/>
+        </w:rPr>
+        <w:t>What does the user</w:t>
+      </w:r>
+      <w:r>
+        <w:rPr>
+          <w:lang w:val="en-US"/>
+        </w:rPr>
+        <w:t>,</w:t>
+      </w:r>
+      <w:r>
+        <w:rPr>
+          <w:lang w:val="en-US"/>
+        </w:rPr>
+        <w:t xml:space="preserve"> use the IMEI to?</w:t>
+      </w:r>
+    </w:p>
+    <w:p>
+      <w:pPr>
+        <w:spacing w:line="360" w:lineRule="auto"/>
+        <w:rPr>
+          <w:sz w:val="24"/>
+          <w:szCs w:val="24"/>
+          <w:lang w:val="en-US"/>
+        </w:rPr>
+      </w:pPr>
+      <w:r>
+        <w:rPr>
+          <w:sz w:val="24"/>
+          <w:szCs w:val="24"/>
+          <w:lang w:val="en-US"/>
+        </w:rPr>
+        <w:t>When the user tries to connect to the mobile network, the phone first looks for</w:t>
+      </w:r>
+      <w:r>
+        <w:rPr>
+          <w:sz w:val="24"/>
+          <w:szCs w:val="24"/>
+          <w:lang w:val="en-US"/>
+        </w:rPr>
+        <w:t xml:space="preserve"> an</w:t>
+      </w:r>
+      <w:r>
+        <w:rPr>
+          <w:sz w:val="24"/>
+          <w:szCs w:val="24"/>
+          <w:lang w:val="en-US"/>
+        </w:rPr>
+        <w:t xml:space="preserve"> operator where the phone has permission to connect. Then the IMEI number is </w:t>
+      </w:r>
+      <w:r>
+        <w:rPr>
+          <w:sz w:val="24"/>
+          <w:szCs w:val="24"/>
+          <w:lang w:val="en-US"/>
+        </w:rPr>
+        <w:t xml:space="preserve">checked in a central register of all usable IMEI number. If the IMEI number has been reported stolen, the police </w:t>
+      </w:r>
+      <w:r>
+        <w:rPr>
+          <w:sz w:val="24"/>
+          <w:szCs w:val="24"/>
+          <w:lang w:val="en-US"/>
+        </w:rPr>
+        <w:t>get</w:t>
+      </w:r>
+      <w:r>
+        <w:rPr>
+          <w:sz w:val="24"/>
+          <w:szCs w:val="24"/>
+          <w:lang w:val="en-US"/>
+        </w:rPr>
+        <w:t xml:space="preserve"> notified with the information of the location and when the phone last was used. And if the phone is blacklisted the phone does not get permission to connect to the network. </w:t>
       </w:r>
       <w:r>
         <w:rPr>
@@ -248,7 +469,41 @@
           <w:szCs w:val="24"/>
           <w:lang w:val="en-US"/>
         </w:rPr>
-        <w:footnoteReference w:id="4"/>
+        <w:footnoteReference w:id="5"/>
+      </w:r>
+    </w:p>
+    <w:p>
+      <w:pPr>
+        <w:pStyle w:val="Overskrift2"/>
+        <w:rPr>
+          <w:lang w:val="en-US"/>
+        </w:rPr>
+      </w:pPr>
+    </w:p>
+    <w:p>
+      <w:pPr>
+        <w:pStyle w:val="Overskrift2"/>
+        <w:rPr>
+          <w:lang w:val="en-US"/>
+        </w:rPr>
+      </w:pPr>
+      <w:r>
+        <w:rPr>
+          <w:lang w:val="en-US"/>
+        </w:rPr>
+        <w:t xml:space="preserve">What can apps use </w:t>
+      </w:r>
+      <w:r>
+        <w:rPr>
+          <w:lang w:val="en-US"/>
+        </w:rPr>
+        <w:t>IMEI</w:t>
+      </w:r>
+      <w:r>
+        <w:rPr>
+          <w:lang w:val="en-US"/>
+        </w:rPr>
+        <w:t xml:space="preserve"> to?</w:t>
       </w:r>
     </w:p>
     <w:p>
@@ -260,136 +515,6 @@
           <w:lang w:val="en-US"/>
         </w:rPr>
       </w:pPr>
-    </w:p>
-    <w:p>
-      <w:pPr>
-        <w:pStyle w:val="Overskrift2"/>
-        <w:rPr>
-          <w:lang w:val="en-US"/>
-        </w:rPr>
-      </w:pPr>
-      <w:r>
-        <w:rPr>
-          <w:lang w:val="en-US"/>
-        </w:rPr>
-        <w:t>What does the user</w:t>
-      </w:r>
-      <w:r>
-        <w:rPr>
-          <w:lang w:val="en-US"/>
-        </w:rPr>
-        <w:t>,</w:t>
-      </w:r>
-      <w:r>
-        <w:rPr>
-          <w:lang w:val="en-US"/>
-        </w:rPr>
-        <w:t xml:space="preserve"> use the IMEI to?</w:t>
-      </w:r>
-    </w:p>
-    <w:p>
-      <w:pPr>
-        <w:spacing w:line="360" w:lineRule="auto"/>
-        <w:rPr>
-          <w:sz w:val="24"/>
-          <w:szCs w:val="24"/>
-          <w:lang w:val="en-US"/>
-        </w:rPr>
-      </w:pPr>
-      <w:r>
-        <w:rPr>
-          <w:sz w:val="24"/>
-          <w:szCs w:val="24"/>
-          <w:lang w:val="en-US"/>
-        </w:rPr>
-        <w:t xml:space="preserve">When the user tries to connect to the mobile network, the phone first looks for operator where the phone has permission to connect. Then the IMEI number is </w:t>
-      </w:r>
-      <w:r>
-        <w:rPr>
-          <w:sz w:val="24"/>
-          <w:szCs w:val="24"/>
-          <w:lang w:val="en-US"/>
-        </w:rPr>
-        <w:t xml:space="preserve">checked in a central register of all usable IMEI number. If the IMEI number has been reported stolen, the police </w:t>
-      </w:r>
-      <w:r>
-        <w:rPr>
-          <w:sz w:val="24"/>
-          <w:szCs w:val="24"/>
-          <w:lang w:val="en-US"/>
-        </w:rPr>
-        <w:t>get</w:t>
-      </w:r>
-      <w:r>
-        <w:rPr>
-          <w:sz w:val="24"/>
-          <w:szCs w:val="24"/>
-          <w:lang w:val="en-US"/>
-        </w:rPr>
-        <w:t xml:space="preserve"> notified with the </w:t>
-      </w:r>
-      <w:r>
-        <w:rPr>
-          <w:sz w:val="24"/>
-          <w:szCs w:val="24"/>
-          <w:lang w:val="en-US"/>
-        </w:rPr>
-        <w:lastRenderedPageBreak/>
-        <w:t xml:space="preserve">information of the location and when the phone last was used. And if the phone is blacklisted the phone does not get permission to connect to the network. </w:t>
-      </w:r>
-      <w:r>
-        <w:rPr>
-          <w:rStyle w:val="Fodnotehenvisning"/>
-          <w:sz w:val="24"/>
-          <w:szCs w:val="24"/>
-          <w:lang w:val="en-US"/>
-        </w:rPr>
-        <w:footnoteReference w:id="5"/>
-      </w:r>
-    </w:p>
-    <w:p>
-      <w:pPr>
-        <w:pStyle w:val="Overskrift2"/>
-        <w:rPr>
-          <w:lang w:val="en-US"/>
-        </w:rPr>
-      </w:pPr>
-    </w:p>
-    <w:p>
-      <w:pPr>
-        <w:pStyle w:val="Overskrift2"/>
-        <w:rPr>
-          <w:lang w:val="en-US"/>
-        </w:rPr>
-      </w:pPr>
-      <w:r>
-        <w:rPr>
-          <w:lang w:val="en-US"/>
-        </w:rPr>
-        <w:t xml:space="preserve">What can apps use </w:t>
-      </w:r>
-      <w:r>
-        <w:rPr>
-          <w:lang w:val="en-US"/>
-        </w:rPr>
-        <w:t>IMEI</w:t>
-      </w:r>
-      <w:r>
-        <w:rPr>
-          <w:lang w:val="en-US"/>
-        </w:rPr>
-        <w:t xml:space="preserve"> to?</w:t>
-      </w:r>
-    </w:p>
-    <w:p>
-      <w:pPr>
-        <w:spacing w:line="360" w:lineRule="auto"/>
-        <w:rPr>
-          <w:sz w:val="24"/>
-          <w:szCs w:val="24"/>
-          <w:lang w:val="en-US"/>
-        </w:rPr>
-      </w:pPr>
       <w:r>
         <w:rPr>
           <w:sz w:val="24"/>
@@ -428,7 +553,23 @@
           <w:szCs w:val="24"/>
           <w:lang w:val="en-US"/>
         </w:rPr>
-        <w:t xml:space="preserve">checks the device IMEI number and from that number the phone can see </w:t>
+        <w:t>checks the device</w:t>
+      </w:r>
+      <w:r>
+        <w:rPr>
+          <w:sz w:val="24"/>
+          <w:szCs w:val="24"/>
+          <w:lang w:val="en-US"/>
+        </w:rPr>
+        <w:t>’s</w:t>
+      </w:r>
+      <w:r>
+        <w:rPr>
+          <w:sz w:val="24"/>
+          <w:szCs w:val="24"/>
+          <w:lang w:val="en-US"/>
+        </w:rPr>
+        <w:t xml:space="preserve"> IMEI number and from that number the phone can see </w:t>
       </w:r>
       <w:r>
         <w:rPr>
@@ -460,7 +601,23 @@
           <w:szCs w:val="24"/>
           <w:lang w:val="en-US"/>
         </w:rPr>
-        <w:t xml:space="preserve"> then compare it with a list of devises that is allowed to run the application. This could be used to </w:t>
+        <w:t xml:space="preserve"> then</w:t>
+      </w:r>
+      <w:r>
+        <w:rPr>
+          <w:sz w:val="24"/>
+          <w:szCs w:val="24"/>
+          <w:lang w:val="en-US"/>
+        </w:rPr>
+        <w:t xml:space="preserve"> compare it with a list of devic</w:t>
+      </w:r>
+      <w:r>
+        <w:rPr>
+          <w:sz w:val="24"/>
+          <w:szCs w:val="24"/>
+          <w:lang w:val="en-US"/>
+        </w:rPr>
+        <w:t xml:space="preserve">es that is allowed to run the application. This could be used to </w:t>
       </w:r>
       <w:r>
         <w:rPr>
@@ -476,7 +633,17 @@
           <w:szCs w:val="24"/>
           <w:lang w:val="en-US"/>
         </w:rPr>
-        <w:t xml:space="preserve"> the phone is fast enough to run the application.</w:t>
+        <w:t xml:space="preserve"> the phone is fast enou</w:t>
+      </w:r>
+      <w:bookmarkStart w:id="0" w:name="_GoBack"/>
+      <w:bookmarkEnd w:id="0"/>
+      <w:r>
+        <w:rPr>
+          <w:sz w:val="24"/>
+          <w:szCs w:val="24"/>
+          <w:lang w:val="en-US"/>
+        </w:rPr>
+        <w:t>gh to run the application.</w:t>
       </w:r>
       <w:r>
         <w:rPr>
@@ -630,7 +797,7 @@
                     </pic:cNvPicPr>
                   </pic:nvPicPr>
                   <pic:blipFill>
-                    <a:blip r:embed="rId7" cstate="print"/>
+                    <a:blip r:embed="rId8" cstate="print"/>
                     <a:srcRect/>
                     <a:stretch>
                       <a:fillRect/>
@@ -726,6 +893,7 @@
         </w:rPr>
         <w:t>, in order to use the methods “</w:t>
       </w:r>
+      <w:proofErr w:type="spellStart"/>
       <w:r>
         <w:rPr>
           <w:rStyle w:val="apple-style-span"/>
@@ -734,7 +902,18 @@
           <w:shd w:val="clear" w:color="auto" w:fill="FFFFFF"/>
           <w:lang w:val="en-US"/>
         </w:rPr>
-        <w:t>TelephonyManager”</w:t>
+        <w:t>TelephonyManager</w:t>
+      </w:r>
+      <w:proofErr w:type="spellEnd"/>
+      <w:r>
+        <w:rPr>
+          <w:rStyle w:val="apple-style-span"/>
+          <w:rFonts w:cstheme="minorHAnsi"/>
+          <w:sz w:val="24"/>
+          <w:shd w:val="clear" w:color="auto" w:fill="FFFFFF"/>
+          <w:lang w:val="en-US"/>
+        </w:rPr>
+        <w:t>”</w:t>
       </w:r>
       <w:r>
         <w:rPr>
@@ -766,7 +945,35 @@
           <w:sz w:val="24"/>
           <w:lang w:val="en-US"/>
         </w:rPr>
-        <w:t>command “getDeviceId()</w:t>
+        <w:t>command “</w:t>
+      </w:r>
+      <w:proofErr w:type="spellStart"/>
+      <w:proofErr w:type="gramStart"/>
+      <w:r>
+        <w:rPr>
+          <w:rFonts w:cstheme="minorHAnsi"/>
+          <w:sz w:val="24"/>
+          <w:lang w:val="en-US"/>
+        </w:rPr>
+        <w:t>getDeviceId</w:t>
+      </w:r>
+      <w:proofErr w:type="spellEnd"/>
+      <w:r>
+        <w:rPr>
+          <w:rFonts w:cstheme="minorHAnsi"/>
+          <w:sz w:val="24"/>
+          <w:lang w:val="en-US"/>
+        </w:rPr>
+        <w:t>(</w:t>
+      </w:r>
+      <w:proofErr w:type="gramEnd"/>
+      <w:r>
+        <w:rPr>
+          <w:rFonts w:cstheme="minorHAnsi"/>
+          <w:sz w:val="24"/>
+          <w:lang w:val="en-US"/>
+        </w:rPr>
+        <w:t>)</w:t>
       </w:r>
       <w:r>
         <w:rPr>
@@ -886,7 +1093,7 @@
 </file>
 
 <file path=word/endnotes.xml><?xml version="1.0" encoding="utf-8"?>
-<w:endnotes xmlns:ve="http://schemas.openxmlformats.org/markup-compatibility/2006" xmlns:o="urn:schemas-microsoft-com:office:office" xmlns:r="http://schemas.openxmlformats.org/officeDocument/2006/relationships" xmlns:m="http://schemas.openxmlformats.org/officeDocument/2006/math" xmlns:v="urn:schemas-microsoft-com:vml" xmlns:wp="http://schemas.openxmlformats.org/drawingml/2006/wordprocessingDrawing" xmlns:w10="urn:schemas-microsoft-com:office:word" xmlns:w="http://schemas.openxmlformats.org/wordprocessingml/2006/main" xmlns:wne="http://schemas.microsoft.com/office/word/2006/wordml">
+<w:endnotes xmlns:wpc="http://schemas.microsoft.com/office/word/2010/wordprocessingCanvas" xmlns:mc="http://schemas.openxmlformats.org/markup-compatibility/2006" xmlns:o="urn:schemas-microsoft-com:office:office" xmlns:r="http://schemas.openxmlformats.org/officeDocument/2006/relationships" xmlns:m="http://schemas.openxmlformats.org/officeDocument/2006/math" xmlns:v="urn:schemas-microsoft-com:vml" xmlns:wp14="http://schemas.microsoft.com/office/word/2010/wordprocessingDrawing" xmlns:wp="http://schemas.openxmlformats.org/drawingml/2006/wordprocessingDrawing" xmlns:w10="urn:schemas-microsoft-com:office:word" xmlns:w="http://schemas.openxmlformats.org/wordprocessingml/2006/main" xmlns:w14="http://schemas.microsoft.com/office/word/2010/wordml" xmlns:wpg="http://schemas.microsoft.com/office/word/2010/wordprocessingGroup" xmlns:wpi="http://schemas.microsoft.com/office/word/2010/wordprocessingInk" xmlns:wne="http://schemas.microsoft.com/office/word/2006/wordml" xmlns:wps="http://schemas.microsoft.com/office/word/2010/wordprocessingShape" mc:Ignorable="w14 wp14">
   <w:endnote w:type="separator" w:id="-1">
     <w:p>
       <w:pPr>
@@ -911,7 +1118,7 @@
 </file>
 
 <file path=word/footnotes.xml><?xml version="1.0" encoding="utf-8"?>
-<w:footnotes xmlns:ve="http://schemas.openxmlformats.org/markup-compatibility/2006" xmlns:o="urn:schemas-microsoft-com:office:office" xmlns:r="http://schemas.openxmlformats.org/officeDocument/2006/relationships" xmlns:m="http://schemas.openxmlformats.org/officeDocument/2006/math" xmlns:v="urn:schemas-microsoft-com:vml" xmlns:wp="http://schemas.openxmlformats.org/drawingml/2006/wordprocessingDrawing" xmlns:w10="urn:schemas-microsoft-com:office:word" xmlns:w="http://schemas.openxmlformats.org/wordprocessingml/2006/main" xmlns:wne="http://schemas.microsoft.com/office/word/2006/wordml">
+<w:footnotes xmlns:wpc="http://schemas.microsoft.com/office/word/2010/wordprocessingCanvas" xmlns:mc="http://schemas.openxmlformats.org/markup-compatibility/2006" xmlns:o="urn:schemas-microsoft-com:office:office" xmlns:r="http://schemas.openxmlformats.org/officeDocument/2006/relationships" xmlns:m="http://schemas.openxmlformats.org/officeDocument/2006/math" xmlns:v="urn:schemas-microsoft-com:vml" xmlns:wp14="http://schemas.microsoft.com/office/word/2010/wordprocessingDrawing" xmlns:wp="http://schemas.openxmlformats.org/drawingml/2006/wordprocessingDrawing" xmlns:w10="urn:schemas-microsoft-com:office:word" xmlns:w="http://schemas.openxmlformats.org/wordprocessingml/2006/main" xmlns:w14="http://schemas.microsoft.com/office/word/2010/wordml" xmlns:wpg="http://schemas.microsoft.com/office/word/2010/wordprocessingGroup" xmlns:wpi="http://schemas.microsoft.com/office/word/2010/wordprocessingInk" xmlns:wne="http://schemas.microsoft.com/office/word/2006/wordml" xmlns:wps="http://schemas.microsoft.com/office/word/2010/wordprocessingShape" mc:Ignorable="w14 wp14">
   <w:footnote w:type="separator" w:id="-1">
     <w:p>
       <w:pPr>
@@ -1160,7 +1367,7 @@
 </file>
 
 <file path=word/styles.xml><?xml version="1.0" encoding="utf-8"?>
-<w:styles xmlns:r="http://schemas.openxmlformats.org/officeDocument/2006/relationships" xmlns:w="http://schemas.openxmlformats.org/wordprocessingml/2006/main">
+<w:styles xmlns:mc="http://schemas.openxmlformats.org/markup-compatibility/2006" xmlns:r="http://schemas.openxmlformats.org/officeDocument/2006/relationships" xmlns:w="http://schemas.openxmlformats.org/wordprocessingml/2006/main" xmlns:w14="http://schemas.microsoft.com/office/word/2010/wordml" mc:Ignorable="w14">
   <w:docDefaults>
     <w:rPrDefault>
       <w:rPr>
@@ -1378,7 +1585,6 @@
     <w:uiPriority w:val="99"/>
     <w:semiHidden/>
     <w:unhideWhenUsed/>
-    <w:qFormat/>
     <w:tblPr>
       <w:tblInd w:w="0" w:type="dxa"/>
       <w:tblCellMar>
@@ -1519,6 +1725,196 @@
       <w:sz w:val="16"/>
       <w:szCs w:val="16"/>
     </w:rPr>
+  </w:style>
+</w:styles>
+</file>
+
+<file path=word/stylesWithEffects.xml><?xml version="1.0" encoding="utf-8"?>
+<w:styles xmlns:wpc="http://schemas.microsoft.com/office/word/2010/wordprocessingCanvas" xmlns:mc="http://schemas.openxmlformats.org/markup-compatibility/2006" xmlns:o="urn:schemas-microsoft-com:office:office" xmlns:r="http://schemas.openxmlformats.org/officeDocument/2006/relationships" xmlns:m="http://schemas.openxmlformats.org/officeDocument/2006/math" xmlns:v="urn:schemas-microsoft-com:vml" xmlns:wp14="http://schemas.microsoft.com/office/word/2010/wordprocessingDrawing" xmlns:wp="http://schemas.openxmlformats.org/drawingml/2006/wordprocessingDrawing" xmlns:w10="urn:schemas-microsoft-com:office:word" xmlns:w="http://schemas.openxmlformats.org/wordprocessingml/2006/main" xmlns:w14="http://schemas.microsoft.com/office/word/2010/wordml" xmlns:wpg="http://schemas.microsoft.com/office/word/2010/wordprocessingGroup" xmlns:wpi="http://schemas.microsoft.com/office/word/2010/wordprocessingInk" xmlns:wne="http://schemas.microsoft.com/office/word/2006/wordml" xmlns:wps="http://schemas.microsoft.com/office/word/2010/wordprocessingShape" mc:Ignorable="w14 wp14">
+  <w:docDefaults>
+    <w:rPrDefault>
+      <w:rPr>
+        <w:rFonts w:asciiTheme="minorHAnsi" w:eastAsiaTheme="minorEastAsia" w:hAnsiTheme="minorHAnsi" w:cstheme="minorBidi"/>
+        <w:sz w:val="22"/>
+        <w:szCs w:val="22"/>
+        <w:lang w:val="da-DK" w:eastAsia="da-DK" w:bidi="ar-SA"/>
+      </w:rPr>
+    </w:rPrDefault>
+    <w:pPrDefault>
+      <w:pPr>
+        <w:spacing w:after="200" w:line="276" w:lineRule="auto"/>
+      </w:pPr>
+    </w:pPrDefault>
+  </w:docDefaults>
+  <w:latentStyles w:defLockedState="0" w:defUIPriority="99" w:defSemiHidden="1" w:defUnhideWhenUsed="1" w:defQFormat="0" w:count="267">
+    <w:lsdException w:name="Normal" w:semiHidden="0" w:uiPriority="0" w:unhideWhenUsed="0" w:qFormat="1"/>
+    <w:lsdException w:name="heading 1" w:semiHidden="0" w:uiPriority="9" w:unhideWhenUsed="0" w:qFormat="1"/>
+    <w:lsdException w:name="heading 2" w:uiPriority="9" w:qFormat="1"/>
+    <w:lsdException w:name="heading 3" w:uiPriority="9" w:qFormat="1"/>
+    <w:lsdException w:name="heading 4" w:uiPriority="9" w:qFormat="1"/>
+    <w:lsdException w:name="heading 5" w:uiPriority="9" w:qFormat="1"/>
+    <w:lsdException w:name="heading 6" w:uiPriority="9" w:qFormat="1"/>
+    <w:lsdException w:name="heading 7" w:uiPriority="9" w:qFormat="1"/>
+    <w:lsdException w:name="heading 8" w:uiPriority="9" w:qFormat="1"/>
+    <w:lsdException w:name="heading 9" w:uiPriority="9" w:qFormat="1"/>
+    <w:lsdException w:name="toc 1" w:uiPriority="39"/>
+    <w:lsdException w:name="toc 2" w:uiPriority="39"/>
+    <w:lsdException w:name="toc 3" w:uiPriority="39"/>
+    <w:lsdException w:name="toc 4" w:uiPriority="39"/>
+    <w:lsdException w:name="toc 5" w:uiPriority="39"/>
+    <w:lsdException w:name="toc 6" w:uiPriority="39"/>
+    <w:lsdException w:name="toc 7" w:uiPriority="39"/>
+    <w:lsdException w:name="toc 8" w:uiPriority="39"/>
+    <w:lsdException w:name="toc 9" w:uiPriority="39"/>
+    <w:lsdException w:name="caption" w:uiPriority="35" w:qFormat="1"/>
+    <w:lsdException w:name="Title" w:semiHidden="0" w:uiPriority="10" w:unhideWhenUsed="0" w:qFormat="1"/>
+    <w:lsdException w:name="Default Paragraph Font" w:uiPriority="1"/>
+    <w:lsdException w:name="Subtitle" w:semiHidden="0" w:uiPriority="11" w:unhideWhenUsed="0" w:qFormat="1"/>
+    <w:lsdException w:name="Strong" w:semiHidden="0" w:uiPriority="22" w:unhideWhenUsed="0" w:qFormat="1"/>
+    <w:lsdException w:name="Emphasis" w:semiHidden="0" w:uiPriority="20" w:unhideWhenUsed="0" w:qFormat="1"/>
+    <w:lsdException w:name="Table Grid" w:semiHidden="0" w:uiPriority="59" w:unhideWhenUsed="0"/>
+    <w:lsdException w:name="Placeholder Text" w:unhideWhenUsed="0"/>
+    <w:lsdException w:name="No Spacing" w:semiHidden="0" w:uiPriority="1" w:unhideWhenUsed="0" w:qFormat="1"/>
+    <w:lsdException w:name="Light Shading" w:semiHidden="0" w:uiPriority="60" w:unhideWhenUsed="0"/>
+    <w:lsdException w:name="Light List" w:semiHidden="0" w:uiPriority="61" w:unhideWhenUsed="0"/>
+    <w:lsdException w:name="Light Grid" w:semiHidden="0" w:uiPriority="62" w:unhideWhenUsed="0"/>
+    <w:lsdException w:name="Medium Shading 1" w:semiHidden="0" w:uiPriority="63" w:unhideWhenUsed="0"/>
+    <w:lsdException w:name="Medium Shading 2" w:semiHidden="0" w:uiPriority="64" w:unhideWhenUsed="0"/>
+    <w:lsdException w:name="Medium List 1" w:semiHidden="0" w:uiPriority="65" w:unhideWhenUsed="0"/>
+    <w:lsdException w:name="Medium List 2" w:semiHidden="0" w:uiPriority="66" w:unhideWhenUsed="0"/>
+    <w:lsdException w:name="Medium Grid 1" w:semiHidden="0" w:uiPriority="67" w:unhideWhenUsed="0"/>
+    <w:lsdException w:name="Medium Grid 2" w:semiHidden="0" w:uiPriority="68" w:unhideWhenUsed="0"/>
+    <w:lsdException w:name="Medium Grid 3" w:semiHidden="0" w:uiPriority="69" w:unhideWhenUsed="0"/>
+    <w:lsdException w:name="Dark List" w:semiHidden="0" w:uiPriority="70" w:unhideWhenUsed="0"/>
+    <w:lsdException w:name="Colorful Shading" w:semiHidden="0" w:uiPriority="71" w:unhideWhenUsed="0"/>
+    <w:lsdException w:name="Colorful List" w:semiHidden="0" w:uiPriority="72" w:unhideWhenUsed="0"/>
+    <w:lsdException w:name="Colorful Grid" w:semiHidden="0" w:uiPriority="73" w:unhideWhenUsed="0"/>
+    <w:lsdException w:name="Light Shading Accent 1" w:semiHidden="0" w:uiPriority="60" w:unhideWhenUsed="0"/>
+    <w:lsdException w:name="Light List Accent 1" w:semiHidden="0" w:uiPriority="61" w:unhideWhenUsed="0"/>
+    <w:lsdException w:name="Light Grid Accent 1" w:semiHidden="0" w:uiPriority="62" w:unhideWhenUsed="0"/>
+    <w:lsdException w:name="Medium Shading 1 Accent 1" w:semiHidden="0" w:uiPriority="63" w:unhideWhenUsed="0"/>
+    <w:lsdException w:name="Medium Shading 2 Accent 1" w:semiHidden="0" w:uiPriority="64" w:unhideWhenUsed="0"/>
+    <w:lsdException w:name="Medium List 1 Accent 1" w:semiHidden="0" w:uiPriority="65" w:unhideWhenUsed="0"/>
+    <w:lsdException w:name="Revision" w:unhideWhenUsed="0"/>
+    <w:lsdException w:name="List Paragraph" w:semiHidden="0" w:uiPriority="34" w:unhideWhenUsed="0" w:qFormat="1"/>
+    <w:lsdException w:name="Quote" w:semiHidden="0" w:uiPriority="29" w:unhideWhenUsed="0" w:qFormat="1"/>
+    <w:lsdException w:name="Intense Quote" w:semiHidden="0" w:uiPriority="30" w:unhideWhenUsed="0" w:qFormat="1"/>
+    <w:lsdException w:name="Medium List 2 Accent 1" w:semiHidden="0" w:uiPriority="66" w:unhideWhenUsed="0"/>
+    <w:lsdException w:name="Medium Grid 1 Accent 1" w:semiHidden="0" w:uiPriority="67" w:unhideWhenUsed="0"/>
+    <w:lsdException w:name="Medium Grid 2 Accent 1" w:semiHidden="0" w:uiPriority="68" w:unhideWhenUsed="0"/>
+    <w:lsdException w:name="Medium Grid 3 Accent 1" w:semiHidden="0" w:uiPriority="69" w:unhideWhenUsed="0"/>
+    <w:lsdException w:name="Dark List Accent 1" w:semiHidden="0" w:uiPriority="70" w:unhideWhenUsed="0"/>
+    <w:lsdException w:name="Colorful Shading Accent 1" w:semiHidden="0" w:uiPriority="71" w:unhideWhenUsed="0"/>
+    <w:lsdException w:name="Colorful List Accent 1" w:semiHidden="0" w:uiPriority="72" w:unhideWhenUsed="0"/>
+    <w:lsdException w:name="Colorful Grid Accent 1" w:semiHidden="0" w:uiPriority="73" w:unhideWhenUsed="0"/>
+    <w:lsdException w:name="Light Shading Accent 2" w:semiHidden="0" w:uiPriority="60" w:unhideWhenUsed="0"/>
+    <w:lsdException w:name="Light List Accent 2" w:semiHidden="0" w:uiPriority="61" w:unhideWhenUsed="0"/>
+    <w:lsdException w:name="Light Grid Accent 2" w:semiHidden="0" w:uiPriority="62" w:unhideWhenUsed="0"/>
+    <w:lsdException w:name="Medium Shading 1 Accent 2" w:semiHidden="0" w:uiPriority="63" w:unhideWhenUsed="0"/>
+    <w:lsdException w:name="Medium Shading 2 Accent 2" w:semiHidden="0" w:uiPriority="64" w:unhideWhenUsed="0"/>
+    <w:lsdException w:name="Medium List 1 Accent 2" w:semiHidden="0" w:uiPriority="65" w:unhideWhenUsed="0"/>
+    <w:lsdException w:name="Medium List 2 Accent 2" w:semiHidden="0" w:uiPriority="66" w:unhideWhenUsed="0"/>
+    <w:lsdException w:name="Medium Grid 1 Accent 2" w:semiHidden="0" w:uiPriority="67" w:unhideWhenUsed="0"/>
+    <w:lsdException w:name="Medium Grid 2 Accent 2" w:semiHidden="0" w:uiPriority="68" w:unhideWhenUsed="0"/>
+    <w:lsdException w:name="Medium Grid 3 Accent 2" w:semiHidden="0" w:uiPriority="69" w:unhideWhenUsed="0"/>
+    <w:lsdException w:name="Dark List Accent 2" w:semiHidden="0" w:uiPriority="70" w:unhideWhenUsed="0"/>
+    <w:lsdException w:name="Colorful Shading Accent 2" w:semiHidden="0" w:uiPriority="71" w:unhideWhenUsed="0"/>
+    <w:lsdException w:name="Colorful List Accent 2" w:semiHidden="0" w:uiPriority="72" w:unhideWhenUsed="0"/>
+    <w:lsdException w:name="Colorful Grid Accent 2" w:semiHidden="0" w:uiPriority="73" w:unhideWhenUsed="0"/>
+    <w:lsdException w:name="Light Shading Accent 3" w:semiHidden="0" w:uiPriority="60" w:unhideWhenUsed="0"/>
+    <w:lsdException w:name="Light List Accent 3" w:semiHidden="0" w:uiPriority="61" w:unhideWhenUsed="0"/>
+    <w:lsdException w:name="Light Grid Accent 3" w:semiHidden="0" w:uiPriority="62" w:unhideWhenUsed="0"/>
+    <w:lsdException w:name="Medium Shading 1 Accent 3" w:semiHidden="0" w:uiPriority="63" w:unhideWhenUsed="0"/>
+    <w:lsdException w:name="Medium Shading 2 Accent 3" w:semiHidden="0" w:uiPriority="64" w:unhideWhenUsed="0"/>
+    <w:lsdException w:name="Medium List 1 Accent 3" w:semiHidden="0" w:uiPriority="65" w:unhideWhenUsed="0"/>
+    <w:lsdException w:name="Medium List 2 Accent 3" w:semiHidden="0" w:uiPriority="66" w:unhideWhenUsed="0"/>
+    <w:lsdException w:name="Medium Grid 1 Accent 3" w:semiHidden="0" w:uiPriority="67" w:unhideWhenUsed="0"/>
+    <w:lsdException w:name="Medium Grid 2 Accent 3" w:semiHidden="0" w:uiPriority="68" w:unhideWhenUsed="0"/>
+    <w:lsdException w:name="Medium Grid 3 Accent 3" w:semiHidden="0" w:uiPriority="69" w:unhideWhenUsed="0"/>
+    <w:lsdException w:name="Dark List Accent 3" w:semiHidden="0" w:uiPriority="70" w:unhideWhenUsed="0"/>
+    <w:lsdException w:name="Colorful Shading Accent 3" w:semiHidden="0" w:uiPriority="71" w:unhideWhenUsed="0"/>
+    <w:lsdException w:name="Colorful List Accent 3" w:semiHidden="0" w:uiPriority="72" w:unhideWhenUsed="0"/>
+    <w:lsdException w:name="Colorful Grid Accent 3" w:semiHidden="0" w:uiPriority="73" w:unhideWhenUsed="0"/>
+    <w:lsdException w:name="Light Shading Accent 4" w:semiHidden="0" w:uiPriority="60" w:unhideWhenUsed="0"/>
+    <w:lsdException w:name="Light List Accent 4" w:semiHidden="0" w:uiPriority="61" w:unhideWhenUsed="0"/>
+    <w:lsdException w:name="Light Grid Accent 4" w:semiHidden="0" w:uiPriority="62" w:unhideWhenUsed="0"/>
+    <w:lsdException w:name="Medium Shading 1 Accent 4" w:semiHidden="0" w:uiPriority="63" w:unhideWhenUsed="0"/>
+    <w:lsdException w:name="Medium Shading 2 Accent 4" w:semiHidden="0" w:uiPriority="64" w:unhideWhenUsed="0"/>
+    <w:lsdException w:name="Medium List 1 Accent 4" w:semiHidden="0" w:uiPriority="65" w:unhideWhenUsed="0"/>
+    <w:lsdException w:name="Medium List 2 Accent 4" w:semiHidden="0" w:uiPriority="66" w:unhideWhenUsed="0"/>
+    <w:lsdException w:name="Medium Grid 1 Accent 4" w:semiHidden="0" w:uiPriority="67" w:unhideWhenUsed="0"/>
+    <w:lsdException w:name="Medium Grid 2 Accent 4" w:semiHidden="0" w:uiPriority="68" w:unhideWhenUsed="0"/>
+    <w:lsdException w:name="Medium Grid 3 Accent 4" w:semiHidden="0" w:uiPriority="69" w:unhideWhenUsed="0"/>
+    <w:lsdException w:name="Dark List Accent 4" w:semiHidden="0" w:uiPriority="70" w:unhideWhenUsed="0"/>
+    <w:lsdException w:name="Colorful Shading Accent 4" w:semiHidden="0" w:uiPriority="71" w:unhideWhenUsed="0"/>
+    <w:lsdException w:name="Colorful List Accent 4" w:semiHidden="0" w:uiPriority="72" w:unhideWhenUsed="0"/>
+    <w:lsdException w:name="Colorful Grid Accent 4" w:semiHidden="0" w:uiPriority="73" w:unhideWhenUsed="0"/>
+    <w:lsdException w:name="Light Shading Accent 5" w:semiHidden="0" w:uiPriority="60" w:unhideWhenUsed="0"/>
+    <w:lsdException w:name="Light List Accent 5" w:semiHidden="0" w:uiPriority="61" w:unhideWhenUsed="0"/>
+    <w:lsdException w:name="Light Grid Accent 5" w:semiHidden="0" w:uiPriority="62" w:unhideWhenUsed="0"/>
+    <w:lsdException w:name="Medium Shading 1 Accent 5" w:semiHidden="0" w:uiPriority="63" w:unhideWhenUsed="0"/>
+    <w:lsdException w:name="Medium Shading 2 Accent 5" w:semiHidden="0" w:uiPriority="64" w:unhideWhenUsed="0"/>
+    <w:lsdException w:name="Medium List 1 Accent 5" w:semiHidden="0" w:uiPriority="65" w:unhideWhenUsed="0"/>
+    <w:lsdException w:name="Medium List 2 Accent 5" w:semiHidden="0" w:uiPriority="66" w:unhideWhenUsed="0"/>
+    <w:lsdException w:name="Medium Grid 1 Accent 5" w:semiHidden="0" w:uiPriority="67" w:unhideWhenUsed="0"/>
+    <w:lsdException w:name="Medium Grid 2 Accent 5" w:semiHidden="0" w:uiPriority="68" w:unhideWhenUsed="0"/>
+    <w:lsdException w:name="Medium Grid 3 Accent 5" w:semiHidden="0" w:uiPriority="69" w:unhideWhenUsed="0"/>
+    <w:lsdException w:name="Dark List Accent 5" w:semiHidden="0" w:uiPriority="70" w:unhideWhenUsed="0"/>
+    <w:lsdException w:name="Colorful Shading Accent 5" w:semiHidden="0" w:uiPriority="71" w:unhideWhenUsed="0"/>
+    <w:lsdException w:name="Colorful List Accent 5" w:semiHidden="0" w:uiPriority="72" w:unhideWhenUsed="0"/>
+    <w:lsdException w:name="Colorful Grid Accent 5" w:semiHidden="0" w:uiPriority="73" w:unhideWhenUsed="0"/>
+    <w:lsdException w:name="Light Shading Accent 6" w:semiHidden="0" w:uiPriority="60" w:unhideWhenUsed="0"/>
+    <w:lsdException w:name="Light List Accent 6" w:semiHidden="0" w:uiPriority="61" w:unhideWhenUsed="0"/>
+    <w:lsdException w:name="Light Grid Accent 6" w:semiHidden="0" w:uiPriority="62" w:unhideWhenUsed="0"/>
+    <w:lsdException w:name="Medium Shading 1 Accent 6" w:semiHidden="0" w:uiPriority="63" w:unhideWhenUsed="0"/>
+    <w:lsdException w:name="Medium Shading 2 Accent 6" w:semiHidden="0" w:uiPriority="64" w:unhideWhenUsed="0"/>
+    <w:lsdException w:name="Medium List 1 Accent 6" w:semiHidden="0" w:uiPriority="65" w:unhideWhenUsed="0"/>
+    <w:lsdException w:name="Medium List 2 Accent 6" w:semiHidden="0" w:uiPriority="66" w:unhideWhenUsed="0"/>
+    <w:lsdException w:name="Medium Grid 1 Accent 6" w:semiHidden="0" w:uiPriority="67" w:unhideWhenUsed="0"/>
+    <w:lsdException w:name="Medium Grid 2 Accent 6" w:semiHidden="0" w:uiPriority="68" w:unhideWhenUsed="0"/>
+    <w:lsdException w:name="Medium Grid 3 Accent 6" w:semiHidden="0" w:uiPriority="69" w:unhideWhenUsed="0"/>
+    <w:lsdException w:name="Dark List Accent 6" w:semiHidden="0" w:uiPriority="70" w:unhideWhenUsed="0"/>
+    <w:lsdException w:name="Colorful Shading Accent 6" w:semiHidden="0" w:uiPriority="71" w:unhideWhenUsed="0"/>
+    <w:lsdException w:name="Colorful List Accent 6" w:semiHidden="0" w:uiPriority="72" w:unhideWhenUsed="0"/>
+    <w:lsdException w:name="Colorful Grid Accent 6" w:semiHidden="0" w:uiPriority="73" w:unhideWhenUsed="0"/>
+    <w:lsdException w:name="Subtle Emphasis" w:semiHidden="0" w:uiPriority="19" w:unhideWhenUsed="0" w:qFormat="1"/>
+    <w:lsdException w:name="Intense Emphasis" w:semiHidden="0" w:uiPriority="21" w:unhideWhenUsed="0" w:qFormat="1"/>
+    <w:lsdException w:name="Subtle Reference" w:semiHidden="0" w:uiPriority="31" w:unhideWhenUsed="0" w:qFormat="1"/>
+    <w:lsdException w:name="Intense Reference" w:semiHidden="0" w:uiPriority="32" w:unhideWhenUsed="0" w:qFormat="1"/>
+    <w:lsdException w:name="Book Title" w:semiHidden="0" w:uiPriority="33" w:unhideWhenUsed="0" w:qFormat="1"/>
+    <w:lsdException w:name="Bibliography" w:uiPriority="37"/>
+    <w:lsdException w:name="TOC Heading" w:uiPriority="39" w:qFormat="1"/>
+  </w:latentStyles>
+  <w:style w:type="paragraph" w:default="1" w:styleId="Normal">
+    <w:name w:val="Normal"/>
+    <w:qFormat/>
+  </w:style>
+  <w:style w:type="character" w:default="1" w:styleId="Standardskrifttypeiafsnit">
+    <w:name w:val="Default Paragraph Font"/>
+    <w:uiPriority w:val="1"/>
+    <w:semiHidden/>
+    <w:unhideWhenUsed/>
+  </w:style>
+  <w:style w:type="table" w:default="1" w:styleId="Tabel-Normal">
+    <w:name w:val="Normal Table"/>
+    <w:uiPriority w:val="99"/>
+    <w:semiHidden/>
+    <w:unhideWhenUsed/>
+    <w:tblPr>
+      <w:tblInd w:w="0" w:type="dxa"/>
+      <w:tblCellMar>
+        <w:top w:w="0" w:type="dxa"/>
+        <w:left w:w="108" w:type="dxa"/>
+        <w:bottom w:w="0" w:type="dxa"/>
+        <w:right w:w="108" w:type="dxa"/>
+      </w:tblCellMar>
+    </w:tblPr>
+  </w:style>
+  <w:style w:type="numbering" w:default="1" w:styleId="Ingenoversigt">
+    <w:name w:val="No List"/>
+    <w:uiPriority w:val="99"/>
+    <w:semiHidden/>
+    <w:unhideWhenUsed/>
   </w:style>
 </w:styles>
 </file>
@@ -1811,7 +2207,7 @@
 </file>
 
 <file path=customXml/itemProps1.xml><?xml version="1.0" encoding="utf-8"?>
-<ds:datastoreItem xmlns:ds="http://schemas.openxmlformats.org/officeDocument/2006/customXml" ds:itemID="{C43A1E9A-1739-4834-B35D-1836131E51C0}">
+<ds:datastoreItem xmlns:ds="http://schemas.openxmlformats.org/officeDocument/2006/customXml" ds:itemID="{3FB03570-E2F8-4301-93F8-4B05EAFC9C13}">
   <ds:schemaRefs>
     <ds:schemaRef ds:uri="http://schemas.openxmlformats.org/officeDocument/2006/bibliography"/>
   </ds:schemaRefs>
